--- a/run_analysis.docx
+++ b/run_analysis.docx
@@ -970,6 +970,30 @@
       </w:r>
       <w:r>
         <w:rPr>
+          <w:rStyle w:val="NormalTok"/>
+        </w:rPr>
+        <w:t xml:space="preserve"> </w:t>
+      </w:r>
+      <w:r>
+        <w:rPr>
+          <w:rStyle w:val="NormalTok"/>
+        </w:rPr>
+        <w:t xml:space="preserve"> </w:t>
+      </w:r>
+      <w:r>
+        <w:rPr>
+          <w:rStyle w:val="NormalTok"/>
+        </w:rPr>
+        <w:t xml:space="preserve"> </w:t>
+      </w:r>
+      <w:r>
+        <w:rPr>
+          <w:rStyle w:val="NormalTok"/>
+        </w:rPr>
+        <w:t xml:space="preserve"> </w:t>
+      </w:r>
+      <w:r>
+        <w:rPr>
           <w:rStyle w:val="KeywordTok"/>
         </w:rPr>
         <w:t xml:space="preserve">type.convert</w:t>
@@ -990,7 +1014,7 @@
         <w:rPr>
           <w:rStyle w:val="NormalTok"/>
         </w:rPr>
-        <w:t xml:space="preserve">(Avg.Day.Land.Surface.Temperature..F.), </w:t>
+        <w:t xml:space="preserve">(</w:t>
       </w:r>
       <w:r>
         <w:br w:type="textWrapping"/>
@@ -1105,6 +1129,171 @@
       </w:r>
       <w:r>
         <w:rPr>
+          <w:rStyle w:val="NormalTok"/>
+        </w:rPr>
+        <w:t xml:space="preserve"> </w:t>
+      </w:r>
+      <w:r>
+        <w:rPr>
+          <w:rStyle w:val="NormalTok"/>
+        </w:rPr>
+        <w:t xml:space="preserve"> </w:t>
+      </w:r>
+      <w:r>
+        <w:rPr>
+          <w:rStyle w:val="NormalTok"/>
+        </w:rPr>
+        <w:t xml:space="preserve"> </w:t>
+      </w:r>
+      <w:r>
+        <w:rPr>
+          <w:rStyle w:val="NormalTok"/>
+        </w:rPr>
+        <w:t xml:space="preserve"> </w:t>
+      </w:r>
+      <w:r>
+        <w:rPr>
+          <w:rStyle w:val="NormalTok"/>
+        </w:rPr>
+        <w:t xml:space="preserve">Avg.Day.Land.Surface.Temperature..F.), </w:t>
+      </w:r>
+      <w:r>
+        <w:br w:type="textWrapping"/>
+      </w:r>
+      <w:r>
+        <w:rPr>
+          <w:rStyle w:val="NormalTok"/>
+        </w:rPr>
+        <w:t xml:space="preserve"> </w:t>
+      </w:r>
+      <w:r>
+        <w:rPr>
+          <w:rStyle w:val="NormalTok"/>
+        </w:rPr>
+        <w:t xml:space="preserve"> </w:t>
+      </w:r>
+      <w:r>
+        <w:rPr>
+          <w:rStyle w:val="NormalTok"/>
+        </w:rPr>
+        <w:t xml:space="preserve"> </w:t>
+      </w:r>
+      <w:r>
+        <w:rPr>
+          <w:rStyle w:val="NormalTok"/>
+        </w:rPr>
+        <w:t xml:space="preserve"> </w:t>
+      </w:r>
+      <w:r>
+        <w:rPr>
+          <w:rStyle w:val="NormalTok"/>
+        </w:rPr>
+        <w:t xml:space="preserve"> </w:t>
+      </w:r>
+      <w:r>
+        <w:rPr>
+          <w:rStyle w:val="NormalTok"/>
+        </w:rPr>
+        <w:t xml:space="preserve"> </w:t>
+      </w:r>
+      <w:r>
+        <w:rPr>
+          <w:rStyle w:val="NormalTok"/>
+        </w:rPr>
+        <w:t xml:space="preserve"> </w:t>
+      </w:r>
+      <w:r>
+        <w:rPr>
+          <w:rStyle w:val="NormalTok"/>
+        </w:rPr>
+        <w:t xml:space="preserve"> </w:t>
+      </w:r>
+      <w:r>
+        <w:rPr>
+          <w:rStyle w:val="NormalTok"/>
+        </w:rPr>
+        <w:t xml:space="preserve"> </w:t>
+      </w:r>
+      <w:r>
+        <w:rPr>
+          <w:rStyle w:val="NormalTok"/>
+        </w:rPr>
+        <w:t xml:space="preserve"> </w:t>
+      </w:r>
+      <w:r>
+        <w:rPr>
+          <w:rStyle w:val="NormalTok"/>
+        </w:rPr>
+        <w:t xml:space="preserve"> </w:t>
+      </w:r>
+      <w:r>
+        <w:rPr>
+          <w:rStyle w:val="NormalTok"/>
+        </w:rPr>
+        <w:t xml:space="preserve"> </w:t>
+      </w:r>
+      <w:r>
+        <w:rPr>
+          <w:rStyle w:val="NormalTok"/>
+        </w:rPr>
+        <w:t xml:space="preserve"> </w:t>
+      </w:r>
+      <w:r>
+        <w:rPr>
+          <w:rStyle w:val="NormalTok"/>
+        </w:rPr>
+        <w:t xml:space="preserve"> </w:t>
+      </w:r>
+      <w:r>
+        <w:rPr>
+          <w:rStyle w:val="NormalTok"/>
+        </w:rPr>
+        <w:t xml:space="preserve"> </w:t>
+      </w:r>
+      <w:r>
+        <w:rPr>
+          <w:rStyle w:val="NormalTok"/>
+        </w:rPr>
+        <w:t xml:space="preserve"> </w:t>
+      </w:r>
+      <w:r>
+        <w:rPr>
+          <w:rStyle w:val="NormalTok"/>
+        </w:rPr>
+        <w:t xml:space="preserve"> </w:t>
+      </w:r>
+      <w:r>
+        <w:rPr>
+          <w:rStyle w:val="NormalTok"/>
+        </w:rPr>
+        <w:t xml:space="preserve"> </w:t>
+      </w:r>
+      <w:r>
+        <w:rPr>
+          <w:rStyle w:val="NormalTok"/>
+        </w:rPr>
+        <w:t xml:space="preserve"> </w:t>
+      </w:r>
+      <w:r>
+        <w:rPr>
+          <w:rStyle w:val="NormalTok"/>
+        </w:rPr>
+        <w:t xml:space="preserve"> </w:t>
+      </w:r>
+      <w:r>
+        <w:rPr>
+          <w:rStyle w:val="NormalTok"/>
+        </w:rPr>
+        <w:t xml:space="preserve"> </w:t>
+      </w:r>
+      <w:r>
+        <w:rPr>
+          <w:rStyle w:val="NormalTok"/>
+        </w:rPr>
+        <w:t xml:space="preserve"> </w:t>
+      </w:r>
+      <w:r>
+        <w:rPr>
           <w:rStyle w:val="DataTypeTok"/>
         </w:rPr>
         <w:t xml:space="preserve">na.strings =</w:t>
@@ -1240,11 +1429,65 @@
       </w:r>
       <w:r>
         <w:rPr>
+          <w:rStyle w:val="NormalTok"/>
+        </w:rPr>
+        <w:t xml:space="preserve"> </w:t>
+      </w:r>
+      <w:r>
+        <w:rPr>
+          <w:rStyle w:val="NormalTok"/>
+        </w:rPr>
+        <w:t xml:space="preserve"> </w:t>
+      </w:r>
+      <w:r>
+        <w:rPr>
+          <w:rStyle w:val="NormalTok"/>
+        </w:rPr>
+        <w:t xml:space="preserve"> </w:t>
+      </w:r>
+      <w:r>
+        <w:rPr>
+          <w:rStyle w:val="NormalTok"/>
+        </w:rPr>
+        <w:t xml:space="preserve"> </w:t>
+      </w:r>
+      <w:r>
+        <w:rPr>
           <w:rStyle w:val="DataTypeTok"/>
         </w:rPr>
         <w:t xml:space="preserve">night_surface_temp =</w:t>
       </w:r>
       <w:r>
+        <w:rPr>
+          <w:rStyle w:val="NormalTok"/>
+        </w:rPr>
+        <w:t xml:space="preserve"> </w:t>
+      </w:r>
+      <w:r>
+        <w:rPr>
+          <w:rStyle w:val="KeywordTok"/>
+        </w:rPr>
+        <w:t xml:space="preserve">type.convert</w:t>
+      </w:r>
+      <w:r>
+        <w:rPr>
+          <w:rStyle w:val="NormalTok"/>
+        </w:rPr>
+        <w:t xml:space="preserve">(</w:t>
+      </w:r>
+      <w:r>
+        <w:rPr>
+          <w:rStyle w:val="KeywordTok"/>
+        </w:rPr>
+        <w:t xml:space="preserve">as.character</w:t>
+      </w:r>
+      <w:r>
+        <w:rPr>
+          <w:rStyle w:val="NormalTok"/>
+        </w:rPr>
+        <w:t xml:space="preserve">(</w:t>
+      </w:r>
+      <w:r>
         <w:br w:type="textWrapping"/>
       </w:r>
       <w:r>
@@ -1357,27 +1600,33 @@
       </w:r>
       <w:r>
         <w:rPr>
-          <w:rStyle w:val="KeywordTok"/>
-        </w:rPr>
-        <w:t xml:space="preserve">type.convert</w:t>
-      </w:r>
-      <w:r>
-        <w:rPr>
-          <w:rStyle w:val="NormalTok"/>
-        </w:rPr>
-        <w:t xml:space="preserve">(</w:t>
-      </w:r>
-      <w:r>
-        <w:rPr>
-          <w:rStyle w:val="KeywordTok"/>
-        </w:rPr>
-        <w:t xml:space="preserve">as.character</w:t>
-      </w:r>
-      <w:r>
-        <w:rPr>
-          <w:rStyle w:val="NormalTok"/>
-        </w:rPr>
-        <w:t xml:space="preserve">(Avg.Night.Land.Surface.Temperature..F.), </w:t>
+          <w:rStyle w:val="NormalTok"/>
+        </w:rPr>
+        <w:t xml:space="preserve"> </w:t>
+      </w:r>
+      <w:r>
+        <w:rPr>
+          <w:rStyle w:val="NormalTok"/>
+        </w:rPr>
+        <w:t xml:space="preserve"> </w:t>
+      </w:r>
+      <w:r>
+        <w:rPr>
+          <w:rStyle w:val="NormalTok"/>
+        </w:rPr>
+        <w:t xml:space="preserve"> </w:t>
+      </w:r>
+      <w:r>
+        <w:rPr>
+          <w:rStyle w:val="NormalTok"/>
+        </w:rPr>
+        <w:t xml:space="preserve"> </w:t>
+      </w:r>
+      <w:r>
+        <w:rPr>
+          <w:rStyle w:val="NormalTok"/>
+        </w:rPr>
+        <w:t xml:space="preserve">Avg.Night.Land.Surface.Temperature..F.), </w:t>
       </w:r>
       <w:r>
         <w:br w:type="textWrapping"/>
@@ -1492,6 +1741,30 @@
       </w:r>
       <w:r>
         <w:rPr>
+          <w:rStyle w:val="NormalTok"/>
+        </w:rPr>
+        <w:t xml:space="preserve"> </w:t>
+      </w:r>
+      <w:r>
+        <w:rPr>
+          <w:rStyle w:val="NormalTok"/>
+        </w:rPr>
+        <w:t xml:space="preserve"> </w:t>
+      </w:r>
+      <w:r>
+        <w:rPr>
+          <w:rStyle w:val="NormalTok"/>
+        </w:rPr>
+        <w:t xml:space="preserve"> </w:t>
+      </w:r>
+      <w:r>
+        <w:rPr>
+          <w:rStyle w:val="NormalTok"/>
+        </w:rPr>
+        <w:t xml:space="preserve"> </w:t>
+      </w:r>
+      <w:r>
+        <w:rPr>
           <w:rStyle w:val="DataTypeTok"/>
         </w:rPr>
         <w:t xml:space="preserve">na.strings =</w:t>
@@ -1516,6 +1789,30 @@
       </w:r>
       <w:r>
         <w:br w:type="textWrapping"/>
+      </w:r>
+      <w:r>
+        <w:rPr>
+          <w:rStyle w:val="NormalTok"/>
+        </w:rPr>
+        <w:t xml:space="preserve"> </w:t>
+      </w:r>
+      <w:r>
+        <w:rPr>
+          <w:rStyle w:val="NormalTok"/>
+        </w:rPr>
+        <w:t xml:space="preserve"> </w:t>
+      </w:r>
+      <w:r>
+        <w:rPr>
+          <w:rStyle w:val="NormalTok"/>
+        </w:rPr>
+        <w:t xml:space="preserve"> </w:t>
+      </w:r>
+      <w:r>
+        <w:rPr>
+          <w:rStyle w:val="NormalTok"/>
+        </w:rPr>
+        <w:t xml:space="preserve"> </w:t>
       </w:r>
       <w:r>
         <w:rPr>
@@ -1660,7 +1957,7 @@
         <w:rPr>
           <w:rStyle w:val="VerbatimChar"/>
         </w:rPr>
-        <w:t xml:space="preserve">airtemp &lt;- mutate(airtemp, heat_index = as.numeric(gsub("Missing", NA, </w:t>
+        <w:t xml:space="preserve">airtemp &lt;- mutate(airtemp, heat_index = as.numeric(gsub("Missing", </w:t>
       </w:r>
       <w:r>
         <w:br w:type="textWrapping"/>
@@ -1669,7 +1966,7 @@
         <w:rPr>
           <w:rStyle w:val="VerbatimChar"/>
         </w:rPr>
-        <w:t xml:space="preserve">as.character((airtemp$Avg.Daily.Max.Heat.Index..F.)))))</w:t>
+        <w:t xml:space="preserve">NA, as.character((airtemp$Avg.Daily.Max.Heat.Index..F.)))))</w:t>
       </w:r>
     </w:p>
     <w:p>
@@ -7683,7 +7980,7 @@
     </w:lvl>
   </w:abstractNum>
   <w:abstractNum w:abstractNumId="990">
-    <w:nsid w:val="c07af090"/>
+    <w:nsid w:val="f80fce32"/>
     <w:multiLevelType w:val="multilevel"/>
     <w:lvl w:ilvl="0">
       <w:numFmt w:val="bullet"/>
@@ -7764,7 +8061,7 @@
     </w:lvl>
   </w:abstractNum>
   <w:abstractNum w:abstractNumId="991">
-    <w:nsid w:val="22ed4144"/>
+    <w:nsid w:val="1b3717c2"/>
     <w:multiLevelType w:val="multilevel"/>
     <w:lvl w:ilvl="0">
       <w:numFmt w:val="bullet"/>

--- a/run_analysis.docx
+++ b/run_analysis.docx
@@ -104,6 +104,29 @@
         </w:numPr>
       </w:pPr>
       <w:r>
+        <w:t xml:space="preserve">County coordinates from</w:t>
+      </w:r>
+      <w:r>
+        <w:t xml:space="preserve"> </w:t>
+      </w:r>
+      <w:hyperlink r:id="rId23">
+        <w:r>
+          <w:rPr>
+            <w:rStyle w:val="Link"/>
+          </w:rPr>
+          <w:t xml:space="preserve">https://www.census.gov/geo/maps-data/data/gazetteer.html</w:t>
+        </w:r>
+      </w:hyperlink>
+    </w:p>
+    <w:p>
+      <w:pPr>
+        <w:pStyle w:val="Compact"/>
+        <w:numPr>
+          <w:numId w:val="1001"/>
+          <w:ilvl w:val="0"/>
+        </w:numPr>
+      </w:pPr>
+      <w:r>
         <w:t xml:space="preserve">Each environmental data type was downloaded in its own tab-delimited file and a dataset was created for each file.</w:t>
       </w:r>
     </w:p>
@@ -330,13 +353,52 @@
         </w:rPr>
         <w:t xml:space="preserve">)</w:t>
       </w:r>
+      <w:r>
+        <w:br w:type="textWrapping"/>
+      </w:r>
+      <w:r>
+        <w:rPr>
+          <w:rStyle w:val="NormalTok"/>
+        </w:rPr>
+        <w:t xml:space="preserve">coordinates &lt;-</w:t>
+      </w:r>
+      <w:r>
+        <w:rPr>
+          <w:rStyle w:val="StringTok"/>
+        </w:rPr>
+        <w:t xml:space="preserve"> </w:t>
+      </w:r>
+      <w:r>
+        <w:rPr>
+          <w:rStyle w:val="KeywordTok"/>
+        </w:rPr>
+        <w:t xml:space="preserve">read.delim</w:t>
+      </w:r>
+      <w:r>
+        <w:rPr>
+          <w:rStyle w:val="NormalTok"/>
+        </w:rPr>
+        <w:t xml:space="preserve">(</w:t>
+      </w:r>
+      <w:r>
+        <w:rPr>
+          <w:rStyle w:val="StringTok"/>
+        </w:rPr>
+        <w:t xml:space="preserve">"../data/County Coordinates.txt"</w:t>
+      </w:r>
+      <w:r>
+        <w:rPr>
+          <w:rStyle w:val="NormalTok"/>
+        </w:rPr>
+        <w:t xml:space="preserve">)</w:t>
+      </w:r>
     </w:p>
     <w:p>
       <w:pPr>
         <w:pStyle w:val="Heading3"/>
       </w:pPr>
-      <w:bookmarkStart w:id="23" w:name="step-2-manage-nas"/>
-      <w:bookmarkEnd w:id="23"/>
+      <w:bookmarkStart w:id="24" w:name="step-2-manage-nas"/>
+      <w:bookmarkEnd w:id="24"/>
       <w:r>
         <w:t xml:space="preserve">Step 2: Manage NA's</w:t>
       </w:r>
@@ -1931,8 +1993,8 @@
       <w:pPr>
         <w:pStyle w:val="Heading3"/>
       </w:pPr>
-      <w:bookmarkStart w:id="24" w:name="step-3-load-and-reshape-monthly-ersst-data-measuring-el-nino-la-nina-effects"/>
-      <w:bookmarkEnd w:id="24"/>
+      <w:bookmarkStart w:id="25" w:name="step-3-load-and-reshape-monthly-ersst-data-measuring-el-nino-la-nina-effects"/>
+      <w:bookmarkEnd w:id="25"/>
       <w:r>
         <w:t xml:space="preserve">Step 3: Load and reshape monthly ERSST data measuring El Nino / La Nina effects</w:t>
       </w:r>
@@ -1951,7 +2013,7 @@
       <w:r>
         <w:t xml:space="preserve"> </w:t>
       </w:r>
-      <w:hyperlink r:id="rId25">
+      <w:hyperlink r:id="rId26">
         <w:r>
           <w:rPr>
             <w:rStyle w:val="Link"/>
@@ -2793,8 +2855,8 @@
       <w:pPr>
         <w:pStyle w:val="Heading3"/>
       </w:pPr>
-      <w:bookmarkStart w:id="26" w:name="step-4-join-data-into-a-single-tidy-dataset"/>
-      <w:bookmarkEnd w:id="26"/>
+      <w:bookmarkStart w:id="27" w:name="step-4-join-data-into-a-single-tidy-dataset"/>
+      <w:bookmarkEnd w:id="27"/>
       <w:r>
         <w:t xml:space="preserve">Step 4: Join data into a single tidy dataset</w:t>
       </w:r>
@@ -2985,96 +3047,7 @@
         <w:rPr>
           <w:rStyle w:val="NormalTok"/>
         </w:rPr>
-        <w:t xml:space="preserve">(joindat, el_nino2, </w:t>
-      </w:r>
-      <w:r>
-        <w:rPr>
-          <w:rStyle w:val="DataTypeTok"/>
-        </w:rPr>
-        <w:t xml:space="preserve">by =</w:t>
-      </w:r>
-      <w:r>
-        <w:rPr>
-          <w:rStyle w:val="NormalTok"/>
-        </w:rPr>
-        <w:t xml:space="preserve"> </w:t>
-      </w:r>
-      <w:r>
-        <w:rPr>
-          <w:rStyle w:val="KeywordTok"/>
-        </w:rPr>
-        <w:t xml:space="preserve">c</w:t>
-      </w:r>
-      <w:r>
-        <w:rPr>
-          <w:rStyle w:val="NormalTok"/>
-        </w:rPr>
-        <w:t xml:space="preserve">(</w:t>
-      </w:r>
-      <w:r>
-        <w:rPr>
-          <w:rStyle w:val="StringTok"/>
-        </w:rPr>
-        <w:t xml:space="preserve">"Year"</w:t>
-      </w:r>
-      <w:r>
-        <w:rPr>
-          <w:rStyle w:val="NormalTok"/>
-        </w:rPr>
-        <w:t xml:space="preserve"> </w:t>
-      </w:r>
-      <w:r>
-        <w:rPr>
-          <w:rStyle w:val="NormalTok"/>
-        </w:rPr>
-        <w:t xml:space="preserve">=</w:t>
-      </w:r>
-      <w:r>
-        <w:rPr>
-          <w:rStyle w:val="StringTok"/>
-        </w:rPr>
-        <w:t xml:space="preserve"> "year"</w:t>
-      </w:r>
-      <w:r>
-        <w:rPr>
-          <w:rStyle w:val="NormalTok"/>
-        </w:rPr>
-        <w:t xml:space="preserve">, </w:t>
-      </w:r>
-      <w:r>
-        <w:rPr>
-          <w:rStyle w:val="StringTok"/>
-        </w:rPr>
-        <w:t xml:space="preserve">"Month.Code"</w:t>
-      </w:r>
-      <w:r>
-        <w:rPr>
-          <w:rStyle w:val="NormalTok"/>
-        </w:rPr>
-        <w:t xml:space="preserve"> </w:t>
-      </w:r>
-      <w:r>
-        <w:rPr>
-          <w:rStyle w:val="NormalTok"/>
-        </w:rPr>
-        <w:t xml:space="preserve">=</w:t>
-      </w:r>
-      <w:r>
-        <w:rPr>
-          <w:rStyle w:val="StringTok"/>
-        </w:rPr>
-        <w:t xml:space="preserve"> "month"</w:t>
-      </w:r>
-      <w:r>
-        <w:rPr>
-          <w:rStyle w:val="NormalTok"/>
-        </w:rPr>
-        <w:t xml:space="preserve">))</w:t>
-      </w:r>
-    </w:p>
-    <w:p>
-      <w:r>
-        <w:t xml:space="preserve">Date variable created by concatenating year, month, and day columns and coverting to date class.</w:t>
+        <w:t xml:space="preserve">(joindat, coordinates)</w:t>
       </w:r>
     </w:p>
     <w:p>
@@ -3083,971 +3056,9 @@
       </w:pPr>
       <w:r>
         <w:rPr>
-          <w:rStyle w:val="NormalTok"/>
-        </w:rPr>
-        <w:t xml:space="preserve">joindat &lt;-</w:t>
-      </w:r>
-      <w:r>
-        <w:rPr>
-          <w:rStyle w:val="StringTok"/>
-        </w:rPr>
-        <w:t xml:space="preserve"> </w:t>
-      </w:r>
-      <w:r>
-        <w:rPr>
-          <w:rStyle w:val="KeywordTok"/>
-        </w:rPr>
-        <w:t xml:space="preserve">mutate</w:t>
-      </w:r>
-      <w:r>
-        <w:rPr>
-          <w:rStyle w:val="NormalTok"/>
-        </w:rPr>
-        <w:t xml:space="preserve">(joindat, </w:t>
-      </w:r>
-      <w:r>
-        <w:rPr>
-          <w:rStyle w:val="DataTypeTok"/>
-        </w:rPr>
-        <w:t xml:space="preserve">date =</w:t>
-      </w:r>
-      <w:r>
-        <w:rPr>
-          <w:rStyle w:val="NormalTok"/>
-        </w:rPr>
-        <w:t xml:space="preserve"> </w:t>
-      </w:r>
-      <w:r>
-        <w:rPr>
-          <w:rStyle w:val="KeywordTok"/>
-        </w:rPr>
-        <w:t xml:space="preserve">as.Date</w:t>
-      </w:r>
-      <w:r>
-        <w:rPr>
-          <w:rStyle w:val="NormalTok"/>
-        </w:rPr>
-        <w:t xml:space="preserve">(</w:t>
-      </w:r>
-      <w:r>
-        <w:rPr>
-          <w:rStyle w:val="KeywordTok"/>
-        </w:rPr>
-        <w:t xml:space="preserve">paste</w:t>
-      </w:r>
-      <w:r>
-        <w:rPr>
-          <w:rStyle w:val="NormalTok"/>
-        </w:rPr>
-        <w:t xml:space="preserve">(joindat$Year.Code, </w:t>
-      </w:r>
-      <w:r>
-        <w:br w:type="textWrapping"/>
-      </w:r>
-      <w:r>
-        <w:rPr>
-          <w:rStyle w:val="NormalTok"/>
-        </w:rPr>
-        <w:t xml:space="preserve"> </w:t>
-      </w:r>
-      <w:r>
-        <w:rPr>
-          <w:rStyle w:val="NormalTok"/>
-        </w:rPr>
-        <w:t xml:space="preserve"> </w:t>
-      </w:r>
-      <w:r>
-        <w:rPr>
-          <w:rStyle w:val="NormalTok"/>
-        </w:rPr>
-        <w:t xml:space="preserve"> </w:t>
-      </w:r>
-      <w:r>
-        <w:rPr>
-          <w:rStyle w:val="NormalTok"/>
-        </w:rPr>
-        <w:t xml:space="preserve"> </w:t>
-      </w:r>
-      <w:r>
-        <w:rPr>
-          <w:rStyle w:val="NormalTok"/>
-        </w:rPr>
-        <w:t xml:space="preserve"> </w:t>
-      </w:r>
-      <w:r>
-        <w:rPr>
-          <w:rStyle w:val="NormalTok"/>
-        </w:rPr>
-        <w:t xml:space="preserve"> </w:t>
-      </w:r>
-      <w:r>
-        <w:rPr>
-          <w:rStyle w:val="NormalTok"/>
-        </w:rPr>
-        <w:t xml:space="preserve"> </w:t>
-      </w:r>
-      <w:r>
-        <w:rPr>
-          <w:rStyle w:val="NormalTok"/>
-        </w:rPr>
-        <w:t xml:space="preserve"> </w:t>
-      </w:r>
-      <w:r>
-        <w:rPr>
-          <w:rStyle w:val="NormalTok"/>
-        </w:rPr>
-        <w:t xml:space="preserve"> </w:t>
-      </w:r>
-      <w:r>
-        <w:rPr>
-          <w:rStyle w:val="NormalTok"/>
-        </w:rPr>
-        <w:t xml:space="preserve"> </w:t>
-      </w:r>
-      <w:r>
-        <w:rPr>
-          <w:rStyle w:val="NormalTok"/>
-        </w:rPr>
-        <w:t xml:space="preserve"> </w:t>
-      </w:r>
-      <w:r>
-        <w:rPr>
-          <w:rStyle w:val="NormalTok"/>
-        </w:rPr>
-        <w:t xml:space="preserve"> </w:t>
-      </w:r>
-      <w:r>
-        <w:rPr>
-          <w:rStyle w:val="NormalTok"/>
-        </w:rPr>
-        <w:t xml:space="preserve"> </w:t>
-      </w:r>
-      <w:r>
-        <w:rPr>
-          <w:rStyle w:val="NormalTok"/>
-        </w:rPr>
-        <w:t xml:space="preserve"> </w:t>
-      </w:r>
-      <w:r>
-        <w:rPr>
-          <w:rStyle w:val="NormalTok"/>
-        </w:rPr>
-        <w:t xml:space="preserve"> </w:t>
-      </w:r>
-      <w:r>
-        <w:rPr>
-          <w:rStyle w:val="NormalTok"/>
-        </w:rPr>
-        <w:t xml:space="preserve"> </w:t>
-      </w:r>
-      <w:r>
-        <w:rPr>
-          <w:rStyle w:val="NormalTok"/>
-        </w:rPr>
-        <w:t xml:space="preserve"> </w:t>
-      </w:r>
-      <w:r>
-        <w:rPr>
-          <w:rStyle w:val="NormalTok"/>
-        </w:rPr>
-        <w:t xml:space="preserve"> </w:t>
-      </w:r>
-      <w:r>
-        <w:rPr>
-          <w:rStyle w:val="NormalTok"/>
-        </w:rPr>
-        <w:t xml:space="preserve"> </w:t>
-      </w:r>
-      <w:r>
-        <w:rPr>
-          <w:rStyle w:val="NormalTok"/>
-        </w:rPr>
-        <w:t xml:space="preserve"> </w:t>
-      </w:r>
-      <w:r>
-        <w:rPr>
-          <w:rStyle w:val="NormalTok"/>
-        </w:rPr>
-        <w:t xml:space="preserve"> </w:t>
-      </w:r>
-      <w:r>
-        <w:rPr>
-          <w:rStyle w:val="NormalTok"/>
-        </w:rPr>
-        <w:t xml:space="preserve"> </w:t>
-      </w:r>
-      <w:r>
-        <w:rPr>
-          <w:rStyle w:val="NormalTok"/>
-        </w:rPr>
-        <w:t xml:space="preserve"> </w:t>
-      </w:r>
-      <w:r>
-        <w:rPr>
-          <w:rStyle w:val="NormalTok"/>
-        </w:rPr>
-        <w:t xml:space="preserve"> </w:t>
-      </w:r>
-      <w:r>
-        <w:rPr>
-          <w:rStyle w:val="NormalTok"/>
-        </w:rPr>
-        <w:t xml:space="preserve"> </w:t>
-      </w:r>
-      <w:r>
-        <w:rPr>
-          <w:rStyle w:val="NormalTok"/>
-        </w:rPr>
-        <w:t xml:space="preserve"> </w:t>
-      </w:r>
-      <w:r>
-        <w:rPr>
-          <w:rStyle w:val="NormalTok"/>
-        </w:rPr>
-        <w:t xml:space="preserve"> </w:t>
-      </w:r>
-      <w:r>
-        <w:rPr>
-          <w:rStyle w:val="NormalTok"/>
-        </w:rPr>
-        <w:t xml:space="preserve"> </w:t>
-      </w:r>
-      <w:r>
-        <w:rPr>
-          <w:rStyle w:val="NormalTok"/>
-        </w:rPr>
-        <w:t xml:space="preserve"> </w:t>
-      </w:r>
-      <w:r>
-        <w:rPr>
-          <w:rStyle w:val="NormalTok"/>
-        </w:rPr>
-        <w:t xml:space="preserve"> </w:t>
-      </w:r>
-      <w:r>
-        <w:rPr>
-          <w:rStyle w:val="NormalTok"/>
-        </w:rPr>
-        <w:t xml:space="preserve"> </w:t>
-      </w:r>
-      <w:r>
-        <w:rPr>
-          <w:rStyle w:val="NormalTok"/>
-        </w:rPr>
-        <w:t xml:space="preserve"> </w:t>
-      </w:r>
-      <w:r>
-        <w:rPr>
-          <w:rStyle w:val="NormalTok"/>
-        </w:rPr>
-        <w:t xml:space="preserve"> </w:t>
-      </w:r>
-      <w:r>
-        <w:rPr>
-          <w:rStyle w:val="NormalTok"/>
-        </w:rPr>
-        <w:t xml:space="preserve"> </w:t>
-      </w:r>
-      <w:r>
-        <w:rPr>
-          <w:rStyle w:val="NormalTok"/>
-        </w:rPr>
-        <w:t xml:space="preserve"> </w:t>
-      </w:r>
-      <w:r>
-        <w:rPr>
-          <w:rStyle w:val="NormalTok"/>
-        </w:rPr>
-        <w:t xml:space="preserve"> </w:t>
-      </w:r>
-      <w:r>
-        <w:rPr>
-          <w:rStyle w:val="NormalTok"/>
-        </w:rPr>
-        <w:t xml:space="preserve"> </w:t>
-      </w:r>
-      <w:r>
-        <w:rPr>
-          <w:rStyle w:val="NormalTok"/>
-        </w:rPr>
-        <w:t xml:space="preserve"> </w:t>
-      </w:r>
-      <w:r>
-        <w:rPr>
-          <w:rStyle w:val="NormalTok"/>
-        </w:rPr>
-        <w:t xml:space="preserve"> </w:t>
-      </w:r>
-      <w:r>
-        <w:rPr>
-          <w:rStyle w:val="NormalTok"/>
-        </w:rPr>
-        <w:t xml:space="preserve"> </w:t>
-      </w:r>
-      <w:r>
-        <w:rPr>
-          <w:rStyle w:val="NormalTok"/>
-        </w:rPr>
-        <w:t xml:space="preserve"> </w:t>
-      </w:r>
-      <w:r>
-        <w:rPr>
-          <w:rStyle w:val="NormalTok"/>
-        </w:rPr>
-        <w:t xml:space="preserve"> </w:t>
-      </w:r>
-      <w:r>
-        <w:rPr>
-          <w:rStyle w:val="NormalTok"/>
-        </w:rPr>
-        <w:t xml:space="preserve"> </w:t>
-      </w:r>
-      <w:r>
-        <w:rPr>
-          <w:rStyle w:val="NormalTok"/>
-        </w:rPr>
-        <w:t xml:space="preserve"> </w:t>
-      </w:r>
-      <w:r>
-        <w:rPr>
-          <w:rStyle w:val="NormalTok"/>
-        </w:rPr>
-        <w:t xml:space="preserve"> </w:t>
-      </w:r>
-      <w:r>
-        <w:rPr>
-          <w:rStyle w:val="NormalTok"/>
-        </w:rPr>
-        <w:t xml:space="preserve"> </w:t>
-      </w:r>
-      <w:r>
-        <w:rPr>
-          <w:rStyle w:val="NormalTok"/>
-        </w:rPr>
-        <w:t xml:space="preserve"> </w:t>
-      </w:r>
-      <w:r>
-        <w:rPr>
-          <w:rStyle w:val="NormalTok"/>
-        </w:rPr>
-        <w:t xml:space="preserve"> </w:t>
-      </w:r>
-      <w:r>
-        <w:rPr>
-          <w:rStyle w:val="NormalTok"/>
-        </w:rPr>
-        <w:t xml:space="preserve">joindat$Month.Code, </w:t>
-      </w:r>
-      <w:r>
-        <w:br w:type="textWrapping"/>
-      </w:r>
-      <w:r>
-        <w:rPr>
-          <w:rStyle w:val="NormalTok"/>
-        </w:rPr>
-        <w:t xml:space="preserve"> </w:t>
-      </w:r>
-      <w:r>
-        <w:rPr>
-          <w:rStyle w:val="NormalTok"/>
-        </w:rPr>
-        <w:t xml:space="preserve"> </w:t>
-      </w:r>
-      <w:r>
-        <w:rPr>
-          <w:rStyle w:val="NormalTok"/>
-        </w:rPr>
-        <w:t xml:space="preserve"> </w:t>
-      </w:r>
-      <w:r>
-        <w:rPr>
-          <w:rStyle w:val="NormalTok"/>
-        </w:rPr>
-        <w:t xml:space="preserve"> </w:t>
-      </w:r>
-      <w:r>
-        <w:rPr>
-          <w:rStyle w:val="NormalTok"/>
-        </w:rPr>
-        <w:t xml:space="preserve"> </w:t>
-      </w:r>
-      <w:r>
-        <w:rPr>
-          <w:rStyle w:val="NormalTok"/>
-        </w:rPr>
-        <w:t xml:space="preserve"> </w:t>
-      </w:r>
-      <w:r>
-        <w:rPr>
-          <w:rStyle w:val="NormalTok"/>
-        </w:rPr>
-        <w:t xml:space="preserve"> </w:t>
-      </w:r>
-      <w:r>
-        <w:rPr>
-          <w:rStyle w:val="NormalTok"/>
-        </w:rPr>
-        <w:t xml:space="preserve"> </w:t>
-      </w:r>
-      <w:r>
-        <w:rPr>
-          <w:rStyle w:val="NormalTok"/>
-        </w:rPr>
-        <w:t xml:space="preserve"> </w:t>
-      </w:r>
-      <w:r>
-        <w:rPr>
-          <w:rStyle w:val="NormalTok"/>
-        </w:rPr>
-        <w:t xml:space="preserve"> </w:t>
-      </w:r>
-      <w:r>
-        <w:rPr>
-          <w:rStyle w:val="NormalTok"/>
-        </w:rPr>
-        <w:t xml:space="preserve"> </w:t>
-      </w:r>
-      <w:r>
-        <w:rPr>
-          <w:rStyle w:val="NormalTok"/>
-        </w:rPr>
-        <w:t xml:space="preserve"> </w:t>
-      </w:r>
-      <w:r>
-        <w:rPr>
-          <w:rStyle w:val="NormalTok"/>
-        </w:rPr>
-        <w:t xml:space="preserve"> </w:t>
-      </w:r>
-      <w:r>
-        <w:rPr>
-          <w:rStyle w:val="NormalTok"/>
-        </w:rPr>
-        <w:t xml:space="preserve"> </w:t>
-      </w:r>
-      <w:r>
-        <w:rPr>
-          <w:rStyle w:val="NormalTok"/>
-        </w:rPr>
-        <w:t xml:space="preserve"> </w:t>
-      </w:r>
-      <w:r>
-        <w:rPr>
-          <w:rStyle w:val="NormalTok"/>
-        </w:rPr>
-        <w:t xml:space="preserve"> </w:t>
-      </w:r>
-      <w:r>
-        <w:rPr>
-          <w:rStyle w:val="NormalTok"/>
-        </w:rPr>
-        <w:t xml:space="preserve"> </w:t>
-      </w:r>
-      <w:r>
-        <w:rPr>
-          <w:rStyle w:val="NormalTok"/>
-        </w:rPr>
-        <w:t xml:space="preserve"> </w:t>
-      </w:r>
-      <w:r>
-        <w:rPr>
-          <w:rStyle w:val="NormalTok"/>
-        </w:rPr>
-        <w:t xml:space="preserve"> </w:t>
-      </w:r>
-      <w:r>
-        <w:rPr>
-          <w:rStyle w:val="NormalTok"/>
-        </w:rPr>
-        <w:t xml:space="preserve"> </w:t>
-      </w:r>
-      <w:r>
-        <w:rPr>
-          <w:rStyle w:val="NormalTok"/>
-        </w:rPr>
-        <w:t xml:space="preserve"> </w:t>
-      </w:r>
-      <w:r>
-        <w:rPr>
-          <w:rStyle w:val="NormalTok"/>
-        </w:rPr>
-        <w:t xml:space="preserve"> </w:t>
-      </w:r>
-      <w:r>
-        <w:rPr>
-          <w:rStyle w:val="NormalTok"/>
-        </w:rPr>
-        <w:t xml:space="preserve"> </w:t>
-      </w:r>
-      <w:r>
-        <w:rPr>
-          <w:rStyle w:val="NormalTok"/>
-        </w:rPr>
-        <w:t xml:space="preserve"> </w:t>
-      </w:r>
-      <w:r>
-        <w:rPr>
-          <w:rStyle w:val="NormalTok"/>
-        </w:rPr>
-        <w:t xml:space="preserve"> </w:t>
-      </w:r>
-      <w:r>
-        <w:rPr>
-          <w:rStyle w:val="NormalTok"/>
-        </w:rPr>
-        <w:t xml:space="preserve"> </w:t>
-      </w:r>
-      <w:r>
-        <w:rPr>
-          <w:rStyle w:val="NormalTok"/>
-        </w:rPr>
-        <w:t xml:space="preserve"> </w:t>
-      </w:r>
-      <w:r>
-        <w:rPr>
-          <w:rStyle w:val="NormalTok"/>
-        </w:rPr>
-        <w:t xml:space="preserve"> </w:t>
-      </w:r>
-      <w:r>
-        <w:rPr>
-          <w:rStyle w:val="NormalTok"/>
-        </w:rPr>
-        <w:t xml:space="preserve"> </w:t>
-      </w:r>
-      <w:r>
-        <w:rPr>
-          <w:rStyle w:val="NormalTok"/>
-        </w:rPr>
-        <w:t xml:space="preserve"> </w:t>
-      </w:r>
-      <w:r>
-        <w:rPr>
-          <w:rStyle w:val="NormalTok"/>
-        </w:rPr>
-        <w:t xml:space="preserve"> </w:t>
-      </w:r>
-      <w:r>
-        <w:rPr>
-          <w:rStyle w:val="NormalTok"/>
-        </w:rPr>
-        <w:t xml:space="preserve"> </w:t>
-      </w:r>
-      <w:r>
-        <w:rPr>
-          <w:rStyle w:val="NormalTok"/>
-        </w:rPr>
-        <w:t xml:space="preserve"> </w:t>
-      </w:r>
-      <w:r>
-        <w:rPr>
-          <w:rStyle w:val="NormalTok"/>
-        </w:rPr>
-        <w:t xml:space="preserve"> </w:t>
-      </w:r>
-      <w:r>
-        <w:rPr>
-          <w:rStyle w:val="NormalTok"/>
-        </w:rPr>
-        <w:t xml:space="preserve"> </w:t>
-      </w:r>
-      <w:r>
-        <w:rPr>
-          <w:rStyle w:val="NormalTok"/>
-        </w:rPr>
-        <w:t xml:space="preserve"> </w:t>
-      </w:r>
-      <w:r>
-        <w:rPr>
-          <w:rStyle w:val="NormalTok"/>
-        </w:rPr>
-        <w:t xml:space="preserve"> </w:t>
-      </w:r>
-      <w:r>
-        <w:rPr>
-          <w:rStyle w:val="NormalTok"/>
-        </w:rPr>
-        <w:t xml:space="preserve"> </w:t>
-      </w:r>
-      <w:r>
-        <w:rPr>
-          <w:rStyle w:val="NormalTok"/>
-        </w:rPr>
-        <w:t xml:space="preserve"> </w:t>
-      </w:r>
-      <w:r>
-        <w:rPr>
-          <w:rStyle w:val="NormalTok"/>
-        </w:rPr>
-        <w:t xml:space="preserve"> </w:t>
-      </w:r>
-      <w:r>
-        <w:rPr>
-          <w:rStyle w:val="NormalTok"/>
-        </w:rPr>
-        <w:t xml:space="preserve"> </w:t>
-      </w:r>
-      <w:r>
-        <w:rPr>
-          <w:rStyle w:val="NormalTok"/>
-        </w:rPr>
-        <w:t xml:space="preserve"> </w:t>
-      </w:r>
-      <w:r>
-        <w:rPr>
-          <w:rStyle w:val="NormalTok"/>
-        </w:rPr>
-        <w:t xml:space="preserve"> </w:t>
-      </w:r>
-      <w:r>
-        <w:rPr>
-          <w:rStyle w:val="NormalTok"/>
-        </w:rPr>
-        <w:t xml:space="preserve"> </w:t>
-      </w:r>
-      <w:r>
-        <w:rPr>
-          <w:rStyle w:val="NormalTok"/>
-        </w:rPr>
-        <w:t xml:space="preserve"> </w:t>
-      </w:r>
-      <w:r>
-        <w:rPr>
-          <w:rStyle w:val="NormalTok"/>
-        </w:rPr>
-        <w:t xml:space="preserve"> </w:t>
-      </w:r>
-      <w:r>
-        <w:rPr>
-          <w:rStyle w:val="NormalTok"/>
-        </w:rPr>
-        <w:t xml:space="preserve"> </w:t>
-      </w:r>
-      <w:r>
-        <w:rPr>
-          <w:rStyle w:val="NormalTok"/>
-        </w:rPr>
-        <w:t xml:space="preserve"> </w:t>
-      </w:r>
-      <w:r>
-        <w:rPr>
-          <w:rStyle w:val="NormalTok"/>
-        </w:rPr>
-        <w:t xml:space="preserve">joindat$Day.of.Month.Code, </w:t>
-      </w:r>
-      <w:r>
-        <w:br w:type="textWrapping"/>
-      </w:r>
-      <w:r>
-        <w:rPr>
-          <w:rStyle w:val="NormalTok"/>
-        </w:rPr>
-        <w:t xml:space="preserve"> </w:t>
-      </w:r>
-      <w:r>
-        <w:rPr>
-          <w:rStyle w:val="NormalTok"/>
-        </w:rPr>
-        <w:t xml:space="preserve"> </w:t>
-      </w:r>
-      <w:r>
-        <w:rPr>
-          <w:rStyle w:val="NormalTok"/>
-        </w:rPr>
-        <w:t xml:space="preserve"> </w:t>
-      </w:r>
-      <w:r>
-        <w:rPr>
-          <w:rStyle w:val="NormalTok"/>
-        </w:rPr>
-        <w:t xml:space="preserve"> </w:t>
-      </w:r>
-      <w:r>
-        <w:rPr>
-          <w:rStyle w:val="NormalTok"/>
-        </w:rPr>
-        <w:t xml:space="preserve"> </w:t>
-      </w:r>
-      <w:r>
-        <w:rPr>
-          <w:rStyle w:val="NormalTok"/>
-        </w:rPr>
-        <w:t xml:space="preserve"> </w:t>
-      </w:r>
-      <w:r>
-        <w:rPr>
-          <w:rStyle w:val="NormalTok"/>
-        </w:rPr>
-        <w:t xml:space="preserve"> </w:t>
-      </w:r>
-      <w:r>
-        <w:rPr>
-          <w:rStyle w:val="NormalTok"/>
-        </w:rPr>
-        <w:t xml:space="preserve"> </w:t>
-      </w:r>
-      <w:r>
-        <w:rPr>
-          <w:rStyle w:val="NormalTok"/>
-        </w:rPr>
-        <w:t xml:space="preserve"> </w:t>
-      </w:r>
-      <w:r>
-        <w:rPr>
-          <w:rStyle w:val="NormalTok"/>
-        </w:rPr>
-        <w:t xml:space="preserve"> </w:t>
-      </w:r>
-      <w:r>
-        <w:rPr>
-          <w:rStyle w:val="NormalTok"/>
-        </w:rPr>
-        <w:t xml:space="preserve"> </w:t>
-      </w:r>
-      <w:r>
-        <w:rPr>
-          <w:rStyle w:val="NormalTok"/>
-        </w:rPr>
-        <w:t xml:space="preserve"> </w:t>
-      </w:r>
-      <w:r>
-        <w:rPr>
-          <w:rStyle w:val="NormalTok"/>
-        </w:rPr>
-        <w:t xml:space="preserve"> </w:t>
-      </w:r>
-      <w:r>
-        <w:rPr>
-          <w:rStyle w:val="NormalTok"/>
-        </w:rPr>
-        <w:t xml:space="preserve"> </w:t>
-      </w:r>
-      <w:r>
-        <w:rPr>
-          <w:rStyle w:val="NormalTok"/>
-        </w:rPr>
-        <w:t xml:space="preserve"> </w:t>
-      </w:r>
-      <w:r>
-        <w:rPr>
-          <w:rStyle w:val="NormalTok"/>
-        </w:rPr>
-        <w:t xml:space="preserve"> </w:t>
-      </w:r>
-      <w:r>
-        <w:rPr>
-          <w:rStyle w:val="NormalTok"/>
-        </w:rPr>
-        <w:t xml:space="preserve"> </w:t>
-      </w:r>
-      <w:r>
-        <w:rPr>
-          <w:rStyle w:val="NormalTok"/>
-        </w:rPr>
-        <w:t xml:space="preserve"> </w:t>
-      </w:r>
-      <w:r>
-        <w:rPr>
-          <w:rStyle w:val="NormalTok"/>
-        </w:rPr>
-        <w:t xml:space="preserve"> </w:t>
-      </w:r>
-      <w:r>
-        <w:rPr>
-          <w:rStyle w:val="NormalTok"/>
-        </w:rPr>
-        <w:t xml:space="preserve"> </w:t>
-      </w:r>
-      <w:r>
-        <w:rPr>
-          <w:rStyle w:val="NormalTok"/>
-        </w:rPr>
-        <w:t xml:space="preserve"> </w:t>
-      </w:r>
-      <w:r>
-        <w:rPr>
-          <w:rStyle w:val="NormalTok"/>
-        </w:rPr>
-        <w:t xml:space="preserve"> </w:t>
-      </w:r>
-      <w:r>
-        <w:rPr>
-          <w:rStyle w:val="NormalTok"/>
-        </w:rPr>
-        <w:t xml:space="preserve"> </w:t>
-      </w:r>
-      <w:r>
-        <w:rPr>
-          <w:rStyle w:val="NormalTok"/>
-        </w:rPr>
-        <w:t xml:space="preserve"> </w:t>
-      </w:r>
-      <w:r>
-        <w:rPr>
-          <w:rStyle w:val="NormalTok"/>
-        </w:rPr>
-        <w:t xml:space="preserve"> </w:t>
-      </w:r>
-      <w:r>
-        <w:rPr>
-          <w:rStyle w:val="NormalTok"/>
-        </w:rPr>
-        <w:t xml:space="preserve"> </w:t>
-      </w:r>
-      <w:r>
-        <w:rPr>
-          <w:rStyle w:val="NormalTok"/>
-        </w:rPr>
-        <w:t xml:space="preserve"> </w:t>
-      </w:r>
-      <w:r>
-        <w:rPr>
-          <w:rStyle w:val="NormalTok"/>
-        </w:rPr>
-        <w:t xml:space="preserve"> </w:t>
-      </w:r>
-      <w:r>
-        <w:rPr>
-          <w:rStyle w:val="NormalTok"/>
-        </w:rPr>
-        <w:t xml:space="preserve"> </w:t>
-      </w:r>
-      <w:r>
-        <w:rPr>
-          <w:rStyle w:val="NormalTok"/>
-        </w:rPr>
-        <w:t xml:space="preserve"> </w:t>
-      </w:r>
-      <w:r>
-        <w:rPr>
-          <w:rStyle w:val="NormalTok"/>
-        </w:rPr>
-        <w:t xml:space="preserve"> </w:t>
-      </w:r>
-      <w:r>
-        <w:rPr>
-          <w:rStyle w:val="NormalTok"/>
-        </w:rPr>
-        <w:t xml:space="preserve"> </w:t>
-      </w:r>
-      <w:r>
-        <w:rPr>
-          <w:rStyle w:val="NormalTok"/>
-        </w:rPr>
-        <w:t xml:space="preserve"> </w:t>
-      </w:r>
-      <w:r>
-        <w:rPr>
-          <w:rStyle w:val="NormalTok"/>
-        </w:rPr>
-        <w:t xml:space="preserve"> </w:t>
-      </w:r>
-      <w:r>
-        <w:rPr>
-          <w:rStyle w:val="NormalTok"/>
-        </w:rPr>
-        <w:t xml:space="preserve"> </w:t>
-      </w:r>
-      <w:r>
-        <w:rPr>
-          <w:rStyle w:val="NormalTok"/>
-        </w:rPr>
-        <w:t xml:space="preserve"> </w:t>
-      </w:r>
-      <w:r>
-        <w:rPr>
-          <w:rStyle w:val="NormalTok"/>
-        </w:rPr>
-        <w:t xml:space="preserve"> </w:t>
-      </w:r>
-      <w:r>
-        <w:rPr>
-          <w:rStyle w:val="NormalTok"/>
-        </w:rPr>
-        <w:t xml:space="preserve"> </w:t>
-      </w:r>
-      <w:r>
-        <w:rPr>
-          <w:rStyle w:val="NormalTok"/>
-        </w:rPr>
-        <w:t xml:space="preserve"> </w:t>
-      </w:r>
-      <w:r>
-        <w:rPr>
-          <w:rStyle w:val="NormalTok"/>
-        </w:rPr>
-        <w:t xml:space="preserve"> </w:t>
-      </w:r>
-      <w:r>
-        <w:rPr>
-          <w:rStyle w:val="NormalTok"/>
-        </w:rPr>
-        <w:t xml:space="preserve"> </w:t>
-      </w:r>
-      <w:r>
-        <w:rPr>
-          <w:rStyle w:val="NormalTok"/>
-        </w:rPr>
-        <w:t xml:space="preserve"> </w:t>
-      </w:r>
-      <w:r>
-        <w:rPr>
-          <w:rStyle w:val="NormalTok"/>
-        </w:rPr>
-        <w:t xml:space="preserve"> </w:t>
-      </w:r>
-      <w:r>
-        <w:rPr>
-          <w:rStyle w:val="NormalTok"/>
-        </w:rPr>
-        <w:t xml:space="preserve"> </w:t>
-      </w:r>
-      <w:r>
-        <w:rPr>
-          <w:rStyle w:val="NormalTok"/>
-        </w:rPr>
-        <w:t xml:space="preserve"> </w:t>
-      </w:r>
-      <w:r>
-        <w:rPr>
-          <w:rStyle w:val="NormalTok"/>
-        </w:rPr>
-        <w:t xml:space="preserve"> </w:t>
-      </w:r>
-      <w:r>
-        <w:rPr>
-          <w:rStyle w:val="NormalTok"/>
-        </w:rPr>
-        <w:t xml:space="preserve"> </w:t>
-      </w:r>
-      <w:r>
-        <w:rPr>
-          <w:rStyle w:val="NormalTok"/>
-        </w:rPr>
-        <w:t xml:space="preserve"> </w:t>
-      </w:r>
-      <w:r>
-        <w:rPr>
-          <w:rStyle w:val="DataTypeTok"/>
-        </w:rPr>
-        <w:t xml:space="preserve">sep=</w:t>
-      </w:r>
-      <w:r>
-        <w:rPr>
-          <w:rStyle w:val="StringTok"/>
-        </w:rPr>
-        <w:t xml:space="preserve">"-"</w:t>
-      </w:r>
-      <w:r>
-        <w:rPr>
-          <w:rStyle w:val="NormalTok"/>
-        </w:rPr>
-        <w:t xml:space="preserve">)))</w:t>
-      </w:r>
-    </w:p>
-    <w:p>
-      <w:r>
-        <w:t xml:space="preserve">Select statement used to assign concise variable names in common format to columms of interest.</w:t>
+          <w:rStyle w:val="VerbatimChar"/>
+        </w:rPr>
+        <w:t xml:space="preserve">## Joining by: c("County", "County.Code")</w:t>
       </w:r>
     </w:p>
     <w:p>
@@ -4058,7 +3069,7 @@
         <w:rPr>
           <w:rStyle w:val="NormalTok"/>
         </w:rPr>
-        <w:t xml:space="preserve">envdat &lt;-</w:t>
+        <w:t xml:space="preserve">joindat &lt;-</w:t>
       </w:r>
       <w:r>
         <w:rPr>
@@ -4070,1831 +3081,3168 @@
         <w:rPr>
           <w:rStyle w:val="KeywordTok"/>
         </w:rPr>
-        <w:t xml:space="preserve">select</w:t>
-      </w:r>
-      <w:r>
-        <w:rPr>
-          <w:rStyle w:val="NormalTok"/>
-        </w:rPr>
-        <w:t xml:space="preserve">(joindat,</w:t>
-      </w:r>
-      <w:r>
-        <w:br w:type="textWrapping"/>
-      </w:r>
-      <w:r>
-        <w:rPr>
-          <w:rStyle w:val="NormalTok"/>
-        </w:rPr>
-        <w:t xml:space="preserve"> </w:t>
-      </w:r>
-      <w:r>
-        <w:rPr>
-          <w:rStyle w:val="NormalTok"/>
-        </w:rPr>
-        <w:t xml:space="preserve"> </w:t>
-      </w:r>
-      <w:r>
-        <w:rPr>
-          <w:rStyle w:val="NormalTok"/>
-        </w:rPr>
-        <w:t xml:space="preserve"> </w:t>
-      </w:r>
-      <w:r>
-        <w:rPr>
-          <w:rStyle w:val="NormalTok"/>
-        </w:rPr>
-        <w:t xml:space="preserve"> </w:t>
-      </w:r>
-      <w:r>
-        <w:rPr>
-          <w:rStyle w:val="NormalTok"/>
-        </w:rPr>
-        <w:t xml:space="preserve"> </w:t>
-      </w:r>
-      <w:r>
-        <w:rPr>
-          <w:rStyle w:val="NormalTok"/>
-        </w:rPr>
-        <w:t xml:space="preserve"> </w:t>
-      </w:r>
-      <w:r>
-        <w:rPr>
-          <w:rStyle w:val="NormalTok"/>
-        </w:rPr>
-        <w:t xml:space="preserve"> </w:t>
-      </w:r>
-      <w:r>
-        <w:rPr>
-          <w:rStyle w:val="NormalTok"/>
-        </w:rPr>
-        <w:t xml:space="preserve"> </w:t>
-      </w:r>
-      <w:r>
-        <w:rPr>
-          <w:rStyle w:val="NormalTok"/>
-        </w:rPr>
-        <w:t xml:space="preserve"> </w:t>
-      </w:r>
-      <w:r>
-        <w:rPr>
-          <w:rStyle w:val="NormalTok"/>
-        </w:rPr>
-        <w:t xml:space="preserve"> </w:t>
-      </w:r>
-      <w:r>
-        <w:rPr>
-          <w:rStyle w:val="NormalTok"/>
-        </w:rPr>
-        <w:t xml:space="preserve"> </w:t>
-      </w:r>
-      <w:r>
-        <w:rPr>
-          <w:rStyle w:val="NormalTok"/>
-        </w:rPr>
-        <w:t xml:space="preserve"> </w:t>
-      </w:r>
-      <w:r>
-        <w:rPr>
-          <w:rStyle w:val="NormalTok"/>
-        </w:rPr>
-        <w:t xml:space="preserve"> </w:t>
-      </w:r>
-      <w:r>
-        <w:rPr>
-          <w:rStyle w:val="NormalTok"/>
-        </w:rPr>
-        <w:t xml:space="preserve"> </w:t>
-      </w:r>
-      <w:r>
-        <w:rPr>
-          <w:rStyle w:val="NormalTok"/>
-        </w:rPr>
-        <w:t xml:space="preserve"> </w:t>
-      </w:r>
-      <w:r>
-        <w:rPr>
-          <w:rStyle w:val="NormalTok"/>
-        </w:rPr>
-        <w:t xml:space="preserve"> </w:t>
-      </w:r>
-      <w:r>
-        <w:rPr>
-          <w:rStyle w:val="NormalTok"/>
-        </w:rPr>
-        <w:t xml:space="preserve"> </w:t>
+        <w:t xml:space="preserve">left_join</w:t>
+      </w:r>
+      <w:r>
+        <w:rPr>
+          <w:rStyle w:val="NormalTok"/>
+        </w:rPr>
+        <w:t xml:space="preserve">(joindat, el_nino2, </w:t>
       </w:r>
       <w:r>
         <w:rPr>
           <w:rStyle w:val="DataTypeTok"/>
         </w:rPr>
-        <w:t xml:space="preserve">county =</w:t>
-      </w:r>
-      <w:r>
-        <w:rPr>
-          <w:rStyle w:val="NormalTok"/>
-        </w:rPr>
-        <w:t xml:space="preserve"> </w:t>
-      </w:r>
-      <w:r>
-        <w:rPr>
-          <w:rStyle w:val="NormalTok"/>
-        </w:rPr>
-        <w:t xml:space="preserve">County,</w:t>
-      </w:r>
-      <w:r>
-        <w:br w:type="textWrapping"/>
-      </w:r>
-      <w:r>
-        <w:rPr>
-          <w:rStyle w:val="NormalTok"/>
-        </w:rPr>
-        <w:t xml:space="preserve"> </w:t>
-      </w:r>
-      <w:r>
-        <w:rPr>
-          <w:rStyle w:val="NormalTok"/>
-        </w:rPr>
-        <w:t xml:space="preserve"> </w:t>
-      </w:r>
-      <w:r>
-        <w:rPr>
-          <w:rStyle w:val="NormalTok"/>
-        </w:rPr>
-        <w:t xml:space="preserve"> </w:t>
-      </w:r>
-      <w:r>
-        <w:rPr>
-          <w:rStyle w:val="NormalTok"/>
-        </w:rPr>
-        <w:t xml:space="preserve"> </w:t>
-      </w:r>
-      <w:r>
-        <w:rPr>
-          <w:rStyle w:val="NormalTok"/>
-        </w:rPr>
-        <w:t xml:space="preserve"> </w:t>
-      </w:r>
-      <w:r>
-        <w:rPr>
-          <w:rStyle w:val="NormalTok"/>
-        </w:rPr>
-        <w:t xml:space="preserve"> </w:t>
-      </w:r>
-      <w:r>
-        <w:rPr>
-          <w:rStyle w:val="NormalTok"/>
-        </w:rPr>
-        <w:t xml:space="preserve"> </w:t>
-      </w:r>
-      <w:r>
-        <w:rPr>
-          <w:rStyle w:val="NormalTok"/>
-        </w:rPr>
-        <w:t xml:space="preserve"> </w:t>
-      </w:r>
-      <w:r>
-        <w:rPr>
-          <w:rStyle w:val="NormalTok"/>
-        </w:rPr>
-        <w:t xml:space="preserve"> </w:t>
-      </w:r>
-      <w:r>
-        <w:rPr>
-          <w:rStyle w:val="NormalTok"/>
-        </w:rPr>
-        <w:t xml:space="preserve"> </w:t>
-      </w:r>
-      <w:r>
-        <w:rPr>
-          <w:rStyle w:val="NormalTok"/>
-        </w:rPr>
-        <w:t xml:space="preserve"> </w:t>
-      </w:r>
-      <w:r>
-        <w:rPr>
-          <w:rStyle w:val="NormalTok"/>
-        </w:rPr>
-        <w:t xml:space="preserve"> </w:t>
-      </w:r>
-      <w:r>
-        <w:rPr>
-          <w:rStyle w:val="NormalTok"/>
-        </w:rPr>
-        <w:t xml:space="preserve"> </w:t>
-      </w:r>
-      <w:r>
-        <w:rPr>
-          <w:rStyle w:val="NormalTok"/>
-        </w:rPr>
-        <w:t xml:space="preserve"> </w:t>
-      </w:r>
-      <w:r>
-        <w:rPr>
-          <w:rStyle w:val="NormalTok"/>
-        </w:rPr>
-        <w:t xml:space="preserve"> </w:t>
-      </w:r>
-      <w:r>
-        <w:rPr>
-          <w:rStyle w:val="NormalTok"/>
-        </w:rPr>
-        <w:t xml:space="preserve"> </w:t>
-      </w:r>
-      <w:r>
-        <w:rPr>
-          <w:rStyle w:val="NormalTok"/>
-        </w:rPr>
-        <w:t xml:space="preserve"> </w:t>
-      </w:r>
-      <w:r>
-        <w:rPr>
-          <w:rStyle w:val="DataTypeTok"/>
-        </w:rPr>
-        <w:t xml:space="preserve">year =</w:t>
-      </w:r>
-      <w:r>
-        <w:rPr>
-          <w:rStyle w:val="NormalTok"/>
-        </w:rPr>
-        <w:t xml:space="preserve"> </w:t>
-      </w:r>
-      <w:r>
-        <w:rPr>
-          <w:rStyle w:val="NormalTok"/>
-        </w:rPr>
-        <w:t xml:space="preserve">Year,</w:t>
-      </w:r>
-      <w:r>
-        <w:br w:type="textWrapping"/>
-      </w:r>
-      <w:r>
-        <w:rPr>
-          <w:rStyle w:val="NormalTok"/>
-        </w:rPr>
-        <w:t xml:space="preserve"> </w:t>
-      </w:r>
-      <w:r>
-        <w:rPr>
-          <w:rStyle w:val="NormalTok"/>
-        </w:rPr>
-        <w:t xml:space="preserve"> </w:t>
-      </w:r>
-      <w:r>
-        <w:rPr>
-          <w:rStyle w:val="NormalTok"/>
-        </w:rPr>
-        <w:t xml:space="preserve"> </w:t>
-      </w:r>
-      <w:r>
-        <w:rPr>
-          <w:rStyle w:val="NormalTok"/>
-        </w:rPr>
-        <w:t xml:space="preserve"> </w:t>
-      </w:r>
-      <w:r>
-        <w:rPr>
-          <w:rStyle w:val="NormalTok"/>
-        </w:rPr>
-        <w:t xml:space="preserve"> </w:t>
-      </w:r>
-      <w:r>
-        <w:rPr>
-          <w:rStyle w:val="NormalTok"/>
-        </w:rPr>
-        <w:t xml:space="preserve"> </w:t>
-      </w:r>
-      <w:r>
-        <w:rPr>
-          <w:rStyle w:val="NormalTok"/>
-        </w:rPr>
-        <w:t xml:space="preserve"> </w:t>
-      </w:r>
-      <w:r>
-        <w:rPr>
-          <w:rStyle w:val="NormalTok"/>
-        </w:rPr>
-        <w:t xml:space="preserve"> </w:t>
-      </w:r>
-      <w:r>
-        <w:rPr>
-          <w:rStyle w:val="NormalTok"/>
-        </w:rPr>
-        <w:t xml:space="preserve"> </w:t>
-      </w:r>
-      <w:r>
-        <w:rPr>
-          <w:rStyle w:val="NormalTok"/>
-        </w:rPr>
-        <w:t xml:space="preserve"> </w:t>
-      </w:r>
-      <w:r>
-        <w:rPr>
-          <w:rStyle w:val="NormalTok"/>
-        </w:rPr>
-        <w:t xml:space="preserve"> </w:t>
-      </w:r>
-      <w:r>
-        <w:rPr>
-          <w:rStyle w:val="NormalTok"/>
-        </w:rPr>
-        <w:t xml:space="preserve"> </w:t>
-      </w:r>
-      <w:r>
-        <w:rPr>
-          <w:rStyle w:val="NormalTok"/>
-        </w:rPr>
-        <w:t xml:space="preserve"> </w:t>
-      </w:r>
-      <w:r>
-        <w:rPr>
-          <w:rStyle w:val="NormalTok"/>
-        </w:rPr>
-        <w:t xml:space="preserve"> </w:t>
-      </w:r>
-      <w:r>
-        <w:rPr>
-          <w:rStyle w:val="NormalTok"/>
-        </w:rPr>
-        <w:t xml:space="preserve"> </w:t>
-      </w:r>
-      <w:r>
-        <w:rPr>
-          <w:rStyle w:val="NormalTok"/>
-        </w:rPr>
-        <w:t xml:space="preserve"> </w:t>
-      </w:r>
-      <w:r>
-        <w:rPr>
-          <w:rStyle w:val="NormalTok"/>
-        </w:rPr>
-        <w:t xml:space="preserve"> </w:t>
-      </w:r>
-      <w:r>
-        <w:rPr>
-          <w:rStyle w:val="DataTypeTok"/>
-        </w:rPr>
-        <w:t xml:space="preserve">month =</w:t>
-      </w:r>
-      <w:r>
-        <w:rPr>
-          <w:rStyle w:val="NormalTok"/>
-        </w:rPr>
-        <w:t xml:space="preserve"> </w:t>
-      </w:r>
-      <w:r>
-        <w:rPr>
-          <w:rStyle w:val="NormalTok"/>
-        </w:rPr>
-        <w:t xml:space="preserve">Month.Code,</w:t>
-      </w:r>
-      <w:r>
-        <w:br w:type="textWrapping"/>
-      </w:r>
-      <w:r>
-        <w:rPr>
-          <w:rStyle w:val="NormalTok"/>
-        </w:rPr>
-        <w:t xml:space="preserve"> </w:t>
-      </w:r>
-      <w:r>
-        <w:rPr>
-          <w:rStyle w:val="NormalTok"/>
-        </w:rPr>
-        <w:t xml:space="preserve"> </w:t>
-      </w:r>
-      <w:r>
-        <w:rPr>
-          <w:rStyle w:val="NormalTok"/>
-        </w:rPr>
-        <w:t xml:space="preserve"> </w:t>
-      </w:r>
-      <w:r>
-        <w:rPr>
-          <w:rStyle w:val="NormalTok"/>
-        </w:rPr>
-        <w:t xml:space="preserve"> </w:t>
-      </w:r>
-      <w:r>
-        <w:rPr>
-          <w:rStyle w:val="NormalTok"/>
-        </w:rPr>
-        <w:t xml:space="preserve"> </w:t>
-      </w:r>
-      <w:r>
-        <w:rPr>
-          <w:rStyle w:val="NormalTok"/>
-        </w:rPr>
-        <w:t xml:space="preserve"> </w:t>
-      </w:r>
-      <w:r>
-        <w:rPr>
-          <w:rStyle w:val="NormalTok"/>
-        </w:rPr>
-        <w:t xml:space="preserve"> </w:t>
-      </w:r>
-      <w:r>
-        <w:rPr>
-          <w:rStyle w:val="NormalTok"/>
-        </w:rPr>
-        <w:t xml:space="preserve"> </w:t>
-      </w:r>
-      <w:r>
-        <w:rPr>
-          <w:rStyle w:val="NormalTok"/>
-        </w:rPr>
-        <w:t xml:space="preserve"> </w:t>
-      </w:r>
-      <w:r>
-        <w:rPr>
-          <w:rStyle w:val="NormalTok"/>
-        </w:rPr>
-        <w:t xml:space="preserve"> </w:t>
-      </w:r>
-      <w:r>
-        <w:rPr>
-          <w:rStyle w:val="NormalTok"/>
-        </w:rPr>
-        <w:t xml:space="preserve"> </w:t>
-      </w:r>
-      <w:r>
-        <w:rPr>
-          <w:rStyle w:val="NormalTok"/>
-        </w:rPr>
-        <w:t xml:space="preserve"> </w:t>
-      </w:r>
-      <w:r>
-        <w:rPr>
-          <w:rStyle w:val="NormalTok"/>
-        </w:rPr>
-        <w:t xml:space="preserve"> </w:t>
-      </w:r>
-      <w:r>
-        <w:rPr>
-          <w:rStyle w:val="NormalTok"/>
-        </w:rPr>
-        <w:t xml:space="preserve"> </w:t>
-      </w:r>
-      <w:r>
-        <w:rPr>
-          <w:rStyle w:val="NormalTok"/>
-        </w:rPr>
-        <w:t xml:space="preserve"> </w:t>
-      </w:r>
-      <w:r>
-        <w:rPr>
-          <w:rStyle w:val="NormalTok"/>
-        </w:rPr>
-        <w:t xml:space="preserve"> </w:t>
-      </w:r>
-      <w:r>
-        <w:rPr>
-          <w:rStyle w:val="NormalTok"/>
-        </w:rPr>
-        <w:t xml:space="preserve"> </w:t>
-      </w:r>
-      <w:r>
-        <w:rPr>
-          <w:rStyle w:val="DataTypeTok"/>
-        </w:rPr>
-        <w:t xml:space="preserve">day_of_yr =</w:t>
-      </w:r>
-      <w:r>
-        <w:rPr>
-          <w:rStyle w:val="NormalTok"/>
-        </w:rPr>
-        <w:t xml:space="preserve"> </w:t>
-      </w:r>
-      <w:r>
-        <w:rPr>
-          <w:rStyle w:val="NormalTok"/>
-        </w:rPr>
-        <w:t xml:space="preserve">Day.of.Year,</w:t>
-      </w:r>
-      <w:r>
-        <w:br w:type="textWrapping"/>
-      </w:r>
-      <w:r>
-        <w:rPr>
-          <w:rStyle w:val="NormalTok"/>
-        </w:rPr>
-        <w:t xml:space="preserve"> </w:t>
-      </w:r>
-      <w:r>
-        <w:rPr>
-          <w:rStyle w:val="NormalTok"/>
-        </w:rPr>
-        <w:t xml:space="preserve"> </w:t>
-      </w:r>
-      <w:r>
-        <w:rPr>
-          <w:rStyle w:val="NormalTok"/>
-        </w:rPr>
-        <w:t xml:space="preserve"> </w:t>
-      </w:r>
-      <w:r>
-        <w:rPr>
-          <w:rStyle w:val="NormalTok"/>
-        </w:rPr>
-        <w:t xml:space="preserve"> </w:t>
-      </w:r>
-      <w:r>
-        <w:rPr>
-          <w:rStyle w:val="NormalTok"/>
-        </w:rPr>
-        <w:t xml:space="preserve"> </w:t>
-      </w:r>
-      <w:r>
-        <w:rPr>
-          <w:rStyle w:val="NormalTok"/>
-        </w:rPr>
-        <w:t xml:space="preserve"> </w:t>
-      </w:r>
-      <w:r>
-        <w:rPr>
-          <w:rStyle w:val="NormalTok"/>
-        </w:rPr>
-        <w:t xml:space="preserve"> </w:t>
-      </w:r>
-      <w:r>
-        <w:rPr>
-          <w:rStyle w:val="NormalTok"/>
-        </w:rPr>
-        <w:t xml:space="preserve"> </w:t>
-      </w:r>
-      <w:r>
-        <w:rPr>
-          <w:rStyle w:val="NormalTok"/>
-        </w:rPr>
-        <w:t xml:space="preserve"> </w:t>
-      </w:r>
-      <w:r>
-        <w:rPr>
-          <w:rStyle w:val="NormalTok"/>
-        </w:rPr>
-        <w:t xml:space="preserve"> </w:t>
-      </w:r>
-      <w:r>
-        <w:rPr>
-          <w:rStyle w:val="NormalTok"/>
-        </w:rPr>
-        <w:t xml:space="preserve"> </w:t>
-      </w:r>
-      <w:r>
-        <w:rPr>
-          <w:rStyle w:val="NormalTok"/>
-        </w:rPr>
-        <w:t xml:space="preserve"> </w:t>
-      </w:r>
-      <w:r>
-        <w:rPr>
-          <w:rStyle w:val="NormalTok"/>
-        </w:rPr>
-        <w:t xml:space="preserve"> </w:t>
-      </w:r>
-      <w:r>
-        <w:rPr>
-          <w:rStyle w:val="NormalTok"/>
-        </w:rPr>
-        <w:t xml:space="preserve"> </w:t>
-      </w:r>
-      <w:r>
-        <w:rPr>
-          <w:rStyle w:val="NormalTok"/>
-        </w:rPr>
-        <w:t xml:space="preserve"> </w:t>
-      </w:r>
-      <w:r>
-        <w:rPr>
-          <w:rStyle w:val="NormalTok"/>
-        </w:rPr>
-        <w:t xml:space="preserve"> </w:t>
-      </w:r>
-      <w:r>
-        <w:rPr>
-          <w:rStyle w:val="NormalTok"/>
-        </w:rPr>
-        <w:t xml:space="preserve"> </w:t>
-      </w:r>
-      <w:r>
-        <w:rPr>
-          <w:rStyle w:val="NormalTok"/>
-        </w:rPr>
-        <w:t xml:space="preserve">date,</w:t>
-      </w:r>
-      <w:r>
-        <w:br w:type="textWrapping"/>
-      </w:r>
-      <w:r>
-        <w:rPr>
-          <w:rStyle w:val="NormalTok"/>
-        </w:rPr>
-        <w:t xml:space="preserve"> </w:t>
-      </w:r>
-      <w:r>
-        <w:rPr>
-          <w:rStyle w:val="NormalTok"/>
-        </w:rPr>
-        <w:t xml:space="preserve"> </w:t>
-      </w:r>
-      <w:r>
-        <w:rPr>
-          <w:rStyle w:val="NormalTok"/>
-        </w:rPr>
-        <w:t xml:space="preserve"> </w:t>
-      </w:r>
-      <w:r>
-        <w:rPr>
-          <w:rStyle w:val="NormalTok"/>
-        </w:rPr>
-        <w:t xml:space="preserve"> </w:t>
-      </w:r>
-      <w:r>
-        <w:rPr>
-          <w:rStyle w:val="NormalTok"/>
-        </w:rPr>
-        <w:t xml:space="preserve"> </w:t>
-      </w:r>
-      <w:r>
-        <w:rPr>
-          <w:rStyle w:val="NormalTok"/>
-        </w:rPr>
-        <w:t xml:space="preserve"> </w:t>
-      </w:r>
-      <w:r>
-        <w:rPr>
-          <w:rStyle w:val="NormalTok"/>
-        </w:rPr>
-        <w:t xml:space="preserve"> </w:t>
-      </w:r>
-      <w:r>
-        <w:rPr>
-          <w:rStyle w:val="NormalTok"/>
-        </w:rPr>
-        <w:t xml:space="preserve"> </w:t>
-      </w:r>
-      <w:r>
-        <w:rPr>
-          <w:rStyle w:val="NormalTok"/>
-        </w:rPr>
-        <w:t xml:space="preserve"> </w:t>
-      </w:r>
-      <w:r>
-        <w:rPr>
-          <w:rStyle w:val="NormalTok"/>
-        </w:rPr>
-        <w:t xml:space="preserve"> </w:t>
-      </w:r>
-      <w:r>
-        <w:rPr>
-          <w:rStyle w:val="NormalTok"/>
-        </w:rPr>
-        <w:t xml:space="preserve"> </w:t>
-      </w:r>
-      <w:r>
-        <w:rPr>
-          <w:rStyle w:val="NormalTok"/>
-        </w:rPr>
-        <w:t xml:space="preserve"> </w:t>
-      </w:r>
-      <w:r>
-        <w:rPr>
-          <w:rStyle w:val="NormalTok"/>
-        </w:rPr>
-        <w:t xml:space="preserve"> </w:t>
-      </w:r>
-      <w:r>
-        <w:rPr>
-          <w:rStyle w:val="NormalTok"/>
-        </w:rPr>
-        <w:t xml:space="preserve"> </w:t>
-      </w:r>
-      <w:r>
-        <w:rPr>
-          <w:rStyle w:val="NormalTok"/>
-        </w:rPr>
-        <w:t xml:space="preserve"> </w:t>
-      </w:r>
-      <w:r>
-        <w:rPr>
-          <w:rStyle w:val="NormalTok"/>
-        </w:rPr>
-        <w:t xml:space="preserve"> </w:t>
-      </w:r>
-      <w:r>
-        <w:rPr>
-          <w:rStyle w:val="NormalTok"/>
-        </w:rPr>
-        <w:t xml:space="preserve"> </w:t>
-      </w:r>
-      <w:r>
-        <w:rPr>
-          <w:rStyle w:val="DataTypeTok"/>
-        </w:rPr>
-        <w:t xml:space="preserve">max_air_temp =</w:t>
-      </w:r>
-      <w:r>
-        <w:rPr>
-          <w:rStyle w:val="NormalTok"/>
-        </w:rPr>
-        <w:t xml:space="preserve"> </w:t>
-      </w:r>
-      <w:r>
-        <w:rPr>
-          <w:rStyle w:val="NormalTok"/>
-        </w:rPr>
-        <w:t xml:space="preserve">Avg.Daily.Max.Air.Temperature..F.,</w:t>
-      </w:r>
-      <w:r>
-        <w:br w:type="textWrapping"/>
-      </w:r>
-      <w:r>
-        <w:rPr>
-          <w:rStyle w:val="NormalTok"/>
-        </w:rPr>
-        <w:t xml:space="preserve"> </w:t>
-      </w:r>
-      <w:r>
-        <w:rPr>
-          <w:rStyle w:val="NormalTok"/>
-        </w:rPr>
-        <w:t xml:space="preserve"> </w:t>
-      </w:r>
-      <w:r>
-        <w:rPr>
-          <w:rStyle w:val="NormalTok"/>
-        </w:rPr>
-        <w:t xml:space="preserve"> </w:t>
-      </w:r>
-      <w:r>
-        <w:rPr>
-          <w:rStyle w:val="NormalTok"/>
-        </w:rPr>
-        <w:t xml:space="preserve"> </w:t>
-      </w:r>
-      <w:r>
-        <w:rPr>
-          <w:rStyle w:val="NormalTok"/>
-        </w:rPr>
-        <w:t xml:space="preserve"> </w:t>
-      </w:r>
-      <w:r>
-        <w:rPr>
-          <w:rStyle w:val="NormalTok"/>
-        </w:rPr>
-        <w:t xml:space="preserve"> </w:t>
-      </w:r>
-      <w:r>
-        <w:rPr>
-          <w:rStyle w:val="NormalTok"/>
-        </w:rPr>
-        <w:t xml:space="preserve"> </w:t>
-      </w:r>
-      <w:r>
-        <w:rPr>
-          <w:rStyle w:val="NormalTok"/>
-        </w:rPr>
-        <w:t xml:space="preserve"> </w:t>
-      </w:r>
-      <w:r>
-        <w:rPr>
-          <w:rStyle w:val="NormalTok"/>
-        </w:rPr>
-        <w:t xml:space="preserve"> </w:t>
-      </w:r>
-      <w:r>
-        <w:rPr>
-          <w:rStyle w:val="NormalTok"/>
-        </w:rPr>
-        <w:t xml:space="preserve"> </w:t>
-      </w:r>
-      <w:r>
-        <w:rPr>
-          <w:rStyle w:val="NormalTok"/>
-        </w:rPr>
-        <w:t xml:space="preserve"> </w:t>
-      </w:r>
-      <w:r>
-        <w:rPr>
-          <w:rStyle w:val="NormalTok"/>
-        </w:rPr>
-        <w:t xml:space="preserve"> </w:t>
-      </w:r>
-      <w:r>
-        <w:rPr>
-          <w:rStyle w:val="NormalTok"/>
-        </w:rPr>
-        <w:t xml:space="preserve"> </w:t>
-      </w:r>
-      <w:r>
-        <w:rPr>
-          <w:rStyle w:val="NormalTok"/>
-        </w:rPr>
-        <w:t xml:space="preserve"> </w:t>
-      </w:r>
-      <w:r>
-        <w:rPr>
-          <w:rStyle w:val="NormalTok"/>
-        </w:rPr>
-        <w:t xml:space="preserve"> </w:t>
-      </w:r>
-      <w:r>
-        <w:rPr>
-          <w:rStyle w:val="NormalTok"/>
-        </w:rPr>
-        <w:t xml:space="preserve"> </w:t>
-      </w:r>
-      <w:r>
-        <w:rPr>
-          <w:rStyle w:val="NormalTok"/>
-        </w:rPr>
-        <w:t xml:space="preserve"> </w:t>
-      </w:r>
-      <w:r>
-        <w:rPr>
-          <w:rStyle w:val="DataTypeTok"/>
-        </w:rPr>
-        <w:t xml:space="preserve">min_air_temp =</w:t>
-      </w:r>
-      <w:r>
-        <w:rPr>
-          <w:rStyle w:val="NormalTok"/>
-        </w:rPr>
-        <w:t xml:space="preserve"> </w:t>
-      </w:r>
-      <w:r>
-        <w:rPr>
-          <w:rStyle w:val="NormalTok"/>
-        </w:rPr>
-        <w:t xml:space="preserve">Avg.Daily.Min.Air.Temperature..F.,</w:t>
-      </w:r>
-      <w:r>
-        <w:br w:type="textWrapping"/>
-      </w:r>
-      <w:r>
-        <w:rPr>
-          <w:rStyle w:val="NormalTok"/>
-        </w:rPr>
-        <w:t xml:space="preserve"> </w:t>
-      </w:r>
-      <w:r>
-        <w:rPr>
-          <w:rStyle w:val="NormalTok"/>
-        </w:rPr>
-        <w:t xml:space="preserve"> </w:t>
-      </w:r>
-      <w:r>
-        <w:rPr>
-          <w:rStyle w:val="NormalTok"/>
-        </w:rPr>
-        <w:t xml:space="preserve"> </w:t>
-      </w:r>
-      <w:r>
-        <w:rPr>
-          <w:rStyle w:val="NormalTok"/>
-        </w:rPr>
-        <w:t xml:space="preserve"> </w:t>
-      </w:r>
-      <w:r>
-        <w:rPr>
-          <w:rStyle w:val="NormalTok"/>
-        </w:rPr>
-        <w:t xml:space="preserve"> </w:t>
-      </w:r>
-      <w:r>
-        <w:rPr>
-          <w:rStyle w:val="NormalTok"/>
-        </w:rPr>
-        <w:t xml:space="preserve"> </w:t>
-      </w:r>
-      <w:r>
-        <w:rPr>
-          <w:rStyle w:val="NormalTok"/>
-        </w:rPr>
-        <w:t xml:space="preserve"> </w:t>
-      </w:r>
-      <w:r>
-        <w:rPr>
-          <w:rStyle w:val="NormalTok"/>
-        </w:rPr>
-        <w:t xml:space="preserve"> </w:t>
-      </w:r>
-      <w:r>
-        <w:rPr>
-          <w:rStyle w:val="NormalTok"/>
-        </w:rPr>
-        <w:t xml:space="preserve"> </w:t>
-      </w:r>
-      <w:r>
-        <w:rPr>
-          <w:rStyle w:val="NormalTok"/>
-        </w:rPr>
-        <w:t xml:space="preserve"> </w:t>
-      </w:r>
-      <w:r>
-        <w:rPr>
-          <w:rStyle w:val="NormalTok"/>
-        </w:rPr>
-        <w:t xml:space="preserve"> </w:t>
-      </w:r>
-      <w:r>
-        <w:rPr>
-          <w:rStyle w:val="NormalTok"/>
-        </w:rPr>
-        <w:t xml:space="preserve"> </w:t>
-      </w:r>
-      <w:r>
-        <w:rPr>
-          <w:rStyle w:val="NormalTok"/>
-        </w:rPr>
-        <w:t xml:space="preserve"> </w:t>
-      </w:r>
-      <w:r>
-        <w:rPr>
-          <w:rStyle w:val="NormalTok"/>
-        </w:rPr>
-        <w:t xml:space="preserve"> </w:t>
-      </w:r>
-      <w:r>
-        <w:rPr>
-          <w:rStyle w:val="NormalTok"/>
-        </w:rPr>
-        <w:t xml:space="preserve"> </w:t>
-      </w:r>
-      <w:r>
-        <w:rPr>
-          <w:rStyle w:val="NormalTok"/>
-        </w:rPr>
-        <w:t xml:space="preserve"> </w:t>
-      </w:r>
-      <w:r>
-        <w:rPr>
-          <w:rStyle w:val="NormalTok"/>
-        </w:rPr>
-        <w:t xml:space="preserve"> </w:t>
-      </w:r>
-      <w:r>
-        <w:rPr>
-          <w:rStyle w:val="NormalTok"/>
-        </w:rPr>
-        <w:t xml:space="preserve">heat_index,</w:t>
-      </w:r>
-      <w:r>
-        <w:br w:type="textWrapping"/>
-      </w:r>
-      <w:r>
-        <w:rPr>
-          <w:rStyle w:val="NormalTok"/>
-        </w:rPr>
-        <w:t xml:space="preserve"> </w:t>
-      </w:r>
-      <w:r>
-        <w:rPr>
-          <w:rStyle w:val="NormalTok"/>
-        </w:rPr>
-        <w:t xml:space="preserve"> </w:t>
-      </w:r>
-      <w:r>
-        <w:rPr>
-          <w:rStyle w:val="NormalTok"/>
-        </w:rPr>
-        <w:t xml:space="preserve"> </w:t>
-      </w:r>
-      <w:r>
-        <w:rPr>
-          <w:rStyle w:val="NormalTok"/>
-        </w:rPr>
-        <w:t xml:space="preserve"> </w:t>
-      </w:r>
-      <w:r>
-        <w:rPr>
-          <w:rStyle w:val="NormalTok"/>
-        </w:rPr>
-        <w:t xml:space="preserve"> </w:t>
-      </w:r>
-      <w:r>
-        <w:rPr>
-          <w:rStyle w:val="NormalTok"/>
-        </w:rPr>
-        <w:t xml:space="preserve"> </w:t>
-      </w:r>
-      <w:r>
-        <w:rPr>
-          <w:rStyle w:val="NormalTok"/>
-        </w:rPr>
-        <w:t xml:space="preserve"> </w:t>
-      </w:r>
-      <w:r>
-        <w:rPr>
-          <w:rStyle w:val="NormalTok"/>
-        </w:rPr>
-        <w:t xml:space="preserve"> </w:t>
-      </w:r>
-      <w:r>
-        <w:rPr>
-          <w:rStyle w:val="NormalTok"/>
-        </w:rPr>
-        <w:t xml:space="preserve"> </w:t>
-      </w:r>
-      <w:r>
-        <w:rPr>
-          <w:rStyle w:val="NormalTok"/>
-        </w:rPr>
-        <w:t xml:space="preserve"> </w:t>
-      </w:r>
-      <w:r>
-        <w:rPr>
-          <w:rStyle w:val="NormalTok"/>
-        </w:rPr>
-        <w:t xml:space="preserve"> </w:t>
-      </w:r>
-      <w:r>
-        <w:rPr>
-          <w:rStyle w:val="NormalTok"/>
-        </w:rPr>
-        <w:t xml:space="preserve"> </w:t>
-      </w:r>
-      <w:r>
-        <w:rPr>
-          <w:rStyle w:val="NormalTok"/>
-        </w:rPr>
-        <w:t xml:space="preserve"> </w:t>
-      </w:r>
-      <w:r>
-        <w:rPr>
-          <w:rStyle w:val="NormalTok"/>
-        </w:rPr>
-        <w:t xml:space="preserve"> </w:t>
-      </w:r>
-      <w:r>
-        <w:rPr>
-          <w:rStyle w:val="NormalTok"/>
-        </w:rPr>
-        <w:t xml:space="preserve"> </w:t>
-      </w:r>
-      <w:r>
-        <w:rPr>
-          <w:rStyle w:val="NormalTok"/>
-        </w:rPr>
-        <w:t xml:space="preserve"> </w:t>
-      </w:r>
-      <w:r>
-        <w:rPr>
-          <w:rStyle w:val="NormalTok"/>
-        </w:rPr>
-        <w:t xml:space="preserve"> </w:t>
-      </w:r>
-      <w:r>
-        <w:rPr>
-          <w:rStyle w:val="DataTypeTok"/>
-        </w:rPr>
-        <w:t xml:space="preserve">precip =</w:t>
-      </w:r>
-      <w:r>
-        <w:rPr>
-          <w:rStyle w:val="NormalTok"/>
-        </w:rPr>
-        <w:t xml:space="preserve"> </w:t>
-      </w:r>
-      <w:r>
-        <w:rPr>
-          <w:rStyle w:val="NormalTok"/>
-        </w:rPr>
-        <w:t xml:space="preserve">Avg.Daily.Precipitation..mm.,</w:t>
-      </w:r>
-      <w:r>
-        <w:br w:type="textWrapping"/>
-      </w:r>
-      <w:r>
-        <w:rPr>
-          <w:rStyle w:val="NormalTok"/>
-        </w:rPr>
-        <w:t xml:space="preserve"> </w:t>
-      </w:r>
-      <w:r>
-        <w:rPr>
-          <w:rStyle w:val="NormalTok"/>
-        </w:rPr>
-        <w:t xml:space="preserve"> </w:t>
-      </w:r>
-      <w:r>
-        <w:rPr>
-          <w:rStyle w:val="NormalTok"/>
-        </w:rPr>
-        <w:t xml:space="preserve"> </w:t>
-      </w:r>
-      <w:r>
-        <w:rPr>
-          <w:rStyle w:val="NormalTok"/>
-        </w:rPr>
-        <w:t xml:space="preserve"> </w:t>
-      </w:r>
-      <w:r>
-        <w:rPr>
-          <w:rStyle w:val="NormalTok"/>
-        </w:rPr>
-        <w:t xml:space="preserve"> </w:t>
-      </w:r>
-      <w:r>
-        <w:rPr>
-          <w:rStyle w:val="NormalTok"/>
-        </w:rPr>
-        <w:t xml:space="preserve"> </w:t>
-      </w:r>
-      <w:r>
-        <w:rPr>
-          <w:rStyle w:val="NormalTok"/>
-        </w:rPr>
-        <w:t xml:space="preserve"> </w:t>
-      </w:r>
-      <w:r>
-        <w:rPr>
-          <w:rStyle w:val="NormalTok"/>
-        </w:rPr>
-        <w:t xml:space="preserve"> </w:t>
-      </w:r>
-      <w:r>
-        <w:rPr>
-          <w:rStyle w:val="NormalTok"/>
-        </w:rPr>
-        <w:t xml:space="preserve"> </w:t>
-      </w:r>
-      <w:r>
-        <w:rPr>
-          <w:rStyle w:val="NormalTok"/>
-        </w:rPr>
-        <w:t xml:space="preserve"> </w:t>
-      </w:r>
-      <w:r>
-        <w:rPr>
-          <w:rStyle w:val="NormalTok"/>
-        </w:rPr>
-        <w:t xml:space="preserve"> </w:t>
-      </w:r>
-      <w:r>
-        <w:rPr>
-          <w:rStyle w:val="NormalTok"/>
-        </w:rPr>
-        <w:t xml:space="preserve"> </w:t>
-      </w:r>
-      <w:r>
-        <w:rPr>
-          <w:rStyle w:val="NormalTok"/>
-        </w:rPr>
-        <w:t xml:space="preserve"> </w:t>
-      </w:r>
-      <w:r>
-        <w:rPr>
-          <w:rStyle w:val="NormalTok"/>
-        </w:rPr>
-        <w:t xml:space="preserve"> </w:t>
-      </w:r>
-      <w:r>
-        <w:rPr>
-          <w:rStyle w:val="NormalTok"/>
-        </w:rPr>
-        <w:t xml:space="preserve"> </w:t>
-      </w:r>
-      <w:r>
-        <w:rPr>
-          <w:rStyle w:val="NormalTok"/>
-        </w:rPr>
-        <w:t xml:space="preserve"> </w:t>
-      </w:r>
-      <w:r>
-        <w:rPr>
-          <w:rStyle w:val="NormalTok"/>
-        </w:rPr>
-        <w:t xml:space="preserve"> </w:t>
-      </w:r>
-      <w:r>
-        <w:rPr>
-          <w:rStyle w:val="DataTypeTok"/>
-        </w:rPr>
-        <w:t xml:space="preserve">sunlight =</w:t>
-      </w:r>
-      <w:r>
-        <w:rPr>
-          <w:rStyle w:val="NormalTok"/>
-        </w:rPr>
-        <w:t xml:space="preserve"> </w:t>
-      </w:r>
-      <w:r>
-        <w:rPr>
-          <w:rStyle w:val="NormalTok"/>
-        </w:rPr>
-        <w:t xml:space="preserve">Avg.Daily.Sunlight..KJ.m².,</w:t>
-      </w:r>
-      <w:r>
-        <w:br w:type="textWrapping"/>
-      </w:r>
-      <w:r>
-        <w:rPr>
-          <w:rStyle w:val="NormalTok"/>
-        </w:rPr>
-        <w:t xml:space="preserve"> </w:t>
-      </w:r>
-      <w:r>
-        <w:rPr>
-          <w:rStyle w:val="NormalTok"/>
-        </w:rPr>
-        <w:t xml:space="preserve"> </w:t>
-      </w:r>
-      <w:r>
-        <w:rPr>
-          <w:rStyle w:val="NormalTok"/>
-        </w:rPr>
-        <w:t xml:space="preserve"> </w:t>
-      </w:r>
-      <w:r>
-        <w:rPr>
-          <w:rStyle w:val="NormalTok"/>
-        </w:rPr>
-        <w:t xml:space="preserve"> </w:t>
-      </w:r>
-      <w:r>
-        <w:rPr>
-          <w:rStyle w:val="NormalTok"/>
-        </w:rPr>
-        <w:t xml:space="preserve"> </w:t>
-      </w:r>
-      <w:r>
-        <w:rPr>
-          <w:rStyle w:val="NormalTok"/>
-        </w:rPr>
-        <w:t xml:space="preserve"> </w:t>
-      </w:r>
-      <w:r>
-        <w:rPr>
-          <w:rStyle w:val="NormalTok"/>
-        </w:rPr>
-        <w:t xml:space="preserve"> </w:t>
-      </w:r>
-      <w:r>
-        <w:rPr>
-          <w:rStyle w:val="NormalTok"/>
-        </w:rPr>
-        <w:t xml:space="preserve"> </w:t>
-      </w:r>
-      <w:r>
-        <w:rPr>
-          <w:rStyle w:val="NormalTok"/>
-        </w:rPr>
-        <w:t xml:space="preserve"> </w:t>
-      </w:r>
-      <w:r>
-        <w:rPr>
-          <w:rStyle w:val="NormalTok"/>
-        </w:rPr>
-        <w:t xml:space="preserve"> </w:t>
-      </w:r>
-      <w:r>
-        <w:rPr>
-          <w:rStyle w:val="NormalTok"/>
-        </w:rPr>
-        <w:t xml:space="preserve"> </w:t>
-      </w:r>
-      <w:r>
-        <w:rPr>
-          <w:rStyle w:val="NormalTok"/>
-        </w:rPr>
-        <w:t xml:space="preserve"> </w:t>
-      </w:r>
-      <w:r>
-        <w:rPr>
-          <w:rStyle w:val="NormalTok"/>
-        </w:rPr>
-        <w:t xml:space="preserve"> </w:t>
-      </w:r>
-      <w:r>
-        <w:rPr>
-          <w:rStyle w:val="NormalTok"/>
-        </w:rPr>
-        <w:t xml:space="preserve"> </w:t>
-      </w:r>
-      <w:r>
-        <w:rPr>
-          <w:rStyle w:val="NormalTok"/>
-        </w:rPr>
-        <w:t xml:space="preserve"> </w:t>
-      </w:r>
-      <w:r>
-        <w:rPr>
-          <w:rStyle w:val="NormalTok"/>
-        </w:rPr>
-        <w:t xml:space="preserve"> </w:t>
-      </w:r>
-      <w:r>
-        <w:rPr>
-          <w:rStyle w:val="NormalTok"/>
-        </w:rPr>
-        <w:t xml:space="preserve"> </w:t>
-      </w:r>
-      <w:r>
-        <w:rPr>
-          <w:rStyle w:val="NormalTok"/>
-        </w:rPr>
-        <w:t xml:space="preserve">day_surface_temp,</w:t>
-      </w:r>
-      <w:r>
-        <w:br w:type="textWrapping"/>
-      </w:r>
-      <w:r>
-        <w:rPr>
-          <w:rStyle w:val="NormalTok"/>
-        </w:rPr>
-        <w:t xml:space="preserve"> </w:t>
-      </w:r>
-      <w:r>
-        <w:rPr>
-          <w:rStyle w:val="NormalTok"/>
-        </w:rPr>
-        <w:t xml:space="preserve"> </w:t>
-      </w:r>
-      <w:r>
-        <w:rPr>
-          <w:rStyle w:val="NormalTok"/>
-        </w:rPr>
-        <w:t xml:space="preserve"> </w:t>
-      </w:r>
-      <w:r>
-        <w:rPr>
-          <w:rStyle w:val="NormalTok"/>
-        </w:rPr>
-        <w:t xml:space="preserve"> </w:t>
-      </w:r>
-      <w:r>
-        <w:rPr>
-          <w:rStyle w:val="NormalTok"/>
-        </w:rPr>
-        <w:t xml:space="preserve"> </w:t>
-      </w:r>
-      <w:r>
-        <w:rPr>
-          <w:rStyle w:val="NormalTok"/>
-        </w:rPr>
-        <w:t xml:space="preserve"> </w:t>
-      </w:r>
-      <w:r>
-        <w:rPr>
-          <w:rStyle w:val="NormalTok"/>
-        </w:rPr>
-        <w:t xml:space="preserve"> </w:t>
-      </w:r>
-      <w:r>
-        <w:rPr>
-          <w:rStyle w:val="NormalTok"/>
-        </w:rPr>
-        <w:t xml:space="preserve"> </w:t>
-      </w:r>
-      <w:r>
-        <w:rPr>
-          <w:rStyle w:val="NormalTok"/>
-        </w:rPr>
-        <w:t xml:space="preserve"> </w:t>
-      </w:r>
-      <w:r>
-        <w:rPr>
-          <w:rStyle w:val="NormalTok"/>
-        </w:rPr>
-        <w:t xml:space="preserve"> </w:t>
-      </w:r>
-      <w:r>
-        <w:rPr>
-          <w:rStyle w:val="NormalTok"/>
-        </w:rPr>
-        <w:t xml:space="preserve"> </w:t>
-      </w:r>
-      <w:r>
-        <w:rPr>
-          <w:rStyle w:val="NormalTok"/>
-        </w:rPr>
-        <w:t xml:space="preserve"> </w:t>
-      </w:r>
-      <w:r>
-        <w:rPr>
-          <w:rStyle w:val="NormalTok"/>
-        </w:rPr>
-        <w:t xml:space="preserve"> </w:t>
-      </w:r>
-      <w:r>
-        <w:rPr>
-          <w:rStyle w:val="NormalTok"/>
-        </w:rPr>
-        <w:t xml:space="preserve"> </w:t>
-      </w:r>
-      <w:r>
-        <w:rPr>
-          <w:rStyle w:val="NormalTok"/>
-        </w:rPr>
-        <w:t xml:space="preserve"> </w:t>
-      </w:r>
-      <w:r>
-        <w:rPr>
-          <w:rStyle w:val="NormalTok"/>
-        </w:rPr>
-        <w:t xml:space="preserve"> </w:t>
-      </w:r>
-      <w:r>
-        <w:rPr>
-          <w:rStyle w:val="NormalTok"/>
-        </w:rPr>
-        <w:t xml:space="preserve"> </w:t>
-      </w:r>
-      <w:r>
-        <w:rPr>
-          <w:rStyle w:val="NormalTok"/>
-        </w:rPr>
-        <w:t xml:space="preserve">night_surface_temp,</w:t>
-      </w:r>
-      <w:r>
-        <w:br w:type="textWrapping"/>
-      </w:r>
-      <w:r>
-        <w:rPr>
-          <w:rStyle w:val="NormalTok"/>
-        </w:rPr>
-        <w:t xml:space="preserve"> </w:t>
-      </w:r>
-      <w:r>
-        <w:rPr>
-          <w:rStyle w:val="NormalTok"/>
-        </w:rPr>
-        <w:t xml:space="preserve"> </w:t>
-      </w:r>
-      <w:r>
-        <w:rPr>
-          <w:rStyle w:val="NormalTok"/>
-        </w:rPr>
-        <w:t xml:space="preserve"> </w:t>
-      </w:r>
-      <w:r>
-        <w:rPr>
-          <w:rStyle w:val="NormalTok"/>
-        </w:rPr>
-        <w:t xml:space="preserve"> </w:t>
-      </w:r>
-      <w:r>
-        <w:rPr>
-          <w:rStyle w:val="NormalTok"/>
-        </w:rPr>
-        <w:t xml:space="preserve"> </w:t>
-      </w:r>
-      <w:r>
-        <w:rPr>
-          <w:rStyle w:val="NormalTok"/>
-        </w:rPr>
-        <w:t xml:space="preserve"> </w:t>
-      </w:r>
-      <w:r>
-        <w:rPr>
-          <w:rStyle w:val="NormalTok"/>
-        </w:rPr>
-        <w:t xml:space="preserve"> </w:t>
-      </w:r>
-      <w:r>
-        <w:rPr>
-          <w:rStyle w:val="NormalTok"/>
-        </w:rPr>
-        <w:t xml:space="preserve"> </w:t>
-      </w:r>
-      <w:r>
-        <w:rPr>
-          <w:rStyle w:val="NormalTok"/>
-        </w:rPr>
-        <w:t xml:space="preserve"> </w:t>
-      </w:r>
-      <w:r>
-        <w:rPr>
-          <w:rStyle w:val="NormalTok"/>
-        </w:rPr>
-        <w:t xml:space="preserve"> </w:t>
-      </w:r>
-      <w:r>
-        <w:rPr>
-          <w:rStyle w:val="NormalTok"/>
-        </w:rPr>
-        <w:t xml:space="preserve"> </w:t>
-      </w:r>
-      <w:r>
-        <w:rPr>
-          <w:rStyle w:val="NormalTok"/>
-        </w:rPr>
-        <w:t xml:space="preserve"> </w:t>
-      </w:r>
-      <w:r>
-        <w:rPr>
-          <w:rStyle w:val="NormalTok"/>
-        </w:rPr>
-        <w:t xml:space="preserve"> </w:t>
-      </w:r>
-      <w:r>
-        <w:rPr>
-          <w:rStyle w:val="NormalTok"/>
-        </w:rPr>
-        <w:t xml:space="preserve"> </w:t>
-      </w:r>
-      <w:r>
-        <w:rPr>
-          <w:rStyle w:val="NormalTok"/>
-        </w:rPr>
-        <w:t xml:space="preserve"> </w:t>
-      </w:r>
-      <w:r>
-        <w:rPr>
-          <w:rStyle w:val="NormalTok"/>
-        </w:rPr>
-        <w:t xml:space="preserve"> </w:t>
-      </w:r>
-      <w:r>
-        <w:rPr>
-          <w:rStyle w:val="NormalTok"/>
-        </w:rPr>
-        <w:t xml:space="preserve"> </w:t>
-      </w:r>
-      <w:r>
-        <w:rPr>
-          <w:rStyle w:val="DataTypeTok"/>
-        </w:rPr>
-        <w:t xml:space="preserve">particulate_matter =</w:t>
-      </w:r>
-      <w:r>
-        <w:rPr>
-          <w:rStyle w:val="NormalTok"/>
-        </w:rPr>
-        <w:t xml:space="preserve"> </w:t>
-      </w:r>
-      <w:r>
-        <w:rPr>
-          <w:rStyle w:val="NormalTok"/>
-        </w:rPr>
-        <w:t xml:space="preserve">Avg.Fine.Particulate.Matter..µg.m³.,</w:t>
-      </w:r>
-      <w:r>
-        <w:br w:type="textWrapping"/>
-      </w:r>
-      <w:r>
-        <w:rPr>
-          <w:rStyle w:val="NormalTok"/>
-        </w:rPr>
-        <w:t xml:space="preserve"> </w:t>
-      </w:r>
-      <w:r>
-        <w:rPr>
-          <w:rStyle w:val="NormalTok"/>
-        </w:rPr>
-        <w:t xml:space="preserve"> </w:t>
-      </w:r>
-      <w:r>
-        <w:rPr>
-          <w:rStyle w:val="NormalTok"/>
-        </w:rPr>
-        <w:t xml:space="preserve"> </w:t>
-      </w:r>
-      <w:r>
-        <w:rPr>
-          <w:rStyle w:val="NormalTok"/>
-        </w:rPr>
-        <w:t xml:space="preserve"> </w:t>
-      </w:r>
-      <w:r>
-        <w:rPr>
-          <w:rStyle w:val="NormalTok"/>
-        </w:rPr>
-        <w:t xml:space="preserve"> </w:t>
-      </w:r>
-      <w:r>
-        <w:rPr>
-          <w:rStyle w:val="NormalTok"/>
-        </w:rPr>
-        <w:t xml:space="preserve"> </w:t>
-      </w:r>
-      <w:r>
-        <w:rPr>
-          <w:rStyle w:val="NormalTok"/>
-        </w:rPr>
-        <w:t xml:space="preserve"> </w:t>
-      </w:r>
-      <w:r>
-        <w:rPr>
-          <w:rStyle w:val="NormalTok"/>
-        </w:rPr>
-        <w:t xml:space="preserve"> </w:t>
-      </w:r>
-      <w:r>
-        <w:rPr>
-          <w:rStyle w:val="NormalTok"/>
-        </w:rPr>
-        <w:t xml:space="preserve"> </w:t>
-      </w:r>
-      <w:r>
-        <w:rPr>
-          <w:rStyle w:val="NormalTok"/>
-        </w:rPr>
-        <w:t xml:space="preserve"> </w:t>
-      </w:r>
-      <w:r>
-        <w:rPr>
-          <w:rStyle w:val="NormalTok"/>
-        </w:rPr>
-        <w:t xml:space="preserve"> </w:t>
-      </w:r>
-      <w:r>
-        <w:rPr>
-          <w:rStyle w:val="NormalTok"/>
-        </w:rPr>
-        <w:t xml:space="preserve"> </w:t>
-      </w:r>
-      <w:r>
-        <w:rPr>
-          <w:rStyle w:val="NormalTok"/>
-        </w:rPr>
-        <w:t xml:space="preserve"> </w:t>
-      </w:r>
-      <w:r>
-        <w:rPr>
-          <w:rStyle w:val="NormalTok"/>
-        </w:rPr>
-        <w:t xml:space="preserve"> </w:t>
-      </w:r>
-      <w:r>
-        <w:rPr>
-          <w:rStyle w:val="NormalTok"/>
-        </w:rPr>
-        <w:t xml:space="preserve"> </w:t>
-      </w:r>
-      <w:r>
-        <w:rPr>
-          <w:rStyle w:val="NormalTok"/>
-        </w:rPr>
-        <w:t xml:space="preserve"> </w:t>
-      </w:r>
-      <w:r>
-        <w:rPr>
-          <w:rStyle w:val="NormalTok"/>
-        </w:rPr>
-        <w:t xml:space="preserve"> </w:t>
-      </w:r>
-      <w:r>
-        <w:rPr>
-          <w:rStyle w:val="NormalTok"/>
-        </w:rPr>
-        <w:t xml:space="preserve">ersst</w:t>
-      </w:r>
-      <w:r>
-        <w:br w:type="textWrapping"/>
-      </w:r>
-      <w:r>
-        <w:rPr>
-          <w:rStyle w:val="NormalTok"/>
-        </w:rPr>
-        <w:t xml:space="preserve"> </w:t>
-      </w:r>
-      <w:r>
-        <w:rPr>
-          <w:rStyle w:val="NormalTok"/>
-        </w:rPr>
-        <w:t xml:space="preserve"> </w:t>
-      </w:r>
-      <w:r>
-        <w:rPr>
-          <w:rStyle w:val="NormalTok"/>
-        </w:rPr>
-        <w:t xml:space="preserve"> </w:t>
-      </w:r>
-      <w:r>
-        <w:rPr>
-          <w:rStyle w:val="NormalTok"/>
-        </w:rPr>
-        <w:t xml:space="preserve"> </w:t>
-      </w:r>
-      <w:r>
-        <w:rPr>
-          <w:rStyle w:val="NormalTok"/>
-        </w:rPr>
-        <w:t xml:space="preserve"> </w:t>
-      </w:r>
-      <w:r>
-        <w:rPr>
-          <w:rStyle w:val="NormalTok"/>
-        </w:rPr>
-        <w:t xml:space="preserve"> </w:t>
-      </w:r>
-      <w:r>
-        <w:rPr>
-          <w:rStyle w:val="NormalTok"/>
-        </w:rPr>
-        <w:t xml:space="preserve"> </w:t>
-      </w:r>
-      <w:r>
-        <w:rPr>
-          <w:rStyle w:val="NormalTok"/>
-        </w:rPr>
-        <w:t xml:space="preserve"> </w:t>
-      </w:r>
-      <w:r>
-        <w:rPr>
-          <w:rStyle w:val="NormalTok"/>
-        </w:rPr>
-        <w:t xml:space="preserve"> </w:t>
-      </w:r>
-      <w:r>
-        <w:rPr>
-          <w:rStyle w:val="NormalTok"/>
-        </w:rPr>
-        <w:t xml:space="preserve"> </w:t>
-      </w:r>
-      <w:r>
-        <w:rPr>
-          <w:rStyle w:val="NormalTok"/>
-        </w:rPr>
-        <w:t xml:space="preserve"> </w:t>
-      </w:r>
-      <w:r>
-        <w:rPr>
-          <w:rStyle w:val="NormalTok"/>
-        </w:rPr>
-        <w:t xml:space="preserve"> </w:t>
-      </w:r>
-      <w:r>
-        <w:rPr>
-          <w:rStyle w:val="NormalTok"/>
-        </w:rPr>
-        <w:t xml:space="preserve"> </w:t>
-      </w:r>
-      <w:r>
-        <w:rPr>
-          <w:rStyle w:val="NormalTok"/>
-        </w:rPr>
-        <w:t xml:space="preserve"> </w:t>
-      </w:r>
-      <w:r>
-        <w:rPr>
-          <w:rStyle w:val="NormalTok"/>
-        </w:rPr>
-        <w:t xml:space="preserve"> </w:t>
-      </w:r>
-      <w:r>
-        <w:rPr>
-          <w:rStyle w:val="NormalTok"/>
-        </w:rPr>
-        <w:t xml:space="preserve"> </w:t>
-      </w:r>
-      <w:r>
-        <w:rPr>
-          <w:rStyle w:val="NormalTok"/>
-        </w:rPr>
-        <w:t xml:space="preserve"> </w:t>
-      </w:r>
-      <w:r>
-        <w:rPr>
-          <w:rStyle w:val="NormalTok"/>
-        </w:rPr>
-        <w:t xml:space="preserve">)</w:t>
+        <w:t xml:space="preserve">by =</w:t>
+      </w:r>
+      <w:r>
+        <w:rPr>
+          <w:rStyle w:val="NormalTok"/>
+        </w:rPr>
+        <w:t xml:space="preserve"> </w:t>
+      </w:r>
+      <w:r>
+        <w:rPr>
+          <w:rStyle w:val="KeywordTok"/>
+        </w:rPr>
+        <w:t xml:space="preserve">c</w:t>
+      </w:r>
+      <w:r>
+        <w:rPr>
+          <w:rStyle w:val="NormalTok"/>
+        </w:rPr>
+        <w:t xml:space="preserve">(</w:t>
+      </w:r>
+      <w:r>
+        <w:rPr>
+          <w:rStyle w:val="StringTok"/>
+        </w:rPr>
+        <w:t xml:space="preserve">"Year"</w:t>
+      </w:r>
+      <w:r>
+        <w:rPr>
+          <w:rStyle w:val="NormalTok"/>
+        </w:rPr>
+        <w:t xml:space="preserve"> </w:t>
+      </w:r>
+      <w:r>
+        <w:rPr>
+          <w:rStyle w:val="NormalTok"/>
+        </w:rPr>
+        <w:t xml:space="preserve">=</w:t>
+      </w:r>
+      <w:r>
+        <w:rPr>
+          <w:rStyle w:val="StringTok"/>
+        </w:rPr>
+        <w:t xml:space="preserve"> "year"</w:t>
+      </w:r>
+      <w:r>
+        <w:rPr>
+          <w:rStyle w:val="NormalTok"/>
+        </w:rPr>
+        <w:t xml:space="preserve">, </w:t>
+      </w:r>
+      <w:r>
+        <w:rPr>
+          <w:rStyle w:val="StringTok"/>
+        </w:rPr>
+        <w:t xml:space="preserve">"Month.Code"</w:t>
+      </w:r>
+      <w:r>
+        <w:rPr>
+          <w:rStyle w:val="NormalTok"/>
+        </w:rPr>
+        <w:t xml:space="preserve"> </w:t>
+      </w:r>
+      <w:r>
+        <w:rPr>
+          <w:rStyle w:val="NormalTok"/>
+        </w:rPr>
+        <w:t xml:space="preserve">=</w:t>
+      </w:r>
+      <w:r>
+        <w:rPr>
+          <w:rStyle w:val="StringTok"/>
+        </w:rPr>
+        <w:t xml:space="preserve"> "month"</w:t>
+      </w:r>
+      <w:r>
+        <w:rPr>
+          <w:rStyle w:val="NormalTok"/>
+        </w:rPr>
+        <w:t xml:space="preserve">))</w:t>
       </w:r>
     </w:p>
     <w:p>
       <w:r>
-        <w:t xml:space="preserve">Growing degree units (GDUs), also known as growing degree days, were calculated by taking the average of the daily maximum and minimum temperatures compared to a base temperature, T(base), as follows:</w:t>
+        <w:t xml:space="preserve">Date variable created by concatenating year, month, and day columns and coverting to date class.</w:t>
       </w:r>
     </w:p>
     <w:p>
-      <w:r>
-        <w:t xml:space="preserve">GDU = ((T(max) + T(min)) / 2) - T(base)</w:t>
+      <w:pPr>
+        <w:pStyle w:val="SourceCode"/>
+      </w:pPr>
+      <w:r>
+        <w:rPr>
+          <w:rStyle w:val="NormalTok"/>
+        </w:rPr>
+        <w:t xml:space="preserve">joindat &lt;-</w:t>
+      </w:r>
+      <w:r>
+        <w:rPr>
+          <w:rStyle w:val="StringTok"/>
+        </w:rPr>
+        <w:t xml:space="preserve"> </w:t>
+      </w:r>
+      <w:r>
+        <w:rPr>
+          <w:rStyle w:val="KeywordTok"/>
+        </w:rPr>
+        <w:t xml:space="preserve">mutate</w:t>
+      </w:r>
+      <w:r>
+        <w:rPr>
+          <w:rStyle w:val="NormalTok"/>
+        </w:rPr>
+        <w:t xml:space="preserve">(joindat, </w:t>
+      </w:r>
+      <w:r>
+        <w:rPr>
+          <w:rStyle w:val="DataTypeTok"/>
+        </w:rPr>
+        <w:t xml:space="preserve">date =</w:t>
+      </w:r>
+      <w:r>
+        <w:rPr>
+          <w:rStyle w:val="NormalTok"/>
+        </w:rPr>
+        <w:t xml:space="preserve"> </w:t>
+      </w:r>
+      <w:r>
+        <w:rPr>
+          <w:rStyle w:val="KeywordTok"/>
+        </w:rPr>
+        <w:t xml:space="preserve">as.Date</w:t>
+      </w:r>
+      <w:r>
+        <w:rPr>
+          <w:rStyle w:val="NormalTok"/>
+        </w:rPr>
+        <w:t xml:space="preserve">(</w:t>
+      </w:r>
+      <w:r>
+        <w:rPr>
+          <w:rStyle w:val="KeywordTok"/>
+        </w:rPr>
+        <w:t xml:space="preserve">paste</w:t>
+      </w:r>
+      <w:r>
+        <w:rPr>
+          <w:rStyle w:val="NormalTok"/>
+        </w:rPr>
+        <w:t xml:space="preserve">(joindat$Year.Code, </w:t>
+      </w:r>
+      <w:r>
+        <w:br w:type="textWrapping"/>
+      </w:r>
+      <w:r>
+        <w:rPr>
+          <w:rStyle w:val="NormalTok"/>
+        </w:rPr>
+        <w:t xml:space="preserve"> </w:t>
+      </w:r>
+      <w:r>
+        <w:rPr>
+          <w:rStyle w:val="NormalTok"/>
+        </w:rPr>
+        <w:t xml:space="preserve"> </w:t>
+      </w:r>
+      <w:r>
+        <w:rPr>
+          <w:rStyle w:val="NormalTok"/>
+        </w:rPr>
+        <w:t xml:space="preserve"> </w:t>
+      </w:r>
+      <w:r>
+        <w:rPr>
+          <w:rStyle w:val="NormalTok"/>
+        </w:rPr>
+        <w:t xml:space="preserve"> </w:t>
+      </w:r>
+      <w:r>
+        <w:rPr>
+          <w:rStyle w:val="NormalTok"/>
+        </w:rPr>
+        <w:t xml:space="preserve"> </w:t>
+      </w:r>
+      <w:r>
+        <w:rPr>
+          <w:rStyle w:val="NormalTok"/>
+        </w:rPr>
+        <w:t xml:space="preserve"> </w:t>
+      </w:r>
+      <w:r>
+        <w:rPr>
+          <w:rStyle w:val="NormalTok"/>
+        </w:rPr>
+        <w:t xml:space="preserve"> </w:t>
+      </w:r>
+      <w:r>
+        <w:rPr>
+          <w:rStyle w:val="NormalTok"/>
+        </w:rPr>
+        <w:t xml:space="preserve"> </w:t>
+      </w:r>
+      <w:r>
+        <w:rPr>
+          <w:rStyle w:val="NormalTok"/>
+        </w:rPr>
+        <w:t xml:space="preserve"> </w:t>
+      </w:r>
+      <w:r>
+        <w:rPr>
+          <w:rStyle w:val="NormalTok"/>
+        </w:rPr>
+        <w:t xml:space="preserve"> </w:t>
+      </w:r>
+      <w:r>
+        <w:rPr>
+          <w:rStyle w:val="NormalTok"/>
+        </w:rPr>
+        <w:t xml:space="preserve"> </w:t>
+      </w:r>
+      <w:r>
+        <w:rPr>
+          <w:rStyle w:val="NormalTok"/>
+        </w:rPr>
+        <w:t xml:space="preserve"> </w:t>
+      </w:r>
+      <w:r>
+        <w:rPr>
+          <w:rStyle w:val="NormalTok"/>
+        </w:rPr>
+        <w:t xml:space="preserve"> </w:t>
+      </w:r>
+      <w:r>
+        <w:rPr>
+          <w:rStyle w:val="NormalTok"/>
+        </w:rPr>
+        <w:t xml:space="preserve"> </w:t>
+      </w:r>
+      <w:r>
+        <w:rPr>
+          <w:rStyle w:val="NormalTok"/>
+        </w:rPr>
+        <w:t xml:space="preserve"> </w:t>
+      </w:r>
+      <w:r>
+        <w:rPr>
+          <w:rStyle w:val="NormalTok"/>
+        </w:rPr>
+        <w:t xml:space="preserve"> </w:t>
+      </w:r>
+      <w:r>
+        <w:rPr>
+          <w:rStyle w:val="NormalTok"/>
+        </w:rPr>
+        <w:t xml:space="preserve"> </w:t>
+      </w:r>
+      <w:r>
+        <w:rPr>
+          <w:rStyle w:val="NormalTok"/>
+        </w:rPr>
+        <w:t xml:space="preserve"> </w:t>
+      </w:r>
+      <w:r>
+        <w:rPr>
+          <w:rStyle w:val="NormalTok"/>
+        </w:rPr>
+        <w:t xml:space="preserve"> </w:t>
+      </w:r>
+      <w:r>
+        <w:rPr>
+          <w:rStyle w:val="NormalTok"/>
+        </w:rPr>
+        <w:t xml:space="preserve"> </w:t>
+      </w:r>
+      <w:r>
+        <w:rPr>
+          <w:rStyle w:val="NormalTok"/>
+        </w:rPr>
+        <w:t xml:space="preserve"> </w:t>
+      </w:r>
+      <w:r>
+        <w:rPr>
+          <w:rStyle w:val="NormalTok"/>
+        </w:rPr>
+        <w:t xml:space="preserve"> </w:t>
+      </w:r>
+      <w:r>
+        <w:rPr>
+          <w:rStyle w:val="NormalTok"/>
+        </w:rPr>
+        <w:t xml:space="preserve"> </w:t>
+      </w:r>
+      <w:r>
+        <w:rPr>
+          <w:rStyle w:val="NormalTok"/>
+        </w:rPr>
+        <w:t xml:space="preserve"> </w:t>
+      </w:r>
+      <w:r>
+        <w:rPr>
+          <w:rStyle w:val="NormalTok"/>
+        </w:rPr>
+        <w:t xml:space="preserve"> </w:t>
+      </w:r>
+      <w:r>
+        <w:rPr>
+          <w:rStyle w:val="NormalTok"/>
+        </w:rPr>
+        <w:t xml:space="preserve"> </w:t>
+      </w:r>
+      <w:r>
+        <w:rPr>
+          <w:rStyle w:val="NormalTok"/>
+        </w:rPr>
+        <w:t xml:space="preserve"> </w:t>
+      </w:r>
+      <w:r>
+        <w:rPr>
+          <w:rStyle w:val="NormalTok"/>
+        </w:rPr>
+        <w:t xml:space="preserve"> </w:t>
+      </w:r>
+      <w:r>
+        <w:rPr>
+          <w:rStyle w:val="NormalTok"/>
+        </w:rPr>
+        <w:t xml:space="preserve"> </w:t>
+      </w:r>
+      <w:r>
+        <w:rPr>
+          <w:rStyle w:val="NormalTok"/>
+        </w:rPr>
+        <w:t xml:space="preserve"> </w:t>
+      </w:r>
+      <w:r>
+        <w:rPr>
+          <w:rStyle w:val="NormalTok"/>
+        </w:rPr>
+        <w:t xml:space="preserve"> </w:t>
+      </w:r>
+      <w:r>
+        <w:rPr>
+          <w:rStyle w:val="NormalTok"/>
+        </w:rPr>
+        <w:t xml:space="preserve"> </w:t>
+      </w:r>
+      <w:r>
+        <w:rPr>
+          <w:rStyle w:val="NormalTok"/>
+        </w:rPr>
+        <w:t xml:space="preserve"> </w:t>
+      </w:r>
+      <w:r>
+        <w:rPr>
+          <w:rStyle w:val="NormalTok"/>
+        </w:rPr>
+        <w:t xml:space="preserve"> </w:t>
+      </w:r>
+      <w:r>
+        <w:rPr>
+          <w:rStyle w:val="NormalTok"/>
+        </w:rPr>
+        <w:t xml:space="preserve"> </w:t>
+      </w:r>
+      <w:r>
+        <w:rPr>
+          <w:rStyle w:val="NormalTok"/>
+        </w:rPr>
+        <w:t xml:space="preserve"> </w:t>
+      </w:r>
+      <w:r>
+        <w:rPr>
+          <w:rStyle w:val="NormalTok"/>
+        </w:rPr>
+        <w:t xml:space="preserve"> </w:t>
+      </w:r>
+      <w:r>
+        <w:rPr>
+          <w:rStyle w:val="NormalTok"/>
+        </w:rPr>
+        <w:t xml:space="preserve"> </w:t>
+      </w:r>
+      <w:r>
+        <w:rPr>
+          <w:rStyle w:val="NormalTok"/>
+        </w:rPr>
+        <w:t xml:space="preserve"> </w:t>
+      </w:r>
+      <w:r>
+        <w:rPr>
+          <w:rStyle w:val="NormalTok"/>
+        </w:rPr>
+        <w:t xml:space="preserve"> </w:t>
+      </w:r>
+      <w:r>
+        <w:rPr>
+          <w:rStyle w:val="NormalTok"/>
+        </w:rPr>
+        <w:t xml:space="preserve"> </w:t>
+      </w:r>
+      <w:r>
+        <w:rPr>
+          <w:rStyle w:val="NormalTok"/>
+        </w:rPr>
+        <w:t xml:space="preserve"> </w:t>
+      </w:r>
+      <w:r>
+        <w:rPr>
+          <w:rStyle w:val="NormalTok"/>
+        </w:rPr>
+        <w:t xml:space="preserve"> </w:t>
+      </w:r>
+      <w:r>
+        <w:rPr>
+          <w:rStyle w:val="NormalTok"/>
+        </w:rPr>
+        <w:t xml:space="preserve"> </w:t>
+      </w:r>
+      <w:r>
+        <w:rPr>
+          <w:rStyle w:val="NormalTok"/>
+        </w:rPr>
+        <w:t xml:space="preserve"> </w:t>
+      </w:r>
+      <w:r>
+        <w:rPr>
+          <w:rStyle w:val="NormalTok"/>
+        </w:rPr>
+        <w:t xml:space="preserve"> </w:t>
+      </w:r>
+      <w:r>
+        <w:rPr>
+          <w:rStyle w:val="NormalTok"/>
+        </w:rPr>
+        <w:t xml:space="preserve"> </w:t>
+      </w:r>
+      <w:r>
+        <w:rPr>
+          <w:rStyle w:val="NormalTok"/>
+        </w:rPr>
+        <w:t xml:space="preserve"> </w:t>
+      </w:r>
+      <w:r>
+        <w:rPr>
+          <w:rStyle w:val="NormalTok"/>
+        </w:rPr>
+        <w:t xml:space="preserve">joindat$Month.Code, </w:t>
+      </w:r>
+      <w:r>
+        <w:br w:type="textWrapping"/>
+      </w:r>
+      <w:r>
+        <w:rPr>
+          <w:rStyle w:val="NormalTok"/>
+        </w:rPr>
+        <w:t xml:space="preserve"> </w:t>
+      </w:r>
+      <w:r>
+        <w:rPr>
+          <w:rStyle w:val="NormalTok"/>
+        </w:rPr>
+        <w:t xml:space="preserve"> </w:t>
+      </w:r>
+      <w:r>
+        <w:rPr>
+          <w:rStyle w:val="NormalTok"/>
+        </w:rPr>
+        <w:t xml:space="preserve"> </w:t>
+      </w:r>
+      <w:r>
+        <w:rPr>
+          <w:rStyle w:val="NormalTok"/>
+        </w:rPr>
+        <w:t xml:space="preserve"> </w:t>
+      </w:r>
+      <w:r>
+        <w:rPr>
+          <w:rStyle w:val="NormalTok"/>
+        </w:rPr>
+        <w:t xml:space="preserve"> </w:t>
+      </w:r>
+      <w:r>
+        <w:rPr>
+          <w:rStyle w:val="NormalTok"/>
+        </w:rPr>
+        <w:t xml:space="preserve"> </w:t>
+      </w:r>
+      <w:r>
+        <w:rPr>
+          <w:rStyle w:val="NormalTok"/>
+        </w:rPr>
+        <w:t xml:space="preserve"> </w:t>
+      </w:r>
+      <w:r>
+        <w:rPr>
+          <w:rStyle w:val="NormalTok"/>
+        </w:rPr>
+        <w:t xml:space="preserve"> </w:t>
+      </w:r>
+      <w:r>
+        <w:rPr>
+          <w:rStyle w:val="NormalTok"/>
+        </w:rPr>
+        <w:t xml:space="preserve"> </w:t>
+      </w:r>
+      <w:r>
+        <w:rPr>
+          <w:rStyle w:val="NormalTok"/>
+        </w:rPr>
+        <w:t xml:space="preserve"> </w:t>
+      </w:r>
+      <w:r>
+        <w:rPr>
+          <w:rStyle w:val="NormalTok"/>
+        </w:rPr>
+        <w:t xml:space="preserve"> </w:t>
+      </w:r>
+      <w:r>
+        <w:rPr>
+          <w:rStyle w:val="NormalTok"/>
+        </w:rPr>
+        <w:t xml:space="preserve"> </w:t>
+      </w:r>
+      <w:r>
+        <w:rPr>
+          <w:rStyle w:val="NormalTok"/>
+        </w:rPr>
+        <w:t xml:space="preserve"> </w:t>
+      </w:r>
+      <w:r>
+        <w:rPr>
+          <w:rStyle w:val="NormalTok"/>
+        </w:rPr>
+        <w:t xml:space="preserve"> </w:t>
+      </w:r>
+      <w:r>
+        <w:rPr>
+          <w:rStyle w:val="NormalTok"/>
+        </w:rPr>
+        <w:t xml:space="preserve"> </w:t>
+      </w:r>
+      <w:r>
+        <w:rPr>
+          <w:rStyle w:val="NormalTok"/>
+        </w:rPr>
+        <w:t xml:space="preserve"> </w:t>
+      </w:r>
+      <w:r>
+        <w:rPr>
+          <w:rStyle w:val="NormalTok"/>
+        </w:rPr>
+        <w:t xml:space="preserve"> </w:t>
+      </w:r>
+      <w:r>
+        <w:rPr>
+          <w:rStyle w:val="NormalTok"/>
+        </w:rPr>
+        <w:t xml:space="preserve"> </w:t>
+      </w:r>
+      <w:r>
+        <w:rPr>
+          <w:rStyle w:val="NormalTok"/>
+        </w:rPr>
+        <w:t xml:space="preserve"> </w:t>
+      </w:r>
+      <w:r>
+        <w:rPr>
+          <w:rStyle w:val="NormalTok"/>
+        </w:rPr>
+        <w:t xml:space="preserve"> </w:t>
+      </w:r>
+      <w:r>
+        <w:rPr>
+          <w:rStyle w:val="NormalTok"/>
+        </w:rPr>
+        <w:t xml:space="preserve"> </w:t>
+      </w:r>
+      <w:r>
+        <w:rPr>
+          <w:rStyle w:val="NormalTok"/>
+        </w:rPr>
+        <w:t xml:space="preserve"> </w:t>
+      </w:r>
+      <w:r>
+        <w:rPr>
+          <w:rStyle w:val="NormalTok"/>
+        </w:rPr>
+        <w:t xml:space="preserve"> </w:t>
+      </w:r>
+      <w:r>
+        <w:rPr>
+          <w:rStyle w:val="NormalTok"/>
+        </w:rPr>
+        <w:t xml:space="preserve"> </w:t>
+      </w:r>
+      <w:r>
+        <w:rPr>
+          <w:rStyle w:val="NormalTok"/>
+        </w:rPr>
+        <w:t xml:space="preserve"> </w:t>
+      </w:r>
+      <w:r>
+        <w:rPr>
+          <w:rStyle w:val="NormalTok"/>
+        </w:rPr>
+        <w:t xml:space="preserve"> </w:t>
+      </w:r>
+      <w:r>
+        <w:rPr>
+          <w:rStyle w:val="NormalTok"/>
+        </w:rPr>
+        <w:t xml:space="preserve"> </w:t>
+      </w:r>
+      <w:r>
+        <w:rPr>
+          <w:rStyle w:val="NormalTok"/>
+        </w:rPr>
+        <w:t xml:space="preserve"> </w:t>
+      </w:r>
+      <w:r>
+        <w:rPr>
+          <w:rStyle w:val="NormalTok"/>
+        </w:rPr>
+        <w:t xml:space="preserve"> </w:t>
+      </w:r>
+      <w:r>
+        <w:rPr>
+          <w:rStyle w:val="NormalTok"/>
+        </w:rPr>
+        <w:t xml:space="preserve"> </w:t>
+      </w:r>
+      <w:r>
+        <w:rPr>
+          <w:rStyle w:val="NormalTok"/>
+        </w:rPr>
+        <w:t xml:space="preserve"> </w:t>
+      </w:r>
+      <w:r>
+        <w:rPr>
+          <w:rStyle w:val="NormalTok"/>
+        </w:rPr>
+        <w:t xml:space="preserve"> </w:t>
+      </w:r>
+      <w:r>
+        <w:rPr>
+          <w:rStyle w:val="NormalTok"/>
+        </w:rPr>
+        <w:t xml:space="preserve"> </w:t>
+      </w:r>
+      <w:r>
+        <w:rPr>
+          <w:rStyle w:val="NormalTok"/>
+        </w:rPr>
+        <w:t xml:space="preserve"> </w:t>
+      </w:r>
+      <w:r>
+        <w:rPr>
+          <w:rStyle w:val="NormalTok"/>
+        </w:rPr>
+        <w:t xml:space="preserve"> </w:t>
+      </w:r>
+      <w:r>
+        <w:rPr>
+          <w:rStyle w:val="NormalTok"/>
+        </w:rPr>
+        <w:t xml:space="preserve"> </w:t>
+      </w:r>
+      <w:r>
+        <w:rPr>
+          <w:rStyle w:val="NormalTok"/>
+        </w:rPr>
+        <w:t xml:space="preserve"> </w:t>
+      </w:r>
+      <w:r>
+        <w:rPr>
+          <w:rStyle w:val="NormalTok"/>
+        </w:rPr>
+        <w:t xml:space="preserve"> </w:t>
+      </w:r>
+      <w:r>
+        <w:rPr>
+          <w:rStyle w:val="NormalTok"/>
+        </w:rPr>
+        <w:t xml:space="preserve"> </w:t>
+      </w:r>
+      <w:r>
+        <w:rPr>
+          <w:rStyle w:val="NormalTok"/>
+        </w:rPr>
+        <w:t xml:space="preserve"> </w:t>
+      </w:r>
+      <w:r>
+        <w:rPr>
+          <w:rStyle w:val="NormalTok"/>
+        </w:rPr>
+        <w:t xml:space="preserve"> </w:t>
+      </w:r>
+      <w:r>
+        <w:rPr>
+          <w:rStyle w:val="NormalTok"/>
+        </w:rPr>
+        <w:t xml:space="preserve"> </w:t>
+      </w:r>
+      <w:r>
+        <w:rPr>
+          <w:rStyle w:val="NormalTok"/>
+        </w:rPr>
+        <w:t xml:space="preserve"> </w:t>
+      </w:r>
+      <w:r>
+        <w:rPr>
+          <w:rStyle w:val="NormalTok"/>
+        </w:rPr>
+        <w:t xml:space="preserve"> </w:t>
+      </w:r>
+      <w:r>
+        <w:rPr>
+          <w:rStyle w:val="NormalTok"/>
+        </w:rPr>
+        <w:t xml:space="preserve"> </w:t>
+      </w:r>
+      <w:r>
+        <w:rPr>
+          <w:rStyle w:val="NormalTok"/>
+        </w:rPr>
+        <w:t xml:space="preserve"> </w:t>
+      </w:r>
+      <w:r>
+        <w:rPr>
+          <w:rStyle w:val="NormalTok"/>
+        </w:rPr>
+        <w:t xml:space="preserve"> </w:t>
+      </w:r>
+      <w:r>
+        <w:rPr>
+          <w:rStyle w:val="NormalTok"/>
+        </w:rPr>
+        <w:t xml:space="preserve"> </w:t>
+      </w:r>
+      <w:r>
+        <w:rPr>
+          <w:rStyle w:val="NormalTok"/>
+        </w:rPr>
+        <w:t xml:space="preserve">joindat$Day.of.Month.Code, </w:t>
+      </w:r>
+      <w:r>
+        <w:br w:type="textWrapping"/>
+      </w:r>
+      <w:r>
+        <w:rPr>
+          <w:rStyle w:val="NormalTok"/>
+        </w:rPr>
+        <w:t xml:space="preserve"> </w:t>
+      </w:r>
+      <w:r>
+        <w:rPr>
+          <w:rStyle w:val="NormalTok"/>
+        </w:rPr>
+        <w:t xml:space="preserve"> </w:t>
+      </w:r>
+      <w:r>
+        <w:rPr>
+          <w:rStyle w:val="NormalTok"/>
+        </w:rPr>
+        <w:t xml:space="preserve"> </w:t>
+      </w:r>
+      <w:r>
+        <w:rPr>
+          <w:rStyle w:val="NormalTok"/>
+        </w:rPr>
+        <w:t xml:space="preserve"> </w:t>
+      </w:r>
+      <w:r>
+        <w:rPr>
+          <w:rStyle w:val="NormalTok"/>
+        </w:rPr>
+        <w:t xml:space="preserve"> </w:t>
+      </w:r>
+      <w:r>
+        <w:rPr>
+          <w:rStyle w:val="NormalTok"/>
+        </w:rPr>
+        <w:t xml:space="preserve"> </w:t>
+      </w:r>
+      <w:r>
+        <w:rPr>
+          <w:rStyle w:val="NormalTok"/>
+        </w:rPr>
+        <w:t xml:space="preserve"> </w:t>
+      </w:r>
+      <w:r>
+        <w:rPr>
+          <w:rStyle w:val="NormalTok"/>
+        </w:rPr>
+        <w:t xml:space="preserve"> </w:t>
+      </w:r>
+      <w:r>
+        <w:rPr>
+          <w:rStyle w:val="NormalTok"/>
+        </w:rPr>
+        <w:t xml:space="preserve"> </w:t>
+      </w:r>
+      <w:r>
+        <w:rPr>
+          <w:rStyle w:val="NormalTok"/>
+        </w:rPr>
+        <w:t xml:space="preserve"> </w:t>
+      </w:r>
+      <w:r>
+        <w:rPr>
+          <w:rStyle w:val="NormalTok"/>
+        </w:rPr>
+        <w:t xml:space="preserve"> </w:t>
+      </w:r>
+      <w:r>
+        <w:rPr>
+          <w:rStyle w:val="NormalTok"/>
+        </w:rPr>
+        <w:t xml:space="preserve"> </w:t>
+      </w:r>
+      <w:r>
+        <w:rPr>
+          <w:rStyle w:val="NormalTok"/>
+        </w:rPr>
+        <w:t xml:space="preserve"> </w:t>
+      </w:r>
+      <w:r>
+        <w:rPr>
+          <w:rStyle w:val="NormalTok"/>
+        </w:rPr>
+        <w:t xml:space="preserve"> </w:t>
+      </w:r>
+      <w:r>
+        <w:rPr>
+          <w:rStyle w:val="NormalTok"/>
+        </w:rPr>
+        <w:t xml:space="preserve"> </w:t>
+      </w:r>
+      <w:r>
+        <w:rPr>
+          <w:rStyle w:val="NormalTok"/>
+        </w:rPr>
+        <w:t xml:space="preserve"> </w:t>
+      </w:r>
+      <w:r>
+        <w:rPr>
+          <w:rStyle w:val="NormalTok"/>
+        </w:rPr>
+        <w:t xml:space="preserve"> </w:t>
+      </w:r>
+      <w:r>
+        <w:rPr>
+          <w:rStyle w:val="NormalTok"/>
+        </w:rPr>
+        <w:t xml:space="preserve"> </w:t>
+      </w:r>
+      <w:r>
+        <w:rPr>
+          <w:rStyle w:val="NormalTok"/>
+        </w:rPr>
+        <w:t xml:space="preserve"> </w:t>
+      </w:r>
+      <w:r>
+        <w:rPr>
+          <w:rStyle w:val="NormalTok"/>
+        </w:rPr>
+        <w:t xml:space="preserve"> </w:t>
+      </w:r>
+      <w:r>
+        <w:rPr>
+          <w:rStyle w:val="NormalTok"/>
+        </w:rPr>
+        <w:t xml:space="preserve"> </w:t>
+      </w:r>
+      <w:r>
+        <w:rPr>
+          <w:rStyle w:val="NormalTok"/>
+        </w:rPr>
+        <w:t xml:space="preserve"> </w:t>
+      </w:r>
+      <w:r>
+        <w:rPr>
+          <w:rStyle w:val="NormalTok"/>
+        </w:rPr>
+        <w:t xml:space="preserve"> </w:t>
+      </w:r>
+      <w:r>
+        <w:rPr>
+          <w:rStyle w:val="NormalTok"/>
+        </w:rPr>
+        <w:t xml:space="preserve"> </w:t>
+      </w:r>
+      <w:r>
+        <w:rPr>
+          <w:rStyle w:val="NormalTok"/>
+        </w:rPr>
+        <w:t xml:space="preserve"> </w:t>
+      </w:r>
+      <w:r>
+        <w:rPr>
+          <w:rStyle w:val="NormalTok"/>
+        </w:rPr>
+        <w:t xml:space="preserve"> </w:t>
+      </w:r>
+      <w:r>
+        <w:rPr>
+          <w:rStyle w:val="NormalTok"/>
+        </w:rPr>
+        <w:t xml:space="preserve"> </w:t>
+      </w:r>
+      <w:r>
+        <w:rPr>
+          <w:rStyle w:val="NormalTok"/>
+        </w:rPr>
+        <w:t xml:space="preserve"> </w:t>
+      </w:r>
+      <w:r>
+        <w:rPr>
+          <w:rStyle w:val="NormalTok"/>
+        </w:rPr>
+        <w:t xml:space="preserve"> </w:t>
+      </w:r>
+      <w:r>
+        <w:rPr>
+          <w:rStyle w:val="NormalTok"/>
+        </w:rPr>
+        <w:t xml:space="preserve"> </w:t>
+      </w:r>
+      <w:r>
+        <w:rPr>
+          <w:rStyle w:val="NormalTok"/>
+        </w:rPr>
+        <w:t xml:space="preserve"> </w:t>
+      </w:r>
+      <w:r>
+        <w:rPr>
+          <w:rStyle w:val="NormalTok"/>
+        </w:rPr>
+        <w:t xml:space="preserve"> </w:t>
+      </w:r>
+      <w:r>
+        <w:rPr>
+          <w:rStyle w:val="NormalTok"/>
+        </w:rPr>
+        <w:t xml:space="preserve"> </w:t>
+      </w:r>
+      <w:r>
+        <w:rPr>
+          <w:rStyle w:val="NormalTok"/>
+        </w:rPr>
+        <w:t xml:space="preserve"> </w:t>
+      </w:r>
+      <w:r>
+        <w:rPr>
+          <w:rStyle w:val="NormalTok"/>
+        </w:rPr>
+        <w:t xml:space="preserve"> </w:t>
+      </w:r>
+      <w:r>
+        <w:rPr>
+          <w:rStyle w:val="NormalTok"/>
+        </w:rPr>
+        <w:t xml:space="preserve"> </w:t>
+      </w:r>
+      <w:r>
+        <w:rPr>
+          <w:rStyle w:val="NormalTok"/>
+        </w:rPr>
+        <w:t xml:space="preserve"> </w:t>
+      </w:r>
+      <w:r>
+        <w:rPr>
+          <w:rStyle w:val="NormalTok"/>
+        </w:rPr>
+        <w:t xml:space="preserve"> </w:t>
+      </w:r>
+      <w:r>
+        <w:rPr>
+          <w:rStyle w:val="NormalTok"/>
+        </w:rPr>
+        <w:t xml:space="preserve"> </w:t>
+      </w:r>
+      <w:r>
+        <w:rPr>
+          <w:rStyle w:val="NormalTok"/>
+        </w:rPr>
+        <w:t xml:space="preserve"> </w:t>
+      </w:r>
+      <w:r>
+        <w:rPr>
+          <w:rStyle w:val="NormalTok"/>
+        </w:rPr>
+        <w:t xml:space="preserve"> </w:t>
+      </w:r>
+      <w:r>
+        <w:rPr>
+          <w:rStyle w:val="NormalTok"/>
+        </w:rPr>
+        <w:t xml:space="preserve"> </w:t>
+      </w:r>
+      <w:r>
+        <w:rPr>
+          <w:rStyle w:val="NormalTok"/>
+        </w:rPr>
+        <w:t xml:space="preserve"> </w:t>
+      </w:r>
+      <w:r>
+        <w:rPr>
+          <w:rStyle w:val="NormalTok"/>
+        </w:rPr>
+        <w:t xml:space="preserve"> </w:t>
+      </w:r>
+      <w:r>
+        <w:rPr>
+          <w:rStyle w:val="NormalTok"/>
+        </w:rPr>
+        <w:t xml:space="preserve"> </w:t>
+      </w:r>
+      <w:r>
+        <w:rPr>
+          <w:rStyle w:val="NormalTok"/>
+        </w:rPr>
+        <w:t xml:space="preserve"> </w:t>
+      </w:r>
+      <w:r>
+        <w:rPr>
+          <w:rStyle w:val="NormalTok"/>
+        </w:rPr>
+        <w:t xml:space="preserve"> </w:t>
+      </w:r>
+      <w:r>
+        <w:rPr>
+          <w:rStyle w:val="NormalTok"/>
+        </w:rPr>
+        <w:t xml:space="preserve"> </w:t>
+      </w:r>
+      <w:r>
+        <w:rPr>
+          <w:rStyle w:val="DataTypeTok"/>
+        </w:rPr>
+        <w:t xml:space="preserve">sep=</w:t>
+      </w:r>
+      <w:r>
+        <w:rPr>
+          <w:rStyle w:val="StringTok"/>
+        </w:rPr>
+        <w:t xml:space="preserve">"-"</w:t>
+      </w:r>
+      <w:r>
+        <w:rPr>
+          <w:rStyle w:val="NormalTok"/>
+        </w:rPr>
+        <w:t xml:space="preserve">)))</w:t>
       </w:r>
     </w:p>
     <w:p>
       <w:r>
-        <w:t xml:space="preserve">where T(max) is equal to the maximum daily temperature but not greater than a defined upper limit and T(min) is equal to the maximum daily temperature but not less than the base temperature. The upper limit and base in this project were set to 50°F and 86°F (10°C and 50°C), respectively, typical values for corn.</w:t>
+        <w:t xml:space="preserve">Select statement used to assign concise variable names in common format to columms of interest.</w:t>
       </w:r>
     </w:p>
     <w:p>
-      <w:r>
-        <w:t xml:space="preserve">Accumulated GDUs (AGDUs) were calculated using the</w:t>
-      </w:r>
-      <w:r>
-        <w:t xml:space="preserve"> </w:t>
-      </w:r>
-      <w:r>
-        <w:rPr>
-          <w:b/>
-        </w:rPr>
-        <w:t xml:space="preserve">cumsum</w:t>
-      </w:r>
-      <w:r>
-        <w:t xml:space="preserve"> </w:t>
-      </w:r>
-      <w:r>
-        <w:t xml:space="preserve">function grouped by county and year and ordered by date. AGDUs provide a standard measure of accumulated heat during a growing season. The maturity of a plant variety is often expressed in AGDUs after planting, rather than days, since days to maturity vary by location and season.</w:t>
+      <w:pPr>
+        <w:pStyle w:val="SourceCode"/>
+      </w:pPr>
+      <w:r>
+        <w:rPr>
+          <w:rStyle w:val="NormalTok"/>
+        </w:rPr>
+        <w:t xml:space="preserve">envdat &lt;-</w:t>
+      </w:r>
+      <w:r>
+        <w:rPr>
+          <w:rStyle w:val="StringTok"/>
+        </w:rPr>
+        <w:t xml:space="preserve"> </w:t>
+      </w:r>
+      <w:r>
+        <w:rPr>
+          <w:rStyle w:val="KeywordTok"/>
+        </w:rPr>
+        <w:t xml:space="preserve">select</w:t>
+      </w:r>
+      <w:r>
+        <w:rPr>
+          <w:rStyle w:val="NormalTok"/>
+        </w:rPr>
+        <w:t xml:space="preserve">(joindat,</w:t>
+      </w:r>
+      <w:r>
+        <w:br w:type="textWrapping"/>
+      </w:r>
+      <w:r>
+        <w:rPr>
+          <w:rStyle w:val="NormalTok"/>
+        </w:rPr>
+        <w:t xml:space="preserve"> </w:t>
+      </w:r>
+      <w:r>
+        <w:rPr>
+          <w:rStyle w:val="NormalTok"/>
+        </w:rPr>
+        <w:t xml:space="preserve"> </w:t>
+      </w:r>
+      <w:r>
+        <w:rPr>
+          <w:rStyle w:val="NormalTok"/>
+        </w:rPr>
+        <w:t xml:space="preserve"> </w:t>
+      </w:r>
+      <w:r>
+        <w:rPr>
+          <w:rStyle w:val="NormalTok"/>
+        </w:rPr>
+        <w:t xml:space="preserve"> </w:t>
+      </w:r>
+      <w:r>
+        <w:rPr>
+          <w:rStyle w:val="NormalTok"/>
+        </w:rPr>
+        <w:t xml:space="preserve"> </w:t>
+      </w:r>
+      <w:r>
+        <w:rPr>
+          <w:rStyle w:val="NormalTok"/>
+        </w:rPr>
+        <w:t xml:space="preserve"> </w:t>
+      </w:r>
+      <w:r>
+        <w:rPr>
+          <w:rStyle w:val="NormalTok"/>
+        </w:rPr>
+        <w:t xml:space="preserve"> </w:t>
+      </w:r>
+      <w:r>
+        <w:rPr>
+          <w:rStyle w:val="NormalTok"/>
+        </w:rPr>
+        <w:t xml:space="preserve"> </w:t>
+      </w:r>
+      <w:r>
+        <w:rPr>
+          <w:rStyle w:val="NormalTok"/>
+        </w:rPr>
+        <w:t xml:space="preserve"> </w:t>
+      </w:r>
+      <w:r>
+        <w:rPr>
+          <w:rStyle w:val="NormalTok"/>
+        </w:rPr>
+        <w:t xml:space="preserve"> </w:t>
+      </w:r>
+      <w:r>
+        <w:rPr>
+          <w:rStyle w:val="NormalTok"/>
+        </w:rPr>
+        <w:t xml:space="preserve"> </w:t>
+      </w:r>
+      <w:r>
+        <w:rPr>
+          <w:rStyle w:val="NormalTok"/>
+        </w:rPr>
+        <w:t xml:space="preserve"> </w:t>
+      </w:r>
+      <w:r>
+        <w:rPr>
+          <w:rStyle w:val="NormalTok"/>
+        </w:rPr>
+        <w:t xml:space="preserve"> </w:t>
+      </w:r>
+      <w:r>
+        <w:rPr>
+          <w:rStyle w:val="NormalTok"/>
+        </w:rPr>
+        <w:t xml:space="preserve"> </w:t>
+      </w:r>
+      <w:r>
+        <w:rPr>
+          <w:rStyle w:val="NormalTok"/>
+        </w:rPr>
+        <w:t xml:space="preserve"> </w:t>
+      </w:r>
+      <w:r>
+        <w:rPr>
+          <w:rStyle w:val="NormalTok"/>
+        </w:rPr>
+        <w:t xml:space="preserve"> </w:t>
+      </w:r>
+      <w:r>
+        <w:rPr>
+          <w:rStyle w:val="NormalTok"/>
+        </w:rPr>
+        <w:t xml:space="preserve"> </w:t>
+      </w:r>
+      <w:r>
+        <w:rPr>
+          <w:rStyle w:val="DataTypeTok"/>
+        </w:rPr>
+        <w:t xml:space="preserve">county =</w:t>
+      </w:r>
+      <w:r>
+        <w:rPr>
+          <w:rStyle w:val="NormalTok"/>
+        </w:rPr>
+        <w:t xml:space="preserve"> </w:t>
+      </w:r>
+      <w:r>
+        <w:rPr>
+          <w:rStyle w:val="NormalTok"/>
+        </w:rPr>
+        <w:t xml:space="preserve">County,</w:t>
+      </w:r>
+      <w:r>
+        <w:br w:type="textWrapping"/>
+      </w:r>
+      <w:r>
+        <w:rPr>
+          <w:rStyle w:val="NormalTok"/>
+        </w:rPr>
+        <w:t xml:space="preserve"> </w:t>
+      </w:r>
+      <w:r>
+        <w:rPr>
+          <w:rStyle w:val="NormalTok"/>
+        </w:rPr>
+        <w:t xml:space="preserve"> </w:t>
+      </w:r>
+      <w:r>
+        <w:rPr>
+          <w:rStyle w:val="NormalTok"/>
+        </w:rPr>
+        <w:t xml:space="preserve"> </w:t>
+      </w:r>
+      <w:r>
+        <w:rPr>
+          <w:rStyle w:val="NormalTok"/>
+        </w:rPr>
+        <w:t xml:space="preserve"> </w:t>
+      </w:r>
+      <w:r>
+        <w:rPr>
+          <w:rStyle w:val="NormalTok"/>
+        </w:rPr>
+        <w:t xml:space="preserve"> </w:t>
+      </w:r>
+      <w:r>
+        <w:rPr>
+          <w:rStyle w:val="NormalTok"/>
+        </w:rPr>
+        <w:t xml:space="preserve"> </w:t>
+      </w:r>
+      <w:r>
+        <w:rPr>
+          <w:rStyle w:val="NormalTok"/>
+        </w:rPr>
+        <w:t xml:space="preserve"> </w:t>
+      </w:r>
+      <w:r>
+        <w:rPr>
+          <w:rStyle w:val="NormalTok"/>
+        </w:rPr>
+        <w:t xml:space="preserve"> </w:t>
+      </w:r>
+      <w:r>
+        <w:rPr>
+          <w:rStyle w:val="NormalTok"/>
+        </w:rPr>
+        <w:t xml:space="preserve"> </w:t>
+      </w:r>
+      <w:r>
+        <w:rPr>
+          <w:rStyle w:val="NormalTok"/>
+        </w:rPr>
+        <w:t xml:space="preserve"> </w:t>
+      </w:r>
+      <w:r>
+        <w:rPr>
+          <w:rStyle w:val="NormalTok"/>
+        </w:rPr>
+        <w:t xml:space="preserve"> </w:t>
+      </w:r>
+      <w:r>
+        <w:rPr>
+          <w:rStyle w:val="NormalTok"/>
+        </w:rPr>
+        <w:t xml:space="preserve"> </w:t>
+      </w:r>
+      <w:r>
+        <w:rPr>
+          <w:rStyle w:val="NormalTok"/>
+        </w:rPr>
+        <w:t xml:space="preserve"> </w:t>
+      </w:r>
+      <w:r>
+        <w:rPr>
+          <w:rStyle w:val="NormalTok"/>
+        </w:rPr>
+        <w:t xml:space="preserve"> </w:t>
+      </w:r>
+      <w:r>
+        <w:rPr>
+          <w:rStyle w:val="NormalTok"/>
+        </w:rPr>
+        <w:t xml:space="preserve"> </w:t>
+      </w:r>
+      <w:r>
+        <w:rPr>
+          <w:rStyle w:val="NormalTok"/>
+        </w:rPr>
+        <w:t xml:space="preserve"> </w:t>
+      </w:r>
+      <w:r>
+        <w:rPr>
+          <w:rStyle w:val="NormalTok"/>
+        </w:rPr>
+        <w:t xml:space="preserve"> </w:t>
+      </w:r>
+      <w:r>
+        <w:rPr>
+          <w:rStyle w:val="DataTypeTok"/>
+        </w:rPr>
+        <w:t xml:space="preserve">latitude =</w:t>
+      </w:r>
+      <w:r>
+        <w:rPr>
+          <w:rStyle w:val="NormalTok"/>
+        </w:rPr>
+        <w:t xml:space="preserve"> </w:t>
+      </w:r>
+      <w:r>
+        <w:rPr>
+          <w:rStyle w:val="NormalTok"/>
+        </w:rPr>
+        <w:t xml:space="preserve">Latitude,</w:t>
+      </w:r>
+      <w:r>
+        <w:br w:type="textWrapping"/>
+      </w:r>
+      <w:r>
+        <w:rPr>
+          <w:rStyle w:val="NormalTok"/>
+        </w:rPr>
+        <w:t xml:space="preserve"> </w:t>
+      </w:r>
+      <w:r>
+        <w:rPr>
+          <w:rStyle w:val="NormalTok"/>
+        </w:rPr>
+        <w:t xml:space="preserve"> </w:t>
+      </w:r>
+      <w:r>
+        <w:rPr>
+          <w:rStyle w:val="NormalTok"/>
+        </w:rPr>
+        <w:t xml:space="preserve"> </w:t>
+      </w:r>
+      <w:r>
+        <w:rPr>
+          <w:rStyle w:val="NormalTok"/>
+        </w:rPr>
+        <w:t xml:space="preserve"> </w:t>
+      </w:r>
+      <w:r>
+        <w:rPr>
+          <w:rStyle w:val="NormalTok"/>
+        </w:rPr>
+        <w:t xml:space="preserve"> </w:t>
+      </w:r>
+      <w:r>
+        <w:rPr>
+          <w:rStyle w:val="NormalTok"/>
+        </w:rPr>
+        <w:t xml:space="preserve"> </w:t>
+      </w:r>
+      <w:r>
+        <w:rPr>
+          <w:rStyle w:val="NormalTok"/>
+        </w:rPr>
+        <w:t xml:space="preserve"> </w:t>
+      </w:r>
+      <w:r>
+        <w:rPr>
+          <w:rStyle w:val="NormalTok"/>
+        </w:rPr>
+        <w:t xml:space="preserve"> </w:t>
+      </w:r>
+      <w:r>
+        <w:rPr>
+          <w:rStyle w:val="NormalTok"/>
+        </w:rPr>
+        <w:t xml:space="preserve"> </w:t>
+      </w:r>
+      <w:r>
+        <w:rPr>
+          <w:rStyle w:val="NormalTok"/>
+        </w:rPr>
+        <w:t xml:space="preserve"> </w:t>
+      </w:r>
+      <w:r>
+        <w:rPr>
+          <w:rStyle w:val="NormalTok"/>
+        </w:rPr>
+        <w:t xml:space="preserve"> </w:t>
+      </w:r>
+      <w:r>
+        <w:rPr>
+          <w:rStyle w:val="NormalTok"/>
+        </w:rPr>
+        <w:t xml:space="preserve"> </w:t>
+      </w:r>
+      <w:r>
+        <w:rPr>
+          <w:rStyle w:val="NormalTok"/>
+        </w:rPr>
+        <w:t xml:space="preserve"> </w:t>
+      </w:r>
+      <w:r>
+        <w:rPr>
+          <w:rStyle w:val="NormalTok"/>
+        </w:rPr>
+        <w:t xml:space="preserve"> </w:t>
+      </w:r>
+      <w:r>
+        <w:rPr>
+          <w:rStyle w:val="NormalTok"/>
+        </w:rPr>
+        <w:t xml:space="preserve"> </w:t>
+      </w:r>
+      <w:r>
+        <w:rPr>
+          <w:rStyle w:val="NormalTok"/>
+        </w:rPr>
+        <w:t xml:space="preserve"> </w:t>
+      </w:r>
+      <w:r>
+        <w:rPr>
+          <w:rStyle w:val="NormalTok"/>
+        </w:rPr>
+        <w:t xml:space="preserve"> </w:t>
+      </w:r>
+      <w:r>
+        <w:rPr>
+          <w:rStyle w:val="DataTypeTok"/>
+        </w:rPr>
+        <w:t xml:space="preserve">longitude =</w:t>
+      </w:r>
+      <w:r>
+        <w:rPr>
+          <w:rStyle w:val="NormalTok"/>
+        </w:rPr>
+        <w:t xml:space="preserve"> </w:t>
+      </w:r>
+      <w:r>
+        <w:rPr>
+          <w:rStyle w:val="NormalTok"/>
+        </w:rPr>
+        <w:t xml:space="preserve">Longitude,</w:t>
+      </w:r>
+      <w:r>
+        <w:br w:type="textWrapping"/>
+      </w:r>
+      <w:r>
+        <w:rPr>
+          <w:rStyle w:val="NormalTok"/>
+        </w:rPr>
+        <w:t xml:space="preserve"> </w:t>
+      </w:r>
+      <w:r>
+        <w:rPr>
+          <w:rStyle w:val="NormalTok"/>
+        </w:rPr>
+        <w:t xml:space="preserve"> </w:t>
+      </w:r>
+      <w:r>
+        <w:rPr>
+          <w:rStyle w:val="NormalTok"/>
+        </w:rPr>
+        <w:t xml:space="preserve"> </w:t>
+      </w:r>
+      <w:r>
+        <w:rPr>
+          <w:rStyle w:val="NormalTok"/>
+        </w:rPr>
+        <w:t xml:space="preserve"> </w:t>
+      </w:r>
+      <w:r>
+        <w:rPr>
+          <w:rStyle w:val="NormalTok"/>
+        </w:rPr>
+        <w:t xml:space="preserve"> </w:t>
+      </w:r>
+      <w:r>
+        <w:rPr>
+          <w:rStyle w:val="NormalTok"/>
+        </w:rPr>
+        <w:t xml:space="preserve"> </w:t>
+      </w:r>
+      <w:r>
+        <w:rPr>
+          <w:rStyle w:val="NormalTok"/>
+        </w:rPr>
+        <w:t xml:space="preserve"> </w:t>
+      </w:r>
+      <w:r>
+        <w:rPr>
+          <w:rStyle w:val="NormalTok"/>
+        </w:rPr>
+        <w:t xml:space="preserve"> </w:t>
+      </w:r>
+      <w:r>
+        <w:rPr>
+          <w:rStyle w:val="NormalTok"/>
+        </w:rPr>
+        <w:t xml:space="preserve"> </w:t>
+      </w:r>
+      <w:r>
+        <w:rPr>
+          <w:rStyle w:val="NormalTok"/>
+        </w:rPr>
+        <w:t xml:space="preserve"> </w:t>
+      </w:r>
+      <w:r>
+        <w:rPr>
+          <w:rStyle w:val="NormalTok"/>
+        </w:rPr>
+        <w:t xml:space="preserve"> </w:t>
+      </w:r>
+      <w:r>
+        <w:rPr>
+          <w:rStyle w:val="NormalTok"/>
+        </w:rPr>
+        <w:t xml:space="preserve"> </w:t>
+      </w:r>
+      <w:r>
+        <w:rPr>
+          <w:rStyle w:val="NormalTok"/>
+        </w:rPr>
+        <w:t xml:space="preserve"> </w:t>
+      </w:r>
+      <w:r>
+        <w:rPr>
+          <w:rStyle w:val="NormalTok"/>
+        </w:rPr>
+        <w:t xml:space="preserve"> </w:t>
+      </w:r>
+      <w:r>
+        <w:rPr>
+          <w:rStyle w:val="NormalTok"/>
+        </w:rPr>
+        <w:t xml:space="preserve"> </w:t>
+      </w:r>
+      <w:r>
+        <w:rPr>
+          <w:rStyle w:val="NormalTok"/>
+        </w:rPr>
+        <w:t xml:space="preserve"> </w:t>
+      </w:r>
+      <w:r>
+        <w:rPr>
+          <w:rStyle w:val="NormalTok"/>
+        </w:rPr>
+        <w:t xml:space="preserve"> </w:t>
+      </w:r>
+      <w:r>
+        <w:rPr>
+          <w:rStyle w:val="DataTypeTok"/>
+        </w:rPr>
+        <w:t xml:space="preserve">year =</w:t>
+      </w:r>
+      <w:r>
+        <w:rPr>
+          <w:rStyle w:val="NormalTok"/>
+        </w:rPr>
+        <w:t xml:space="preserve"> </w:t>
+      </w:r>
+      <w:r>
+        <w:rPr>
+          <w:rStyle w:val="NormalTok"/>
+        </w:rPr>
+        <w:t xml:space="preserve">Year,</w:t>
+      </w:r>
+      <w:r>
+        <w:br w:type="textWrapping"/>
+      </w:r>
+      <w:r>
+        <w:rPr>
+          <w:rStyle w:val="NormalTok"/>
+        </w:rPr>
+        <w:t xml:space="preserve"> </w:t>
+      </w:r>
+      <w:r>
+        <w:rPr>
+          <w:rStyle w:val="NormalTok"/>
+        </w:rPr>
+        <w:t xml:space="preserve"> </w:t>
+      </w:r>
+      <w:r>
+        <w:rPr>
+          <w:rStyle w:val="NormalTok"/>
+        </w:rPr>
+        <w:t xml:space="preserve"> </w:t>
+      </w:r>
+      <w:r>
+        <w:rPr>
+          <w:rStyle w:val="NormalTok"/>
+        </w:rPr>
+        <w:t xml:space="preserve"> </w:t>
+      </w:r>
+      <w:r>
+        <w:rPr>
+          <w:rStyle w:val="NormalTok"/>
+        </w:rPr>
+        <w:t xml:space="preserve"> </w:t>
+      </w:r>
+      <w:r>
+        <w:rPr>
+          <w:rStyle w:val="NormalTok"/>
+        </w:rPr>
+        <w:t xml:space="preserve"> </w:t>
+      </w:r>
+      <w:r>
+        <w:rPr>
+          <w:rStyle w:val="NormalTok"/>
+        </w:rPr>
+        <w:t xml:space="preserve"> </w:t>
+      </w:r>
+      <w:r>
+        <w:rPr>
+          <w:rStyle w:val="NormalTok"/>
+        </w:rPr>
+        <w:t xml:space="preserve"> </w:t>
+      </w:r>
+      <w:r>
+        <w:rPr>
+          <w:rStyle w:val="NormalTok"/>
+        </w:rPr>
+        <w:t xml:space="preserve"> </w:t>
+      </w:r>
+      <w:r>
+        <w:rPr>
+          <w:rStyle w:val="NormalTok"/>
+        </w:rPr>
+        <w:t xml:space="preserve"> </w:t>
+      </w:r>
+      <w:r>
+        <w:rPr>
+          <w:rStyle w:val="NormalTok"/>
+        </w:rPr>
+        <w:t xml:space="preserve"> </w:t>
+      </w:r>
+      <w:r>
+        <w:rPr>
+          <w:rStyle w:val="NormalTok"/>
+        </w:rPr>
+        <w:t xml:space="preserve"> </w:t>
+      </w:r>
+      <w:r>
+        <w:rPr>
+          <w:rStyle w:val="NormalTok"/>
+        </w:rPr>
+        <w:t xml:space="preserve"> </w:t>
+      </w:r>
+      <w:r>
+        <w:rPr>
+          <w:rStyle w:val="NormalTok"/>
+        </w:rPr>
+        <w:t xml:space="preserve"> </w:t>
+      </w:r>
+      <w:r>
+        <w:rPr>
+          <w:rStyle w:val="NormalTok"/>
+        </w:rPr>
+        <w:t xml:space="preserve"> </w:t>
+      </w:r>
+      <w:r>
+        <w:rPr>
+          <w:rStyle w:val="NormalTok"/>
+        </w:rPr>
+        <w:t xml:space="preserve"> </w:t>
+      </w:r>
+      <w:r>
+        <w:rPr>
+          <w:rStyle w:val="NormalTok"/>
+        </w:rPr>
+        <w:t xml:space="preserve"> </w:t>
+      </w:r>
+      <w:r>
+        <w:rPr>
+          <w:rStyle w:val="DataTypeTok"/>
+        </w:rPr>
+        <w:t xml:space="preserve">month =</w:t>
+      </w:r>
+      <w:r>
+        <w:rPr>
+          <w:rStyle w:val="NormalTok"/>
+        </w:rPr>
+        <w:t xml:space="preserve"> </w:t>
+      </w:r>
+      <w:r>
+        <w:rPr>
+          <w:rStyle w:val="NormalTok"/>
+        </w:rPr>
+        <w:t xml:space="preserve">Month.Code,</w:t>
+      </w:r>
+      <w:r>
+        <w:br w:type="textWrapping"/>
+      </w:r>
+      <w:r>
+        <w:rPr>
+          <w:rStyle w:val="NormalTok"/>
+        </w:rPr>
+        <w:t xml:space="preserve"> </w:t>
+      </w:r>
+      <w:r>
+        <w:rPr>
+          <w:rStyle w:val="NormalTok"/>
+        </w:rPr>
+        <w:t xml:space="preserve"> </w:t>
+      </w:r>
+      <w:r>
+        <w:rPr>
+          <w:rStyle w:val="NormalTok"/>
+        </w:rPr>
+        <w:t xml:space="preserve"> </w:t>
+      </w:r>
+      <w:r>
+        <w:rPr>
+          <w:rStyle w:val="NormalTok"/>
+        </w:rPr>
+        <w:t xml:space="preserve"> </w:t>
+      </w:r>
+      <w:r>
+        <w:rPr>
+          <w:rStyle w:val="NormalTok"/>
+        </w:rPr>
+        <w:t xml:space="preserve"> </w:t>
+      </w:r>
+      <w:r>
+        <w:rPr>
+          <w:rStyle w:val="NormalTok"/>
+        </w:rPr>
+        <w:t xml:space="preserve"> </w:t>
+      </w:r>
+      <w:r>
+        <w:rPr>
+          <w:rStyle w:val="NormalTok"/>
+        </w:rPr>
+        <w:t xml:space="preserve"> </w:t>
+      </w:r>
+      <w:r>
+        <w:rPr>
+          <w:rStyle w:val="NormalTok"/>
+        </w:rPr>
+        <w:t xml:space="preserve"> </w:t>
+      </w:r>
+      <w:r>
+        <w:rPr>
+          <w:rStyle w:val="NormalTok"/>
+        </w:rPr>
+        <w:t xml:space="preserve"> </w:t>
+      </w:r>
+      <w:r>
+        <w:rPr>
+          <w:rStyle w:val="NormalTok"/>
+        </w:rPr>
+        <w:t xml:space="preserve"> </w:t>
+      </w:r>
+      <w:r>
+        <w:rPr>
+          <w:rStyle w:val="NormalTok"/>
+        </w:rPr>
+        <w:t xml:space="preserve"> </w:t>
+      </w:r>
+      <w:r>
+        <w:rPr>
+          <w:rStyle w:val="NormalTok"/>
+        </w:rPr>
+        <w:t xml:space="preserve"> </w:t>
+      </w:r>
+      <w:r>
+        <w:rPr>
+          <w:rStyle w:val="NormalTok"/>
+        </w:rPr>
+        <w:t xml:space="preserve"> </w:t>
+      </w:r>
+      <w:r>
+        <w:rPr>
+          <w:rStyle w:val="NormalTok"/>
+        </w:rPr>
+        <w:t xml:space="preserve"> </w:t>
+      </w:r>
+      <w:r>
+        <w:rPr>
+          <w:rStyle w:val="NormalTok"/>
+        </w:rPr>
+        <w:t xml:space="preserve"> </w:t>
+      </w:r>
+      <w:r>
+        <w:rPr>
+          <w:rStyle w:val="NormalTok"/>
+        </w:rPr>
+        <w:t xml:space="preserve"> </w:t>
+      </w:r>
+      <w:r>
+        <w:rPr>
+          <w:rStyle w:val="NormalTok"/>
+        </w:rPr>
+        <w:t xml:space="preserve"> </w:t>
+      </w:r>
+      <w:r>
+        <w:rPr>
+          <w:rStyle w:val="DataTypeTok"/>
+        </w:rPr>
+        <w:t xml:space="preserve">day_of_yr =</w:t>
+      </w:r>
+      <w:r>
+        <w:rPr>
+          <w:rStyle w:val="NormalTok"/>
+        </w:rPr>
+        <w:t xml:space="preserve"> </w:t>
+      </w:r>
+      <w:r>
+        <w:rPr>
+          <w:rStyle w:val="NormalTok"/>
+        </w:rPr>
+        <w:t xml:space="preserve">Day.of.Year,</w:t>
+      </w:r>
+      <w:r>
+        <w:br w:type="textWrapping"/>
+      </w:r>
+      <w:r>
+        <w:rPr>
+          <w:rStyle w:val="NormalTok"/>
+        </w:rPr>
+        <w:t xml:space="preserve"> </w:t>
+      </w:r>
+      <w:r>
+        <w:rPr>
+          <w:rStyle w:val="NormalTok"/>
+        </w:rPr>
+        <w:t xml:space="preserve"> </w:t>
+      </w:r>
+      <w:r>
+        <w:rPr>
+          <w:rStyle w:val="NormalTok"/>
+        </w:rPr>
+        <w:t xml:space="preserve"> </w:t>
+      </w:r>
+      <w:r>
+        <w:rPr>
+          <w:rStyle w:val="NormalTok"/>
+        </w:rPr>
+        <w:t xml:space="preserve"> </w:t>
+      </w:r>
+      <w:r>
+        <w:rPr>
+          <w:rStyle w:val="NormalTok"/>
+        </w:rPr>
+        <w:t xml:space="preserve"> </w:t>
+      </w:r>
+      <w:r>
+        <w:rPr>
+          <w:rStyle w:val="NormalTok"/>
+        </w:rPr>
+        <w:t xml:space="preserve"> </w:t>
+      </w:r>
+      <w:r>
+        <w:rPr>
+          <w:rStyle w:val="NormalTok"/>
+        </w:rPr>
+        <w:t xml:space="preserve"> </w:t>
+      </w:r>
+      <w:r>
+        <w:rPr>
+          <w:rStyle w:val="NormalTok"/>
+        </w:rPr>
+        <w:t xml:space="preserve"> </w:t>
+      </w:r>
+      <w:r>
+        <w:rPr>
+          <w:rStyle w:val="NormalTok"/>
+        </w:rPr>
+        <w:t xml:space="preserve"> </w:t>
+      </w:r>
+      <w:r>
+        <w:rPr>
+          <w:rStyle w:val="NormalTok"/>
+        </w:rPr>
+        <w:t xml:space="preserve"> </w:t>
+      </w:r>
+      <w:r>
+        <w:rPr>
+          <w:rStyle w:val="NormalTok"/>
+        </w:rPr>
+        <w:t xml:space="preserve"> </w:t>
+      </w:r>
+      <w:r>
+        <w:rPr>
+          <w:rStyle w:val="NormalTok"/>
+        </w:rPr>
+        <w:t xml:space="preserve"> </w:t>
+      </w:r>
+      <w:r>
+        <w:rPr>
+          <w:rStyle w:val="NormalTok"/>
+        </w:rPr>
+        <w:t xml:space="preserve"> </w:t>
+      </w:r>
+      <w:r>
+        <w:rPr>
+          <w:rStyle w:val="NormalTok"/>
+        </w:rPr>
+        <w:t xml:space="preserve"> </w:t>
+      </w:r>
+      <w:r>
+        <w:rPr>
+          <w:rStyle w:val="NormalTok"/>
+        </w:rPr>
+        <w:t xml:space="preserve"> </w:t>
+      </w:r>
+      <w:r>
+        <w:rPr>
+          <w:rStyle w:val="NormalTok"/>
+        </w:rPr>
+        <w:t xml:space="preserve"> </w:t>
+      </w:r>
+      <w:r>
+        <w:rPr>
+          <w:rStyle w:val="NormalTok"/>
+        </w:rPr>
+        <w:t xml:space="preserve"> </w:t>
+      </w:r>
+      <w:r>
+        <w:rPr>
+          <w:rStyle w:val="NormalTok"/>
+        </w:rPr>
+        <w:t xml:space="preserve">date,</w:t>
+      </w:r>
+      <w:r>
+        <w:br w:type="textWrapping"/>
+      </w:r>
+      <w:r>
+        <w:rPr>
+          <w:rStyle w:val="NormalTok"/>
+        </w:rPr>
+        <w:t xml:space="preserve"> </w:t>
+      </w:r>
+      <w:r>
+        <w:rPr>
+          <w:rStyle w:val="NormalTok"/>
+        </w:rPr>
+        <w:t xml:space="preserve"> </w:t>
+      </w:r>
+      <w:r>
+        <w:rPr>
+          <w:rStyle w:val="NormalTok"/>
+        </w:rPr>
+        <w:t xml:space="preserve"> </w:t>
+      </w:r>
+      <w:r>
+        <w:rPr>
+          <w:rStyle w:val="NormalTok"/>
+        </w:rPr>
+        <w:t xml:space="preserve"> </w:t>
+      </w:r>
+      <w:r>
+        <w:rPr>
+          <w:rStyle w:val="NormalTok"/>
+        </w:rPr>
+        <w:t xml:space="preserve"> </w:t>
+      </w:r>
+      <w:r>
+        <w:rPr>
+          <w:rStyle w:val="NormalTok"/>
+        </w:rPr>
+        <w:t xml:space="preserve"> </w:t>
+      </w:r>
+      <w:r>
+        <w:rPr>
+          <w:rStyle w:val="NormalTok"/>
+        </w:rPr>
+        <w:t xml:space="preserve"> </w:t>
+      </w:r>
+      <w:r>
+        <w:rPr>
+          <w:rStyle w:val="NormalTok"/>
+        </w:rPr>
+        <w:t xml:space="preserve"> </w:t>
+      </w:r>
+      <w:r>
+        <w:rPr>
+          <w:rStyle w:val="NormalTok"/>
+        </w:rPr>
+        <w:t xml:space="preserve"> </w:t>
+      </w:r>
+      <w:r>
+        <w:rPr>
+          <w:rStyle w:val="NormalTok"/>
+        </w:rPr>
+        <w:t xml:space="preserve"> </w:t>
+      </w:r>
+      <w:r>
+        <w:rPr>
+          <w:rStyle w:val="NormalTok"/>
+        </w:rPr>
+        <w:t xml:space="preserve"> </w:t>
+      </w:r>
+      <w:r>
+        <w:rPr>
+          <w:rStyle w:val="NormalTok"/>
+        </w:rPr>
+        <w:t xml:space="preserve"> </w:t>
+      </w:r>
+      <w:r>
+        <w:rPr>
+          <w:rStyle w:val="NormalTok"/>
+        </w:rPr>
+        <w:t xml:space="preserve"> </w:t>
+      </w:r>
+      <w:r>
+        <w:rPr>
+          <w:rStyle w:val="NormalTok"/>
+        </w:rPr>
+        <w:t xml:space="preserve"> </w:t>
+      </w:r>
+      <w:r>
+        <w:rPr>
+          <w:rStyle w:val="NormalTok"/>
+        </w:rPr>
+        <w:t xml:space="preserve"> </w:t>
+      </w:r>
+      <w:r>
+        <w:rPr>
+          <w:rStyle w:val="NormalTok"/>
+        </w:rPr>
+        <w:t xml:space="preserve"> </w:t>
+      </w:r>
+      <w:r>
+        <w:rPr>
+          <w:rStyle w:val="NormalTok"/>
+        </w:rPr>
+        <w:t xml:space="preserve"> </w:t>
+      </w:r>
+      <w:r>
+        <w:rPr>
+          <w:rStyle w:val="DataTypeTok"/>
+        </w:rPr>
+        <w:t xml:space="preserve">max_air_temp =</w:t>
+      </w:r>
+      <w:r>
+        <w:rPr>
+          <w:rStyle w:val="NormalTok"/>
+        </w:rPr>
+        <w:t xml:space="preserve"> </w:t>
+      </w:r>
+      <w:r>
+        <w:rPr>
+          <w:rStyle w:val="NormalTok"/>
+        </w:rPr>
+        <w:t xml:space="preserve">Avg.Daily.Max.Air.Temperature..F.,</w:t>
+      </w:r>
+      <w:r>
+        <w:br w:type="textWrapping"/>
+      </w:r>
+      <w:r>
+        <w:rPr>
+          <w:rStyle w:val="NormalTok"/>
+        </w:rPr>
+        <w:t xml:space="preserve"> </w:t>
+      </w:r>
+      <w:r>
+        <w:rPr>
+          <w:rStyle w:val="NormalTok"/>
+        </w:rPr>
+        <w:t xml:space="preserve"> </w:t>
+      </w:r>
+      <w:r>
+        <w:rPr>
+          <w:rStyle w:val="NormalTok"/>
+        </w:rPr>
+        <w:t xml:space="preserve"> </w:t>
+      </w:r>
+      <w:r>
+        <w:rPr>
+          <w:rStyle w:val="NormalTok"/>
+        </w:rPr>
+        <w:t xml:space="preserve"> </w:t>
+      </w:r>
+      <w:r>
+        <w:rPr>
+          <w:rStyle w:val="NormalTok"/>
+        </w:rPr>
+        <w:t xml:space="preserve"> </w:t>
+      </w:r>
+      <w:r>
+        <w:rPr>
+          <w:rStyle w:val="NormalTok"/>
+        </w:rPr>
+        <w:t xml:space="preserve"> </w:t>
+      </w:r>
+      <w:r>
+        <w:rPr>
+          <w:rStyle w:val="NormalTok"/>
+        </w:rPr>
+        <w:t xml:space="preserve"> </w:t>
+      </w:r>
+      <w:r>
+        <w:rPr>
+          <w:rStyle w:val="NormalTok"/>
+        </w:rPr>
+        <w:t xml:space="preserve"> </w:t>
+      </w:r>
+      <w:r>
+        <w:rPr>
+          <w:rStyle w:val="NormalTok"/>
+        </w:rPr>
+        <w:t xml:space="preserve"> </w:t>
+      </w:r>
+      <w:r>
+        <w:rPr>
+          <w:rStyle w:val="NormalTok"/>
+        </w:rPr>
+        <w:t xml:space="preserve"> </w:t>
+      </w:r>
+      <w:r>
+        <w:rPr>
+          <w:rStyle w:val="NormalTok"/>
+        </w:rPr>
+        <w:t xml:space="preserve"> </w:t>
+      </w:r>
+      <w:r>
+        <w:rPr>
+          <w:rStyle w:val="NormalTok"/>
+        </w:rPr>
+        <w:t xml:space="preserve"> </w:t>
+      </w:r>
+      <w:r>
+        <w:rPr>
+          <w:rStyle w:val="NormalTok"/>
+        </w:rPr>
+        <w:t xml:space="preserve"> </w:t>
+      </w:r>
+      <w:r>
+        <w:rPr>
+          <w:rStyle w:val="NormalTok"/>
+        </w:rPr>
+        <w:t xml:space="preserve"> </w:t>
+      </w:r>
+      <w:r>
+        <w:rPr>
+          <w:rStyle w:val="NormalTok"/>
+        </w:rPr>
+        <w:t xml:space="preserve"> </w:t>
+      </w:r>
+      <w:r>
+        <w:rPr>
+          <w:rStyle w:val="NormalTok"/>
+        </w:rPr>
+        <w:t xml:space="preserve"> </w:t>
+      </w:r>
+      <w:r>
+        <w:rPr>
+          <w:rStyle w:val="NormalTok"/>
+        </w:rPr>
+        <w:t xml:space="preserve"> </w:t>
+      </w:r>
+      <w:r>
+        <w:rPr>
+          <w:rStyle w:val="DataTypeTok"/>
+        </w:rPr>
+        <w:t xml:space="preserve">min_air_temp =</w:t>
+      </w:r>
+      <w:r>
+        <w:rPr>
+          <w:rStyle w:val="NormalTok"/>
+        </w:rPr>
+        <w:t xml:space="preserve"> </w:t>
+      </w:r>
+      <w:r>
+        <w:rPr>
+          <w:rStyle w:val="NormalTok"/>
+        </w:rPr>
+        <w:t xml:space="preserve">Avg.Daily.Min.Air.Temperature..F.,</w:t>
+      </w:r>
+      <w:r>
+        <w:br w:type="textWrapping"/>
+      </w:r>
+      <w:r>
+        <w:rPr>
+          <w:rStyle w:val="NormalTok"/>
+        </w:rPr>
+        <w:t xml:space="preserve"> </w:t>
+      </w:r>
+      <w:r>
+        <w:rPr>
+          <w:rStyle w:val="NormalTok"/>
+        </w:rPr>
+        <w:t xml:space="preserve"> </w:t>
+      </w:r>
+      <w:r>
+        <w:rPr>
+          <w:rStyle w:val="NormalTok"/>
+        </w:rPr>
+        <w:t xml:space="preserve"> </w:t>
+      </w:r>
+      <w:r>
+        <w:rPr>
+          <w:rStyle w:val="NormalTok"/>
+        </w:rPr>
+        <w:t xml:space="preserve"> </w:t>
+      </w:r>
+      <w:r>
+        <w:rPr>
+          <w:rStyle w:val="NormalTok"/>
+        </w:rPr>
+        <w:t xml:space="preserve"> </w:t>
+      </w:r>
+      <w:r>
+        <w:rPr>
+          <w:rStyle w:val="NormalTok"/>
+        </w:rPr>
+        <w:t xml:space="preserve"> </w:t>
+      </w:r>
+      <w:r>
+        <w:rPr>
+          <w:rStyle w:val="NormalTok"/>
+        </w:rPr>
+        <w:t xml:space="preserve"> </w:t>
+      </w:r>
+      <w:r>
+        <w:rPr>
+          <w:rStyle w:val="NormalTok"/>
+        </w:rPr>
+        <w:t xml:space="preserve"> </w:t>
+      </w:r>
+      <w:r>
+        <w:rPr>
+          <w:rStyle w:val="NormalTok"/>
+        </w:rPr>
+        <w:t xml:space="preserve"> </w:t>
+      </w:r>
+      <w:r>
+        <w:rPr>
+          <w:rStyle w:val="NormalTok"/>
+        </w:rPr>
+        <w:t xml:space="preserve"> </w:t>
+      </w:r>
+      <w:r>
+        <w:rPr>
+          <w:rStyle w:val="NormalTok"/>
+        </w:rPr>
+        <w:t xml:space="preserve"> </w:t>
+      </w:r>
+      <w:r>
+        <w:rPr>
+          <w:rStyle w:val="NormalTok"/>
+        </w:rPr>
+        <w:t xml:space="preserve"> </w:t>
+      </w:r>
+      <w:r>
+        <w:rPr>
+          <w:rStyle w:val="NormalTok"/>
+        </w:rPr>
+        <w:t xml:space="preserve"> </w:t>
+      </w:r>
+      <w:r>
+        <w:rPr>
+          <w:rStyle w:val="NormalTok"/>
+        </w:rPr>
+        <w:t xml:space="preserve"> </w:t>
+      </w:r>
+      <w:r>
+        <w:rPr>
+          <w:rStyle w:val="NormalTok"/>
+        </w:rPr>
+        <w:t xml:space="preserve"> </w:t>
+      </w:r>
+      <w:r>
+        <w:rPr>
+          <w:rStyle w:val="NormalTok"/>
+        </w:rPr>
+        <w:t xml:space="preserve"> </w:t>
+      </w:r>
+      <w:r>
+        <w:rPr>
+          <w:rStyle w:val="NormalTok"/>
+        </w:rPr>
+        <w:t xml:space="preserve"> </w:t>
+      </w:r>
+      <w:r>
+        <w:rPr>
+          <w:rStyle w:val="NormalTok"/>
+        </w:rPr>
+        <w:t xml:space="preserve">heat_index,</w:t>
+      </w:r>
+      <w:r>
+        <w:br w:type="textWrapping"/>
+      </w:r>
+      <w:r>
+        <w:rPr>
+          <w:rStyle w:val="NormalTok"/>
+        </w:rPr>
+        <w:t xml:space="preserve"> </w:t>
+      </w:r>
+      <w:r>
+        <w:rPr>
+          <w:rStyle w:val="NormalTok"/>
+        </w:rPr>
+        <w:t xml:space="preserve"> </w:t>
+      </w:r>
+      <w:r>
+        <w:rPr>
+          <w:rStyle w:val="NormalTok"/>
+        </w:rPr>
+        <w:t xml:space="preserve"> </w:t>
+      </w:r>
+      <w:r>
+        <w:rPr>
+          <w:rStyle w:val="NormalTok"/>
+        </w:rPr>
+        <w:t xml:space="preserve"> </w:t>
+      </w:r>
+      <w:r>
+        <w:rPr>
+          <w:rStyle w:val="NormalTok"/>
+        </w:rPr>
+        <w:t xml:space="preserve"> </w:t>
+      </w:r>
+      <w:r>
+        <w:rPr>
+          <w:rStyle w:val="NormalTok"/>
+        </w:rPr>
+        <w:t xml:space="preserve"> </w:t>
+      </w:r>
+      <w:r>
+        <w:rPr>
+          <w:rStyle w:val="NormalTok"/>
+        </w:rPr>
+        <w:t xml:space="preserve"> </w:t>
+      </w:r>
+      <w:r>
+        <w:rPr>
+          <w:rStyle w:val="NormalTok"/>
+        </w:rPr>
+        <w:t xml:space="preserve"> </w:t>
+      </w:r>
+      <w:r>
+        <w:rPr>
+          <w:rStyle w:val="NormalTok"/>
+        </w:rPr>
+        <w:t xml:space="preserve"> </w:t>
+      </w:r>
+      <w:r>
+        <w:rPr>
+          <w:rStyle w:val="NormalTok"/>
+        </w:rPr>
+        <w:t xml:space="preserve"> </w:t>
+      </w:r>
+      <w:r>
+        <w:rPr>
+          <w:rStyle w:val="NormalTok"/>
+        </w:rPr>
+        <w:t xml:space="preserve"> </w:t>
+      </w:r>
+      <w:r>
+        <w:rPr>
+          <w:rStyle w:val="NormalTok"/>
+        </w:rPr>
+        <w:t xml:space="preserve"> </w:t>
+      </w:r>
+      <w:r>
+        <w:rPr>
+          <w:rStyle w:val="NormalTok"/>
+        </w:rPr>
+        <w:t xml:space="preserve"> </w:t>
+      </w:r>
+      <w:r>
+        <w:rPr>
+          <w:rStyle w:val="NormalTok"/>
+        </w:rPr>
+        <w:t xml:space="preserve"> </w:t>
+      </w:r>
+      <w:r>
+        <w:rPr>
+          <w:rStyle w:val="NormalTok"/>
+        </w:rPr>
+        <w:t xml:space="preserve"> </w:t>
+      </w:r>
+      <w:r>
+        <w:rPr>
+          <w:rStyle w:val="NormalTok"/>
+        </w:rPr>
+        <w:t xml:space="preserve"> </w:t>
+      </w:r>
+      <w:r>
+        <w:rPr>
+          <w:rStyle w:val="NormalTok"/>
+        </w:rPr>
+        <w:t xml:space="preserve"> </w:t>
+      </w:r>
+      <w:r>
+        <w:rPr>
+          <w:rStyle w:val="DataTypeTok"/>
+        </w:rPr>
+        <w:t xml:space="preserve">precip =</w:t>
+      </w:r>
+      <w:r>
+        <w:rPr>
+          <w:rStyle w:val="NormalTok"/>
+        </w:rPr>
+        <w:t xml:space="preserve"> </w:t>
+      </w:r>
+      <w:r>
+        <w:rPr>
+          <w:rStyle w:val="NormalTok"/>
+        </w:rPr>
+        <w:t xml:space="preserve">Avg.Daily.Precipitation..mm.,</w:t>
+      </w:r>
+      <w:r>
+        <w:br w:type="textWrapping"/>
+      </w:r>
+      <w:r>
+        <w:rPr>
+          <w:rStyle w:val="NormalTok"/>
+        </w:rPr>
+        <w:t xml:space="preserve"> </w:t>
+      </w:r>
+      <w:r>
+        <w:rPr>
+          <w:rStyle w:val="NormalTok"/>
+        </w:rPr>
+        <w:t xml:space="preserve"> </w:t>
+      </w:r>
+      <w:r>
+        <w:rPr>
+          <w:rStyle w:val="NormalTok"/>
+        </w:rPr>
+        <w:t xml:space="preserve"> </w:t>
+      </w:r>
+      <w:r>
+        <w:rPr>
+          <w:rStyle w:val="NormalTok"/>
+        </w:rPr>
+        <w:t xml:space="preserve"> </w:t>
+      </w:r>
+      <w:r>
+        <w:rPr>
+          <w:rStyle w:val="NormalTok"/>
+        </w:rPr>
+        <w:t xml:space="preserve"> </w:t>
+      </w:r>
+      <w:r>
+        <w:rPr>
+          <w:rStyle w:val="NormalTok"/>
+        </w:rPr>
+        <w:t xml:space="preserve"> </w:t>
+      </w:r>
+      <w:r>
+        <w:rPr>
+          <w:rStyle w:val="NormalTok"/>
+        </w:rPr>
+        <w:t xml:space="preserve"> </w:t>
+      </w:r>
+      <w:r>
+        <w:rPr>
+          <w:rStyle w:val="NormalTok"/>
+        </w:rPr>
+        <w:t xml:space="preserve"> </w:t>
+      </w:r>
+      <w:r>
+        <w:rPr>
+          <w:rStyle w:val="NormalTok"/>
+        </w:rPr>
+        <w:t xml:space="preserve"> </w:t>
+      </w:r>
+      <w:r>
+        <w:rPr>
+          <w:rStyle w:val="NormalTok"/>
+        </w:rPr>
+        <w:t xml:space="preserve"> </w:t>
+      </w:r>
+      <w:r>
+        <w:rPr>
+          <w:rStyle w:val="NormalTok"/>
+        </w:rPr>
+        <w:t xml:space="preserve"> </w:t>
+      </w:r>
+      <w:r>
+        <w:rPr>
+          <w:rStyle w:val="NormalTok"/>
+        </w:rPr>
+        <w:t xml:space="preserve"> </w:t>
+      </w:r>
+      <w:r>
+        <w:rPr>
+          <w:rStyle w:val="NormalTok"/>
+        </w:rPr>
+        <w:t xml:space="preserve"> </w:t>
+      </w:r>
+      <w:r>
+        <w:rPr>
+          <w:rStyle w:val="NormalTok"/>
+        </w:rPr>
+        <w:t xml:space="preserve"> </w:t>
+      </w:r>
+      <w:r>
+        <w:rPr>
+          <w:rStyle w:val="NormalTok"/>
+        </w:rPr>
+        <w:t xml:space="preserve"> </w:t>
+      </w:r>
+      <w:r>
+        <w:rPr>
+          <w:rStyle w:val="NormalTok"/>
+        </w:rPr>
+        <w:t xml:space="preserve"> </w:t>
+      </w:r>
+      <w:r>
+        <w:rPr>
+          <w:rStyle w:val="NormalTok"/>
+        </w:rPr>
+        <w:t xml:space="preserve"> </w:t>
+      </w:r>
+      <w:r>
+        <w:rPr>
+          <w:rStyle w:val="DataTypeTok"/>
+        </w:rPr>
+        <w:t xml:space="preserve">sunlight =</w:t>
+      </w:r>
+      <w:r>
+        <w:rPr>
+          <w:rStyle w:val="NormalTok"/>
+        </w:rPr>
+        <w:t xml:space="preserve"> </w:t>
+      </w:r>
+      <w:r>
+        <w:rPr>
+          <w:rStyle w:val="NormalTok"/>
+        </w:rPr>
+        <w:t xml:space="preserve">Avg.Daily.Sunlight..KJ.m².,</w:t>
+      </w:r>
+      <w:r>
+        <w:br w:type="textWrapping"/>
+      </w:r>
+      <w:r>
+        <w:rPr>
+          <w:rStyle w:val="NormalTok"/>
+        </w:rPr>
+        <w:t xml:space="preserve"> </w:t>
+      </w:r>
+      <w:r>
+        <w:rPr>
+          <w:rStyle w:val="NormalTok"/>
+        </w:rPr>
+        <w:t xml:space="preserve"> </w:t>
+      </w:r>
+      <w:r>
+        <w:rPr>
+          <w:rStyle w:val="NormalTok"/>
+        </w:rPr>
+        <w:t xml:space="preserve"> </w:t>
+      </w:r>
+      <w:r>
+        <w:rPr>
+          <w:rStyle w:val="NormalTok"/>
+        </w:rPr>
+        <w:t xml:space="preserve"> </w:t>
+      </w:r>
+      <w:r>
+        <w:rPr>
+          <w:rStyle w:val="NormalTok"/>
+        </w:rPr>
+        <w:t xml:space="preserve"> </w:t>
+      </w:r>
+      <w:r>
+        <w:rPr>
+          <w:rStyle w:val="NormalTok"/>
+        </w:rPr>
+        <w:t xml:space="preserve"> </w:t>
+      </w:r>
+      <w:r>
+        <w:rPr>
+          <w:rStyle w:val="NormalTok"/>
+        </w:rPr>
+        <w:t xml:space="preserve"> </w:t>
+      </w:r>
+      <w:r>
+        <w:rPr>
+          <w:rStyle w:val="NormalTok"/>
+        </w:rPr>
+        <w:t xml:space="preserve"> </w:t>
+      </w:r>
+      <w:r>
+        <w:rPr>
+          <w:rStyle w:val="NormalTok"/>
+        </w:rPr>
+        <w:t xml:space="preserve"> </w:t>
+      </w:r>
+      <w:r>
+        <w:rPr>
+          <w:rStyle w:val="NormalTok"/>
+        </w:rPr>
+        <w:t xml:space="preserve"> </w:t>
+      </w:r>
+      <w:r>
+        <w:rPr>
+          <w:rStyle w:val="NormalTok"/>
+        </w:rPr>
+        <w:t xml:space="preserve"> </w:t>
+      </w:r>
+      <w:r>
+        <w:rPr>
+          <w:rStyle w:val="NormalTok"/>
+        </w:rPr>
+        <w:t xml:space="preserve"> </w:t>
+      </w:r>
+      <w:r>
+        <w:rPr>
+          <w:rStyle w:val="NormalTok"/>
+        </w:rPr>
+        <w:t xml:space="preserve"> </w:t>
+      </w:r>
+      <w:r>
+        <w:rPr>
+          <w:rStyle w:val="NormalTok"/>
+        </w:rPr>
+        <w:t xml:space="preserve"> </w:t>
+      </w:r>
+      <w:r>
+        <w:rPr>
+          <w:rStyle w:val="NormalTok"/>
+        </w:rPr>
+        <w:t xml:space="preserve"> </w:t>
+      </w:r>
+      <w:r>
+        <w:rPr>
+          <w:rStyle w:val="NormalTok"/>
+        </w:rPr>
+        <w:t xml:space="preserve"> </w:t>
+      </w:r>
+      <w:r>
+        <w:rPr>
+          <w:rStyle w:val="NormalTok"/>
+        </w:rPr>
+        <w:t xml:space="preserve"> </w:t>
+      </w:r>
+      <w:r>
+        <w:rPr>
+          <w:rStyle w:val="NormalTok"/>
+        </w:rPr>
+        <w:t xml:space="preserve">day_surface_temp,</w:t>
+      </w:r>
+      <w:r>
+        <w:br w:type="textWrapping"/>
+      </w:r>
+      <w:r>
+        <w:rPr>
+          <w:rStyle w:val="NormalTok"/>
+        </w:rPr>
+        <w:t xml:space="preserve"> </w:t>
+      </w:r>
+      <w:r>
+        <w:rPr>
+          <w:rStyle w:val="NormalTok"/>
+        </w:rPr>
+        <w:t xml:space="preserve"> </w:t>
+      </w:r>
+      <w:r>
+        <w:rPr>
+          <w:rStyle w:val="NormalTok"/>
+        </w:rPr>
+        <w:t xml:space="preserve"> </w:t>
+      </w:r>
+      <w:r>
+        <w:rPr>
+          <w:rStyle w:val="NormalTok"/>
+        </w:rPr>
+        <w:t xml:space="preserve"> </w:t>
+      </w:r>
+      <w:r>
+        <w:rPr>
+          <w:rStyle w:val="NormalTok"/>
+        </w:rPr>
+        <w:t xml:space="preserve"> </w:t>
+      </w:r>
+      <w:r>
+        <w:rPr>
+          <w:rStyle w:val="NormalTok"/>
+        </w:rPr>
+        <w:t xml:space="preserve"> </w:t>
+      </w:r>
+      <w:r>
+        <w:rPr>
+          <w:rStyle w:val="NormalTok"/>
+        </w:rPr>
+        <w:t xml:space="preserve"> </w:t>
+      </w:r>
+      <w:r>
+        <w:rPr>
+          <w:rStyle w:val="NormalTok"/>
+        </w:rPr>
+        <w:t xml:space="preserve"> </w:t>
+      </w:r>
+      <w:r>
+        <w:rPr>
+          <w:rStyle w:val="NormalTok"/>
+        </w:rPr>
+        <w:t xml:space="preserve"> </w:t>
+      </w:r>
+      <w:r>
+        <w:rPr>
+          <w:rStyle w:val="NormalTok"/>
+        </w:rPr>
+        <w:t xml:space="preserve"> </w:t>
+      </w:r>
+      <w:r>
+        <w:rPr>
+          <w:rStyle w:val="NormalTok"/>
+        </w:rPr>
+        <w:t xml:space="preserve"> </w:t>
+      </w:r>
+      <w:r>
+        <w:rPr>
+          <w:rStyle w:val="NormalTok"/>
+        </w:rPr>
+        <w:t xml:space="preserve"> </w:t>
+      </w:r>
+      <w:r>
+        <w:rPr>
+          <w:rStyle w:val="NormalTok"/>
+        </w:rPr>
+        <w:t xml:space="preserve"> </w:t>
+      </w:r>
+      <w:r>
+        <w:rPr>
+          <w:rStyle w:val="NormalTok"/>
+        </w:rPr>
+        <w:t xml:space="preserve"> </w:t>
+      </w:r>
+      <w:r>
+        <w:rPr>
+          <w:rStyle w:val="NormalTok"/>
+        </w:rPr>
+        <w:t xml:space="preserve"> </w:t>
+      </w:r>
+      <w:r>
+        <w:rPr>
+          <w:rStyle w:val="NormalTok"/>
+        </w:rPr>
+        <w:t xml:space="preserve"> </w:t>
+      </w:r>
+      <w:r>
+        <w:rPr>
+          <w:rStyle w:val="NormalTok"/>
+        </w:rPr>
+        <w:t xml:space="preserve"> </w:t>
+      </w:r>
+      <w:r>
+        <w:rPr>
+          <w:rStyle w:val="NormalTok"/>
+        </w:rPr>
+        <w:t xml:space="preserve">night_surface_temp,</w:t>
+      </w:r>
+      <w:r>
+        <w:br w:type="textWrapping"/>
+      </w:r>
+      <w:r>
+        <w:rPr>
+          <w:rStyle w:val="NormalTok"/>
+        </w:rPr>
+        <w:t xml:space="preserve"> </w:t>
+      </w:r>
+      <w:r>
+        <w:rPr>
+          <w:rStyle w:val="NormalTok"/>
+        </w:rPr>
+        <w:t xml:space="preserve"> </w:t>
+      </w:r>
+      <w:r>
+        <w:rPr>
+          <w:rStyle w:val="NormalTok"/>
+        </w:rPr>
+        <w:t xml:space="preserve"> </w:t>
+      </w:r>
+      <w:r>
+        <w:rPr>
+          <w:rStyle w:val="NormalTok"/>
+        </w:rPr>
+        <w:t xml:space="preserve"> </w:t>
+      </w:r>
+      <w:r>
+        <w:rPr>
+          <w:rStyle w:val="NormalTok"/>
+        </w:rPr>
+        <w:t xml:space="preserve"> </w:t>
+      </w:r>
+      <w:r>
+        <w:rPr>
+          <w:rStyle w:val="NormalTok"/>
+        </w:rPr>
+        <w:t xml:space="preserve"> </w:t>
+      </w:r>
+      <w:r>
+        <w:rPr>
+          <w:rStyle w:val="NormalTok"/>
+        </w:rPr>
+        <w:t xml:space="preserve"> </w:t>
+      </w:r>
+      <w:r>
+        <w:rPr>
+          <w:rStyle w:val="NormalTok"/>
+        </w:rPr>
+        <w:t xml:space="preserve"> </w:t>
+      </w:r>
+      <w:r>
+        <w:rPr>
+          <w:rStyle w:val="NormalTok"/>
+        </w:rPr>
+        <w:t xml:space="preserve"> </w:t>
+      </w:r>
+      <w:r>
+        <w:rPr>
+          <w:rStyle w:val="NormalTok"/>
+        </w:rPr>
+        <w:t xml:space="preserve"> </w:t>
+      </w:r>
+      <w:r>
+        <w:rPr>
+          <w:rStyle w:val="NormalTok"/>
+        </w:rPr>
+        <w:t xml:space="preserve"> </w:t>
+      </w:r>
+      <w:r>
+        <w:rPr>
+          <w:rStyle w:val="NormalTok"/>
+        </w:rPr>
+        <w:t xml:space="preserve"> </w:t>
+      </w:r>
+      <w:r>
+        <w:rPr>
+          <w:rStyle w:val="NormalTok"/>
+        </w:rPr>
+        <w:t xml:space="preserve"> </w:t>
+      </w:r>
+      <w:r>
+        <w:rPr>
+          <w:rStyle w:val="NormalTok"/>
+        </w:rPr>
+        <w:t xml:space="preserve"> </w:t>
+      </w:r>
+      <w:r>
+        <w:rPr>
+          <w:rStyle w:val="NormalTok"/>
+        </w:rPr>
+        <w:t xml:space="preserve"> </w:t>
+      </w:r>
+      <w:r>
+        <w:rPr>
+          <w:rStyle w:val="NormalTok"/>
+        </w:rPr>
+        <w:t xml:space="preserve"> </w:t>
+      </w:r>
+      <w:r>
+        <w:rPr>
+          <w:rStyle w:val="NormalTok"/>
+        </w:rPr>
+        <w:t xml:space="preserve"> </w:t>
+      </w:r>
+      <w:r>
+        <w:rPr>
+          <w:rStyle w:val="DataTypeTok"/>
+        </w:rPr>
+        <w:t xml:space="preserve">particulate_matter =</w:t>
+      </w:r>
+      <w:r>
+        <w:rPr>
+          <w:rStyle w:val="NormalTok"/>
+        </w:rPr>
+        <w:t xml:space="preserve"> </w:t>
+      </w:r>
+      <w:r>
+        <w:rPr>
+          <w:rStyle w:val="NormalTok"/>
+        </w:rPr>
+        <w:t xml:space="preserve">Avg.Fine.Particulate.Matter..µg.m³.,</w:t>
+      </w:r>
+      <w:r>
+        <w:br w:type="textWrapping"/>
+      </w:r>
+      <w:r>
+        <w:rPr>
+          <w:rStyle w:val="NormalTok"/>
+        </w:rPr>
+        <w:t xml:space="preserve"> </w:t>
+      </w:r>
+      <w:r>
+        <w:rPr>
+          <w:rStyle w:val="NormalTok"/>
+        </w:rPr>
+        <w:t xml:space="preserve"> </w:t>
+      </w:r>
+      <w:r>
+        <w:rPr>
+          <w:rStyle w:val="NormalTok"/>
+        </w:rPr>
+        <w:t xml:space="preserve"> </w:t>
+      </w:r>
+      <w:r>
+        <w:rPr>
+          <w:rStyle w:val="NormalTok"/>
+        </w:rPr>
+        <w:t xml:space="preserve"> </w:t>
+      </w:r>
+      <w:r>
+        <w:rPr>
+          <w:rStyle w:val="NormalTok"/>
+        </w:rPr>
+        <w:t xml:space="preserve"> </w:t>
+      </w:r>
+      <w:r>
+        <w:rPr>
+          <w:rStyle w:val="NormalTok"/>
+        </w:rPr>
+        <w:t xml:space="preserve"> </w:t>
+      </w:r>
+      <w:r>
+        <w:rPr>
+          <w:rStyle w:val="NormalTok"/>
+        </w:rPr>
+        <w:t xml:space="preserve"> </w:t>
+      </w:r>
+      <w:r>
+        <w:rPr>
+          <w:rStyle w:val="NormalTok"/>
+        </w:rPr>
+        <w:t xml:space="preserve"> </w:t>
+      </w:r>
+      <w:r>
+        <w:rPr>
+          <w:rStyle w:val="NormalTok"/>
+        </w:rPr>
+        <w:t xml:space="preserve"> </w:t>
+      </w:r>
+      <w:r>
+        <w:rPr>
+          <w:rStyle w:val="NormalTok"/>
+        </w:rPr>
+        <w:t xml:space="preserve"> </w:t>
+      </w:r>
+      <w:r>
+        <w:rPr>
+          <w:rStyle w:val="NormalTok"/>
+        </w:rPr>
+        <w:t xml:space="preserve"> </w:t>
+      </w:r>
+      <w:r>
+        <w:rPr>
+          <w:rStyle w:val="NormalTok"/>
+        </w:rPr>
+        <w:t xml:space="preserve"> </w:t>
+      </w:r>
+      <w:r>
+        <w:rPr>
+          <w:rStyle w:val="NormalTok"/>
+        </w:rPr>
+        <w:t xml:space="preserve"> </w:t>
+      </w:r>
+      <w:r>
+        <w:rPr>
+          <w:rStyle w:val="NormalTok"/>
+        </w:rPr>
+        <w:t xml:space="preserve"> </w:t>
+      </w:r>
+      <w:r>
+        <w:rPr>
+          <w:rStyle w:val="NormalTok"/>
+        </w:rPr>
+        <w:t xml:space="preserve"> </w:t>
+      </w:r>
+      <w:r>
+        <w:rPr>
+          <w:rStyle w:val="NormalTok"/>
+        </w:rPr>
+        <w:t xml:space="preserve"> </w:t>
+      </w:r>
+      <w:r>
+        <w:rPr>
+          <w:rStyle w:val="NormalTok"/>
+        </w:rPr>
+        <w:t xml:space="preserve"> </w:t>
+      </w:r>
+      <w:r>
+        <w:rPr>
+          <w:rStyle w:val="NormalTok"/>
+        </w:rPr>
+        <w:t xml:space="preserve">ersst</w:t>
+      </w:r>
+      <w:r>
+        <w:br w:type="textWrapping"/>
+      </w:r>
+      <w:r>
+        <w:rPr>
+          <w:rStyle w:val="NormalTok"/>
+        </w:rPr>
+        <w:t xml:space="preserve"> </w:t>
+      </w:r>
+      <w:r>
+        <w:rPr>
+          <w:rStyle w:val="NormalTok"/>
+        </w:rPr>
+        <w:t xml:space="preserve"> </w:t>
+      </w:r>
+      <w:r>
+        <w:rPr>
+          <w:rStyle w:val="NormalTok"/>
+        </w:rPr>
+        <w:t xml:space="preserve"> </w:t>
+      </w:r>
+      <w:r>
+        <w:rPr>
+          <w:rStyle w:val="NormalTok"/>
+        </w:rPr>
+        <w:t xml:space="preserve"> </w:t>
+      </w:r>
+      <w:r>
+        <w:rPr>
+          <w:rStyle w:val="NormalTok"/>
+        </w:rPr>
+        <w:t xml:space="preserve"> </w:t>
+      </w:r>
+      <w:r>
+        <w:rPr>
+          <w:rStyle w:val="NormalTok"/>
+        </w:rPr>
+        <w:t xml:space="preserve"> </w:t>
+      </w:r>
+      <w:r>
+        <w:rPr>
+          <w:rStyle w:val="NormalTok"/>
+        </w:rPr>
+        <w:t xml:space="preserve"> </w:t>
+      </w:r>
+      <w:r>
+        <w:rPr>
+          <w:rStyle w:val="NormalTok"/>
+        </w:rPr>
+        <w:t xml:space="preserve"> </w:t>
+      </w:r>
+      <w:r>
+        <w:rPr>
+          <w:rStyle w:val="NormalTok"/>
+        </w:rPr>
+        <w:t xml:space="preserve"> </w:t>
+      </w:r>
+      <w:r>
+        <w:rPr>
+          <w:rStyle w:val="NormalTok"/>
+        </w:rPr>
+        <w:t xml:space="preserve"> </w:t>
+      </w:r>
+      <w:r>
+        <w:rPr>
+          <w:rStyle w:val="NormalTok"/>
+        </w:rPr>
+        <w:t xml:space="preserve"> </w:t>
+      </w:r>
+      <w:r>
+        <w:rPr>
+          <w:rStyle w:val="NormalTok"/>
+        </w:rPr>
+        <w:t xml:space="preserve"> </w:t>
+      </w:r>
+      <w:r>
+        <w:rPr>
+          <w:rStyle w:val="NormalTok"/>
+        </w:rPr>
+        <w:t xml:space="preserve"> </w:t>
+      </w:r>
+      <w:r>
+        <w:rPr>
+          <w:rStyle w:val="NormalTok"/>
+        </w:rPr>
+        <w:t xml:space="preserve"> </w:t>
+      </w:r>
+      <w:r>
+        <w:rPr>
+          <w:rStyle w:val="NormalTok"/>
+        </w:rPr>
+        <w:t xml:space="preserve"> </w:t>
+      </w:r>
+      <w:r>
+        <w:rPr>
+          <w:rStyle w:val="NormalTok"/>
+        </w:rPr>
+        <w:t xml:space="preserve"> </w:t>
+      </w:r>
+      <w:r>
+        <w:rPr>
+          <w:rStyle w:val="NormalTok"/>
+        </w:rPr>
+        <w:t xml:space="preserve"> </w:t>
+      </w:r>
+      <w:r>
+        <w:rPr>
+          <w:rStyle w:val="NormalTok"/>
+        </w:rPr>
+        <w:t xml:space="preserve">)</w:t>
       </w:r>
     </w:p>
     <w:p>
       <w:r>
+        <w:t xml:space="preserve">Growing degree units (GDUs), also known as growing degree days, were calculated by taking the average of the daily maximum and minimum temperatures compared to a base temperature, T(base), as follows:</w:t>
+      </w:r>
+    </w:p>
+    <w:p>
+      <w:r>
+        <w:t xml:space="preserve">GDU = ((T(max) + T(min)) / 2) - T(base)</w:t>
+      </w:r>
+    </w:p>
+    <w:p>
+      <w:r>
+        <w:t xml:space="preserve">where T(max) is equal to the maximum daily temperature but not greater than a defined upper limit and T(min) is equal to the maximum daily temperature but not less than the base temperature. The upper limit and base in this project were set to 50°F and 86°F (10°C and 50°C), respectively, typical values for corn.</w:t>
+      </w:r>
+    </w:p>
+    <w:p>
+      <w:r>
+        <w:t xml:space="preserve">Accumulated GDUs (AGDUs) were calculated using the</w:t>
+      </w:r>
+      <w:r>
+        <w:t xml:space="preserve"> </w:t>
+      </w:r>
+      <w:r>
+        <w:rPr>
+          <w:b/>
+        </w:rPr>
+        <w:t xml:space="preserve">cumsum</w:t>
+      </w:r>
+      <w:r>
+        <w:t xml:space="preserve"> </w:t>
+      </w:r>
+      <w:r>
+        <w:t xml:space="preserve">function grouped by county and year and ordered by date. AGDUs provide a standard measure of accumulated heat during a growing season. The maturity of a plant variety is often expressed in AGDUs after planting, rather than days, since days to maturity vary by location and season.</w:t>
+      </w:r>
+    </w:p>
+    <w:p>
+      <w:r>
         <w:t xml:space="preserve">References:</w:t>
       </w:r>
       <w:r>
         <w:br w:type="textWrapping"/>
       </w:r>
-      <w:hyperlink r:id="rId27">
+      <w:hyperlink r:id="rId28">
         <w:r>
           <w:rPr>
             <w:rStyle w:val="Link"/>
@@ -5905,7 +6253,7 @@
       <w:r>
         <w:br w:type="textWrapping"/>
       </w:r>
-      <w:hyperlink r:id="rId28">
+      <w:hyperlink r:id="rId29">
         <w:r>
           <w:rPr>
             <w:rStyle w:val="Link"/>
@@ -6745,8 +7093,8 @@
       <w:pPr>
         <w:pStyle w:val="Heading3"/>
       </w:pPr>
-      <w:bookmarkStart w:id="29" w:name="step-5-summarize-and-view-data"/>
-      <w:bookmarkEnd w:id="29"/>
+      <w:bookmarkStart w:id="30" w:name="step-5-summarize-and-view-data"/>
+      <w:bookmarkEnd w:id="30"/>
       <w:r>
         <w:t xml:space="preserve">Step 5: Summarize and view data</w:t>
       </w:r>
@@ -6776,7 +7124,7 @@
         <w:rPr>
           <w:rStyle w:val="VerbatimChar"/>
         </w:rPr>
-        <w:t xml:space="preserve">##                     county          year          month       </w:t>
+        <w:t xml:space="preserve">##                     county        latitude       longitude     </w:t>
       </w:r>
       <w:r>
         <w:br w:type="textWrapping"/>
@@ -6785,7 +7133,7 @@
         <w:rPr>
           <w:rStyle w:val="VerbatimChar"/>
         </w:rPr>
-        <w:t xml:space="preserve">##  Columbia County, WI   :7305   Min.   :1992   Min.   : 1.000  </w:t>
+        <w:t xml:space="preserve">##  Columbia County, WI   :7305   Min.   :38.02   Min.   :-92.06  </w:t>
       </w:r>
       <w:r>
         <w:br w:type="textWrapping"/>
@@ -6794,7 +7142,7 @@
         <w:rPr>
           <w:rStyle w:val="VerbatimChar"/>
         </w:rPr>
-        <w:t xml:space="preserve">##  Darke County, OH      :7305   1st Qu.:1996   1st Qu.: 4.000  </w:t>
+        <w:t xml:space="preserve">##  Darke County, OH      :7305   1st Qu.:40.13   1st Qu.:-89.33  </w:t>
       </w:r>
       <w:r>
         <w:br w:type="textWrapping"/>
@@ -6803,7 +7151,7 @@
         <w:rPr>
           <w:rStyle w:val="VerbatimChar"/>
         </w:rPr>
-        <w:t xml:space="preserve">##  DeKalb County, IL     :7305   Median :2001   Median : 7.000  </w:t>
+        <w:t xml:space="preserve">##  DeKalb County, IL     :7305   Median :41.68   Median :-88.77  </w:t>
       </w:r>
       <w:r>
         <w:br w:type="textWrapping"/>
@@ -6812,7 +7160,7 @@
         <w:rPr>
           <w:rStyle w:val="VerbatimChar"/>
         </w:rPr>
-        <w:t xml:space="preserve">##  Iowa County, IA       :7305   Mean   :2001   Mean   : 6.523  </w:t>
+        <w:t xml:space="preserve">##  Iowa County, IA       :7305   Mean   :41.04   Mean   :-88.47  </w:t>
       </w:r>
       <w:r>
         <w:br w:type="textWrapping"/>
@@ -6821,7 +7169,7 @@
         <w:rPr>
           <w:rStyle w:val="VerbatimChar"/>
         </w:rPr>
-        <w:t xml:space="preserve">##  Vanderburgh County, IN:7305   3rd Qu.:2006   3rd Qu.:10.000  </w:t>
+        <w:t xml:space="preserve">##  Vanderburgh County, IN:7305   3rd Qu.:41.89   3rd Qu.:-87.59  </w:t>
       </w:r>
       <w:r>
         <w:br w:type="textWrapping"/>
@@ -6830,7 +7178,7 @@
         <w:rPr>
           <w:rStyle w:val="VerbatimChar"/>
         </w:rPr>
-        <w:t xml:space="preserve">##                                Max.   :2011   Max.   :12.000  </w:t>
+        <w:t xml:space="preserve">##                                Max.   :43.47   Max.   :-84.62  </w:t>
       </w:r>
       <w:r>
         <w:br w:type="textWrapping"/>
@@ -6839,7 +7187,7 @@
         <w:rPr>
           <w:rStyle w:val="VerbatimChar"/>
         </w:rPr>
-        <w:t xml:space="preserve">##                                                               </w:t>
+        <w:t xml:space="preserve">##                                                                </w:t>
       </w:r>
       <w:r>
         <w:br w:type="textWrapping"/>
@@ -6848,7 +7196,7 @@
         <w:rPr>
           <w:rStyle w:val="VerbatimChar"/>
         </w:rPr>
-        <w:t xml:space="preserve">##    day_of_yr          date             max_air_temp     min_air_temp   </w:t>
+        <w:t xml:space="preserve">##       year          month          day_of_yr          date           </w:t>
       </w:r>
       <w:r>
         <w:br w:type="textWrapping"/>
@@ -6857,7 +7205,7 @@
         <w:rPr>
           <w:rStyle w:val="VerbatimChar"/>
         </w:rPr>
-        <w:t xml:space="preserve">##  Min.   :  1.0   Min.   :1992-01-01   Min.   :-16.81   Min.   :-34.48  </w:t>
+        <w:t xml:space="preserve">##  Min.   :1992   Min.   : 1.000   Min.   :  1.0   Min.   :1992-01-01  </w:t>
       </w:r>
       <w:r>
         <w:br w:type="textWrapping"/>
@@ -6866,7 +7214,7 @@
         <w:rPr>
           <w:rStyle w:val="VerbatimChar"/>
         </w:rPr>
-        <w:t xml:space="preserve">##  1st Qu.: 92.0   1st Qu.:1996-12-31   1st Qu.: 41.12   1st Qu.: 28.58  </w:t>
+        <w:t xml:space="preserve">##  1st Qu.:1996   1st Qu.: 4.000   1st Qu.: 92.0   1st Qu.:1996-12-31  </w:t>
       </w:r>
       <w:r>
         <w:br w:type="textWrapping"/>
@@ -6875,7 +7223,7 @@
         <w:rPr>
           <w:rStyle w:val="VerbatimChar"/>
         </w:rPr>
-        <w:t xml:space="preserve">##  Median :183.0   Median :2001-12-31   Median : 62.17   Median : 43.37  </w:t>
+        <w:t xml:space="preserve">##  Median :2001   Median : 7.000   Median :183.0   Median :2001-12-31  </w:t>
       </w:r>
       <w:r>
         <w:br w:type="textWrapping"/>
@@ -6884,7 +7232,7 @@
         <w:rPr>
           <w:rStyle w:val="VerbatimChar"/>
         </w:rPr>
-        <w:t xml:space="preserve">##  Mean   :183.1   Mean   :2001-12-31   Mean   : 59.32   Mean   : 42.48  </w:t>
+        <w:t xml:space="preserve">##  Mean   :2001   Mean   : 6.523   Mean   :183.1   Mean   :2001-12-31  </w:t>
       </w:r>
       <w:r>
         <w:br w:type="textWrapping"/>
@@ -6893,7 +7241,7 @@
         <w:rPr>
           <w:rStyle w:val="VerbatimChar"/>
         </w:rPr>
-        <w:t xml:space="preserve">##  3rd Qu.:274.0   3rd Qu.:2006-12-31   3rd Qu.: 78.13   3rd Qu.: 58.40  </w:t>
+        <w:t xml:space="preserve">##  3rd Qu.:2006   3rd Qu.:10.000   3rd Qu.:274.0   3rd Qu.:2006-12-31  </w:t>
       </w:r>
       <w:r>
         <w:br w:type="textWrapping"/>
@@ -6902,7 +7250,7 @@
         <w:rPr>
           <w:rStyle w:val="VerbatimChar"/>
         </w:rPr>
-        <w:t xml:space="preserve">##  Max.   :366.0   Max.   :2011-12-31   Max.   :114.08   Max.   : 84.07  </w:t>
+        <w:t xml:space="preserve">##  Max.   :2011   Max.   :12.000   Max.   :366.0   Max.   :2011-12-31  </w:t>
       </w:r>
       <w:r>
         <w:br w:type="textWrapping"/>
@@ -6911,7 +7259,7 @@
         <w:rPr>
           <w:rStyle w:val="VerbatimChar"/>
         </w:rPr>
-        <w:t xml:space="preserve">##                                                                        </w:t>
+        <w:t xml:space="preserve">##                                                                      </w:t>
       </w:r>
       <w:r>
         <w:br w:type="textWrapping"/>
@@ -6920,7 +7268,7 @@
         <w:rPr>
           <w:rStyle w:val="VerbatimChar"/>
         </w:rPr>
-        <w:t xml:space="preserve">##    heat_index         precip           sunlight     day_surface_temp</w:t>
+        <w:t xml:space="preserve">##   max_air_temp     min_air_temp      heat_index         precip       </w:t>
       </w:r>
       <w:r>
         <w:br w:type="textWrapping"/>
@@ -6929,7 +7277,7 @@
         <w:rPr>
           <w:rStyle w:val="VerbatimChar"/>
         </w:rPr>
-        <w:t xml:space="preserve">##  Min.   : 78.40   Min.   :  0.000   Min.   : 1450   Min.   : -8.23  </w:t>
+        <w:t xml:space="preserve">##  Min.   :-16.81   Min.   :-34.48   Min.   : 78.40   Min.   :  0.000  </w:t>
       </w:r>
       <w:r>
         <w:br w:type="textWrapping"/>
@@ -6938,7 +7286,7 @@
         <w:rPr>
           <w:rStyle w:val="VerbatimChar"/>
         </w:rPr>
-        <w:t xml:space="preserve">##  1st Qu.: 84.10   1st Qu.:  0.000   1st Qu.: 8334   1st Qu.: 47.97  </w:t>
+        <w:t xml:space="preserve">##  1st Qu.: 41.12   1st Qu.: 28.58   1st Qu.: 84.10   1st Qu.:  0.000  </w:t>
       </w:r>
       <w:r>
         <w:br w:type="textWrapping"/>
@@ -6947,7 +7295,7 @@
         <w:rPr>
           <w:rStyle w:val="VerbatimChar"/>
         </w:rPr>
-        <w:t xml:space="preserve">##  Median : 88.35   Median :  0.100   Median :14337   Median : 71.75  </w:t>
+        <w:t xml:space="preserve">##  Median : 62.17   Median : 43.37   Median : 88.35   Median :  0.100  </w:t>
       </w:r>
       <w:r>
         <w:br w:type="textWrapping"/>
@@ -6956,7 +7304,7 @@
         <w:rPr>
           <w:rStyle w:val="VerbatimChar"/>
         </w:rPr>
-        <w:t xml:space="preserve">##  Mean   : 90.22   Mean   :  2.754   Mean   :14768   Mean   : 63.88  </w:t>
+        <w:t xml:space="preserve">##  Mean   : 59.32   Mean   : 42.48   Mean   : 90.22   Mean   :  2.754  </w:t>
       </w:r>
       <w:r>
         <w:br w:type="textWrapping"/>
@@ -6965,7 +7313,7 @@
         <w:rPr>
           <w:rStyle w:val="VerbatimChar"/>
         </w:rPr>
-        <w:t xml:space="preserve">##  3rd Qu.: 94.80   3rd Qu.:  1.900   3rd Qu.:20725   3rd Qu.: 81.42  </w:t>
+        <w:t xml:space="preserve">##  3rd Qu.: 78.13   3rd Qu.: 58.40   3rd Qu.: 94.80   3rd Qu.:  1.900  </w:t>
       </w:r>
       <w:r>
         <w:br w:type="textWrapping"/>
@@ -6974,7 +7322,7 @@
         <w:rPr>
           <w:rStyle w:val="VerbatimChar"/>
         </w:rPr>
-        <w:t xml:space="preserve">##  Max.   :128.49   Max.   :133.900   Max.   :30876   Max.   :108.53  </w:t>
+        <w:t xml:space="preserve">##  Max.   :114.08   Max.   : 84.07   Max.   :128.49   Max.   :133.900  </w:t>
       </w:r>
       <w:r>
         <w:br w:type="textWrapping"/>
@@ -6983,7 +7331,7 @@
         <w:rPr>
           <w:rStyle w:val="VerbatimChar"/>
         </w:rPr>
-        <w:t xml:space="preserve">##  NA's   :28356                                      NA's   :28644   </w:t>
+        <w:t xml:space="preserve">##                                    NA's   :28356                     </w:t>
       </w:r>
       <w:r>
         <w:br w:type="textWrapping"/>
@@ -6992,7 +7340,7 @@
         <w:rPr>
           <w:rStyle w:val="VerbatimChar"/>
         </w:rPr>
-        <w:t xml:space="preserve">##  night_surface_temp particulate_matter     ersst               gdu        </w:t>
+        <w:t xml:space="preserve">##     sunlight     day_surface_temp night_surface_temp particulate_matter</w:t>
       </w:r>
       <w:r>
         <w:br w:type="textWrapping"/>
@@ -7001,7 +7349,7 @@
         <w:rPr>
           <w:rStyle w:val="VerbatimChar"/>
         </w:rPr>
-        <w:t xml:space="preserve">##  Min.   :-26.27     Min.   : 0.00      Min.   :-1.60000   Min.   : 0.000  </w:t>
+        <w:t xml:space="preserve">##  Min.   : 1450   Min.   : -8.23   Min.   :-26.27     Min.   : 0.00     </w:t>
       </w:r>
       <w:r>
         <w:br w:type="textWrapping"/>
@@ -7010,7 +7358,7 @@
         <w:rPr>
           <w:rStyle w:val="VerbatimChar"/>
         </w:rPr>
-        <w:t xml:space="preserve">##  1st Qu.: 24.80     1st Qu.: 8.30      1st Qu.:-0.70000   1st Qu.: 0.000  </w:t>
+        <w:t xml:space="preserve">##  1st Qu.: 8334   1st Qu.: 47.97   1st Qu.: 24.80     1st Qu.: 8.30     </w:t>
       </w:r>
       <w:r>
         <w:br w:type="textWrapping"/>
@@ -7019,7 +7367,7 @@
         <w:rPr>
           <w:rStyle w:val="VerbatimChar"/>
         </w:rPr>
-        <w:t xml:space="preserve">##  Median : 42.29     Median :12.03      Median : 0.00000   Median : 6.185  </w:t>
+        <w:t xml:space="preserve">##  Median :14337   Median : 71.75   Median : 42.29     Median :12.03     </w:t>
       </w:r>
       <w:r>
         <w:br w:type="textWrapping"/>
@@ -7028,7 +7376,7 @@
         <w:rPr>
           <w:rStyle w:val="VerbatimChar"/>
         </w:rPr>
-        <w:t xml:space="preserve">##  Mean   : 39.20     Mean   :13.14      Mean   :-0.02597   Mean   : 9.547  </w:t>
+        <w:t xml:space="preserve">##  Mean   :14768   Mean   : 63.88   Mean   : 39.20     Mean   :13.14     </w:t>
       </w:r>
       <w:r>
         <w:br w:type="textWrapping"/>
@@ -7037,7 +7385,7 @@
         <w:rPr>
           <w:rStyle w:val="VerbatimChar"/>
         </w:rPr>
-        <w:t xml:space="preserve">##  3rd Qu.: 55.77     3rd Qu.:16.56      3rd Qu.: 0.50000   3rd Qu.:18.200  </w:t>
+        <w:t xml:space="preserve">##  3rd Qu.:20725   3rd Qu.: 81.42   3rd Qu.: 55.77     3rd Qu.:16.56     </w:t>
       </w:r>
       <w:r>
         <w:br w:type="textWrapping"/>
@@ -7046,7 +7394,7 @@
         <w:rPr>
           <w:rStyle w:val="VerbatimChar"/>
         </w:rPr>
-        <w:t xml:space="preserve">##  Max.   : 77.10     Max.   :55.30      Max.   : 2.30000   Max.   :35.035  </w:t>
+        <w:t xml:space="preserve">##  Max.   :30876   Max.   :108.53   Max.   : 77.10     Max.   :55.30     </w:t>
       </w:r>
       <w:r>
         <w:br w:type="textWrapping"/>
@@ -7055,7 +7403,7 @@
         <w:rPr>
           <w:rStyle w:val="VerbatimChar"/>
         </w:rPr>
-        <w:t xml:space="preserve">##  NA's   :28042      NA's   :20090                                         </w:t>
+        <w:t xml:space="preserve">##                  NA's   :28644    NA's   :28042      NA's   :20090     </w:t>
       </w:r>
       <w:r>
         <w:br w:type="textWrapping"/>
@@ -7064,7 +7412,7 @@
         <w:rPr>
           <w:rStyle w:val="VerbatimChar"/>
         </w:rPr>
-        <w:t xml:space="preserve">##       agdu        </w:t>
+        <w:t xml:space="preserve">##      ersst               gdu              agdu        </w:t>
       </w:r>
       <w:r>
         <w:br w:type="textWrapping"/>
@@ -7073,7 +7421,7 @@
         <w:rPr>
           <w:rStyle w:val="VerbatimChar"/>
         </w:rPr>
-        <w:t xml:space="preserve">##  Min.   :   0.00  </w:t>
+        <w:t xml:space="preserve">##  Min.   :-1.60000   Min.   : 0.000   Min.   :   0.00  </w:t>
       </w:r>
       <w:r>
         <w:br w:type="textWrapping"/>
@@ -7082,7 +7430,7 @@
         <w:rPr>
           <w:rStyle w:val="VerbatimChar"/>
         </w:rPr>
-        <w:t xml:space="preserve">##  1st Qu.:  83.41  </w:t>
+        <w:t xml:space="preserve">##  1st Qu.:-0.70000   1st Qu.: 0.000   1st Qu.:  83.41  </w:t>
       </w:r>
       <w:r>
         <w:br w:type="textWrapping"/>
@@ -7091,7 +7439,7 @@
         <w:rPr>
           <w:rStyle w:val="VerbatimChar"/>
         </w:rPr>
-        <w:t xml:space="preserve">##  Median :1275.78  </w:t>
+        <w:t xml:space="preserve">##  Median : 0.00000   Median : 6.185   Median :1275.78  </w:t>
       </w:r>
       <w:r>
         <w:br w:type="textWrapping"/>
@@ -7100,7 +7448,7 @@
         <w:rPr>
           <w:rStyle w:val="VerbatimChar"/>
         </w:rPr>
-        <w:t xml:space="preserve">##  Mean   :1577.38  </w:t>
+        <w:t xml:space="preserve">##  Mean   :-0.02597   Mean   : 9.547   Mean   :1577.38  </w:t>
       </w:r>
       <w:r>
         <w:br w:type="textWrapping"/>
@@ -7109,7 +7457,7 @@
         <w:rPr>
           <w:rStyle w:val="VerbatimChar"/>
         </w:rPr>
-        <w:t xml:space="preserve">##  3rd Qu.:2916.39  </w:t>
+        <w:t xml:space="preserve">##  3rd Qu.: 0.50000   3rd Qu.:18.200   3rd Qu.:2916.39  </w:t>
       </w:r>
       <w:r>
         <w:br w:type="textWrapping"/>
@@ -7118,7 +7466,7 @@
         <w:rPr>
           <w:rStyle w:val="VerbatimChar"/>
         </w:rPr>
-        <w:t xml:space="preserve">##  Max.   :4957.62  </w:t>
+        <w:t xml:space="preserve">##  Max.   : 2.30000   Max.   :35.035   Max.   :4957.62  </w:t>
       </w:r>
       <w:r>
         <w:br w:type="textWrapping"/>
@@ -7417,402 +7765,6 @@
                 <pic:pic>
                   <pic:nvPicPr>
                     <pic:cNvPr descr="run_analysis_files/figure-docx/unnamed-chunk-12-1.png" id="0" name="Picture"/>
-                    <pic:cNvPicPr>
-                      <a:picLocks noChangeArrowheads="1" noChangeAspect="1"/>
-                    </pic:cNvPicPr>
-                  </pic:nvPicPr>
-                  <pic:blipFill>
-                    <a:blip r:embed="rId30"/>
-                    <a:stretch>
-                      <a:fillRect/>
-                    </a:stretch>
-                  </pic:blipFill>
-                  <pic:spPr bwMode="auto">
-                    <a:xfrm>
-                      <a:off x="0" y="0"/>
-                      <a:ext cx="5440680" cy="3110487"/>
-                    </a:xfrm>
-                    <a:prstGeom prst="rect">
-                      <a:avLst/>
-                    </a:prstGeom>
-                    <a:noFill/>
-                    <a:ln w="9525">
-                      <a:noFill/>
-                      <a:headEnd/>
-                      <a:tailEnd/>
-                    </a:ln>
-                  </pic:spPr>
-                </pic:pic>
-              </a:graphicData>
-            </a:graphic>
-          </wp:inline>
-        </w:drawing>
-      </w:r>
-    </w:p>
-    <w:p>
-      <w:r>
-        <w:t xml:space="preserve">Differences in accumulated GDUs by county, across years:</w:t>
-      </w:r>
-    </w:p>
-    <w:p>
-      <w:pPr>
-        <w:pStyle w:val="SourceCode"/>
-      </w:pPr>
-      <w:r>
-        <w:rPr>
-          <w:rStyle w:val="NormalTok"/>
-        </w:rPr>
-        <w:t xml:space="preserve">county_means &lt;-</w:t>
-      </w:r>
-      <w:r>
-        <w:rPr>
-          <w:rStyle w:val="StringTok"/>
-        </w:rPr>
-        <w:t xml:space="preserve"> </w:t>
-      </w:r>
-      <w:r>
-        <w:rPr>
-          <w:rStyle w:val="NormalTok"/>
-        </w:rPr>
-        <w:t xml:space="preserve">envdat %&gt;%</w:t>
-      </w:r>
-      <w:r>
-        <w:br w:type="textWrapping"/>
-      </w:r>
-      <w:r>
-        <w:rPr>
-          <w:rStyle w:val="StringTok"/>
-        </w:rPr>
-        <w:t xml:space="preserve">  </w:t>
-      </w:r>
-      <w:r>
-        <w:rPr>
-          <w:rStyle w:val="KeywordTok"/>
-        </w:rPr>
-        <w:t xml:space="preserve">filter</w:t>
-      </w:r>
-      <w:r>
-        <w:rPr>
-          <w:rStyle w:val="NormalTok"/>
-        </w:rPr>
-        <w:t xml:space="preserve">(day_of_yr !=</w:t>
-      </w:r>
-      <w:r>
-        <w:rPr>
-          <w:rStyle w:val="StringTok"/>
-        </w:rPr>
-        <w:t xml:space="preserve"> </w:t>
-      </w:r>
-      <w:r>
-        <w:rPr>
-          <w:rStyle w:val="DecValTok"/>
-        </w:rPr>
-        <w:t xml:space="preserve">366</w:t>
-      </w:r>
-      <w:r>
-        <w:rPr>
-          <w:rStyle w:val="NormalTok"/>
-        </w:rPr>
-        <w:t xml:space="preserve">) %&gt;%</w:t>
-      </w:r>
-      <w:r>
-        <w:rPr>
-          <w:rStyle w:val="StringTok"/>
-        </w:rPr>
-        <w:t xml:space="preserve"> </w:t>
-      </w:r>
-      <w:r>
-        <w:rPr>
-          <w:rStyle w:val="CommentTok"/>
-        </w:rPr>
-        <w:t xml:space="preserve"># exclude extra leap year day</w:t>
-      </w:r>
-      <w:r>
-        <w:br w:type="textWrapping"/>
-      </w:r>
-      <w:r>
-        <w:rPr>
-          <w:rStyle w:val="StringTok"/>
-        </w:rPr>
-        <w:t xml:space="preserve">  </w:t>
-      </w:r>
-      <w:r>
-        <w:rPr>
-          <w:rStyle w:val="KeywordTok"/>
-        </w:rPr>
-        <w:t xml:space="preserve">group_by</w:t>
-      </w:r>
-      <w:r>
-        <w:rPr>
-          <w:rStyle w:val="NormalTok"/>
-        </w:rPr>
-        <w:t xml:space="preserve">(county, day_of_yr) %&gt;%</w:t>
-      </w:r>
-      <w:r>
-        <w:br w:type="textWrapping"/>
-      </w:r>
-      <w:r>
-        <w:rPr>
-          <w:rStyle w:val="StringTok"/>
-        </w:rPr>
-        <w:t xml:space="preserve">  </w:t>
-      </w:r>
-      <w:r>
-        <w:rPr>
-          <w:rStyle w:val="KeywordTok"/>
-        </w:rPr>
-        <w:t xml:space="preserve">summarize</w:t>
-      </w:r>
-      <w:r>
-        <w:rPr>
-          <w:rStyle w:val="NormalTok"/>
-        </w:rPr>
-        <w:t xml:space="preserve">(</w:t>
-      </w:r>
-      <w:r>
-        <w:rPr>
-          <w:rStyle w:val="DataTypeTok"/>
-        </w:rPr>
-        <w:t xml:space="preserve">agdu_mean =</w:t>
-      </w:r>
-      <w:r>
-        <w:rPr>
-          <w:rStyle w:val="NormalTok"/>
-        </w:rPr>
-        <w:t xml:space="preserve"> </w:t>
-      </w:r>
-      <w:r>
-        <w:rPr>
-          <w:rStyle w:val="KeywordTok"/>
-        </w:rPr>
-        <w:t xml:space="preserve">mean</w:t>
-      </w:r>
-      <w:r>
-        <w:rPr>
-          <w:rStyle w:val="NormalTok"/>
-        </w:rPr>
-        <w:t xml:space="preserve">(agdu))</w:t>
-      </w:r>
-      <w:r>
-        <w:br w:type="textWrapping"/>
-      </w:r>
-      <w:r>
-        <w:br w:type="textWrapping"/>
-      </w:r>
-      <w:r>
-        <w:rPr>
-          <w:rStyle w:val="KeywordTok"/>
-        </w:rPr>
-        <w:t xml:space="preserve">qplot</w:t>
-      </w:r>
-      <w:r>
-        <w:rPr>
-          <w:rStyle w:val="NormalTok"/>
-        </w:rPr>
-        <w:t xml:space="preserve">(day_of_yr, agdu_mean, </w:t>
-      </w:r>
-      <w:r>
-        <w:rPr>
-          <w:rStyle w:val="DataTypeTok"/>
-        </w:rPr>
-        <w:t xml:space="preserve">data =</w:t>
-      </w:r>
-      <w:r>
-        <w:rPr>
-          <w:rStyle w:val="NormalTok"/>
-        </w:rPr>
-        <w:t xml:space="preserve"> </w:t>
-      </w:r>
-      <w:r>
-        <w:rPr>
-          <w:rStyle w:val="NormalTok"/>
-        </w:rPr>
-        <w:t xml:space="preserve">county_means, </w:t>
-      </w:r>
-      <w:r>
-        <w:rPr>
-          <w:rStyle w:val="DataTypeTok"/>
-        </w:rPr>
-        <w:t xml:space="preserve">geom =</w:t>
-      </w:r>
-      <w:r>
-        <w:rPr>
-          <w:rStyle w:val="NormalTok"/>
-        </w:rPr>
-        <w:t xml:space="preserve"> </w:t>
-      </w:r>
-      <w:r>
-        <w:rPr>
-          <w:rStyle w:val="StringTok"/>
-        </w:rPr>
-        <w:t xml:space="preserve">"line"</w:t>
-      </w:r>
-      <w:r>
-        <w:rPr>
-          <w:rStyle w:val="NormalTok"/>
-        </w:rPr>
-        <w:t xml:space="preserve">, </w:t>
-      </w:r>
-      <w:r>
-        <w:rPr>
-          <w:rStyle w:val="DataTypeTok"/>
-        </w:rPr>
-        <w:t xml:space="preserve">color =</w:t>
-      </w:r>
-      <w:r>
-        <w:rPr>
-          <w:rStyle w:val="NormalTok"/>
-        </w:rPr>
-        <w:t xml:space="preserve"> </w:t>
-      </w:r>
-      <w:r>
-        <w:rPr>
-          <w:rStyle w:val="NormalTok"/>
-        </w:rPr>
-        <w:t xml:space="preserve">county, </w:t>
-      </w:r>
-      <w:r>
-        <w:br w:type="textWrapping"/>
-      </w:r>
-      <w:r>
-        <w:rPr>
-          <w:rStyle w:val="NormalTok"/>
-        </w:rPr>
-        <w:t xml:space="preserve"> </w:t>
-      </w:r>
-      <w:r>
-        <w:rPr>
-          <w:rStyle w:val="NormalTok"/>
-        </w:rPr>
-        <w:t xml:space="preserve"> </w:t>
-      </w:r>
-      <w:r>
-        <w:rPr>
-          <w:rStyle w:val="NormalTok"/>
-        </w:rPr>
-        <w:t xml:space="preserve"> </w:t>
-      </w:r>
-      <w:r>
-        <w:rPr>
-          <w:rStyle w:val="NormalTok"/>
-        </w:rPr>
-        <w:t xml:space="preserve"> </w:t>
-      </w:r>
-      <w:r>
-        <w:rPr>
-          <w:rStyle w:val="NormalTok"/>
-        </w:rPr>
-        <w:t xml:space="preserve"> </w:t>
-      </w:r>
-      <w:r>
-        <w:rPr>
-          <w:rStyle w:val="NormalTok"/>
-        </w:rPr>
-        <w:t xml:space="preserve"> </w:t>
-      </w:r>
-      <w:r>
-        <w:rPr>
-          <w:rStyle w:val="DataTypeTok"/>
-        </w:rPr>
-        <w:t xml:space="preserve">xlab =</w:t>
-      </w:r>
-      <w:r>
-        <w:rPr>
-          <w:rStyle w:val="NormalTok"/>
-        </w:rPr>
-        <w:t xml:space="preserve"> </w:t>
-      </w:r>
-      <w:r>
-        <w:rPr>
-          <w:rStyle w:val="StringTok"/>
-        </w:rPr>
-        <w:t xml:space="preserve">"Day of Year"</w:t>
-      </w:r>
-      <w:r>
-        <w:rPr>
-          <w:rStyle w:val="NormalTok"/>
-        </w:rPr>
-        <w:t xml:space="preserve">, </w:t>
-      </w:r>
-      <w:r>
-        <w:rPr>
-          <w:rStyle w:val="DataTypeTok"/>
-        </w:rPr>
-        <w:t xml:space="preserve">ylab =</w:t>
-      </w:r>
-      <w:r>
-        <w:rPr>
-          <w:rStyle w:val="NormalTok"/>
-        </w:rPr>
-        <w:t xml:space="preserve"> </w:t>
-      </w:r>
-      <w:r>
-        <w:rPr>
-          <w:rStyle w:val="StringTok"/>
-        </w:rPr>
-        <w:t xml:space="preserve">"Mean Accumulated GDUs"</w:t>
-      </w:r>
-      <w:r>
-        <w:rPr>
-          <w:rStyle w:val="NormalTok"/>
-        </w:rPr>
-        <w:t xml:space="preserve">) +</w:t>
-      </w:r>
-      <w:r>
-        <w:rPr>
-          <w:rStyle w:val="StringTok"/>
-        </w:rPr>
-        <w:t xml:space="preserve"> </w:t>
-      </w:r>
-      <w:r>
-        <w:rPr>
-          <w:rStyle w:val="KeywordTok"/>
-        </w:rPr>
-        <w:t xml:space="preserve">geom_line</w:t>
-      </w:r>
-      <w:r>
-        <w:rPr>
-          <w:rStyle w:val="NormalTok"/>
-        </w:rPr>
-        <w:t xml:space="preserve">(</w:t>
-      </w:r>
-      <w:r>
-        <w:rPr>
-          <w:rStyle w:val="DataTypeTok"/>
-        </w:rPr>
-        <w:t xml:space="preserve">size =</w:t>
-      </w:r>
-      <w:r>
-        <w:rPr>
-          <w:rStyle w:val="NormalTok"/>
-        </w:rPr>
-        <w:t xml:space="preserve"> </w:t>
-      </w:r>
-      <w:r>
-        <w:rPr>
-          <w:rStyle w:val="FloatTok"/>
-        </w:rPr>
-        <w:t xml:space="preserve">1.0</w:t>
-      </w:r>
-      <w:r>
-        <w:rPr>
-          <w:rStyle w:val="NormalTok"/>
-        </w:rPr>
-        <w:t xml:space="preserve">)</w:t>
-      </w:r>
-    </w:p>
-    <w:p>
-      <w:r>
-        <w:drawing>
-          <wp:inline>
-            <wp:extent cx="5440680" cy="3110487"/>
-            <wp:effectExtent b="0" l="0" r="0" t="0"/>
-            <wp:docPr descr="" id="1" name="Picture"/>
-            <a:graphic>
-              <a:graphicData uri="http://schemas.openxmlformats.org/drawingml/2006/picture">
-                <pic:pic>
-                  <pic:nvPicPr>
-                    <pic:cNvPr descr="run_analysis_files/figure-docx/unnamed-chunk-13-1.png" id="0" name="Picture"/>
                     <pic:cNvPicPr>
                       <a:picLocks noChangeArrowheads="1" noChangeAspect="1"/>
                     </pic:cNvPicPr>
@@ -7847,6 +7799,402 @@
     </w:p>
     <w:p>
       <w:r>
+        <w:t xml:space="preserve">Differences in accumulated GDUs by county, across years:</w:t>
+      </w:r>
+    </w:p>
+    <w:p>
+      <w:pPr>
+        <w:pStyle w:val="SourceCode"/>
+      </w:pPr>
+      <w:r>
+        <w:rPr>
+          <w:rStyle w:val="NormalTok"/>
+        </w:rPr>
+        <w:t xml:space="preserve">county_means &lt;-</w:t>
+      </w:r>
+      <w:r>
+        <w:rPr>
+          <w:rStyle w:val="StringTok"/>
+        </w:rPr>
+        <w:t xml:space="preserve"> </w:t>
+      </w:r>
+      <w:r>
+        <w:rPr>
+          <w:rStyle w:val="NormalTok"/>
+        </w:rPr>
+        <w:t xml:space="preserve">envdat %&gt;%</w:t>
+      </w:r>
+      <w:r>
+        <w:br w:type="textWrapping"/>
+      </w:r>
+      <w:r>
+        <w:rPr>
+          <w:rStyle w:val="StringTok"/>
+        </w:rPr>
+        <w:t xml:space="preserve">  </w:t>
+      </w:r>
+      <w:r>
+        <w:rPr>
+          <w:rStyle w:val="KeywordTok"/>
+        </w:rPr>
+        <w:t xml:space="preserve">filter</w:t>
+      </w:r>
+      <w:r>
+        <w:rPr>
+          <w:rStyle w:val="NormalTok"/>
+        </w:rPr>
+        <w:t xml:space="preserve">(day_of_yr !=</w:t>
+      </w:r>
+      <w:r>
+        <w:rPr>
+          <w:rStyle w:val="StringTok"/>
+        </w:rPr>
+        <w:t xml:space="preserve"> </w:t>
+      </w:r>
+      <w:r>
+        <w:rPr>
+          <w:rStyle w:val="DecValTok"/>
+        </w:rPr>
+        <w:t xml:space="preserve">366</w:t>
+      </w:r>
+      <w:r>
+        <w:rPr>
+          <w:rStyle w:val="NormalTok"/>
+        </w:rPr>
+        <w:t xml:space="preserve">) %&gt;%</w:t>
+      </w:r>
+      <w:r>
+        <w:rPr>
+          <w:rStyle w:val="StringTok"/>
+        </w:rPr>
+        <w:t xml:space="preserve"> </w:t>
+      </w:r>
+      <w:r>
+        <w:rPr>
+          <w:rStyle w:val="CommentTok"/>
+        </w:rPr>
+        <w:t xml:space="preserve"># exclude extra leap year day</w:t>
+      </w:r>
+      <w:r>
+        <w:br w:type="textWrapping"/>
+      </w:r>
+      <w:r>
+        <w:rPr>
+          <w:rStyle w:val="StringTok"/>
+        </w:rPr>
+        <w:t xml:space="preserve">  </w:t>
+      </w:r>
+      <w:r>
+        <w:rPr>
+          <w:rStyle w:val="KeywordTok"/>
+        </w:rPr>
+        <w:t xml:space="preserve">group_by</w:t>
+      </w:r>
+      <w:r>
+        <w:rPr>
+          <w:rStyle w:val="NormalTok"/>
+        </w:rPr>
+        <w:t xml:space="preserve">(county, day_of_yr) %&gt;%</w:t>
+      </w:r>
+      <w:r>
+        <w:br w:type="textWrapping"/>
+      </w:r>
+      <w:r>
+        <w:rPr>
+          <w:rStyle w:val="StringTok"/>
+        </w:rPr>
+        <w:t xml:space="preserve">  </w:t>
+      </w:r>
+      <w:r>
+        <w:rPr>
+          <w:rStyle w:val="KeywordTok"/>
+        </w:rPr>
+        <w:t xml:space="preserve">summarize</w:t>
+      </w:r>
+      <w:r>
+        <w:rPr>
+          <w:rStyle w:val="NormalTok"/>
+        </w:rPr>
+        <w:t xml:space="preserve">(</w:t>
+      </w:r>
+      <w:r>
+        <w:rPr>
+          <w:rStyle w:val="DataTypeTok"/>
+        </w:rPr>
+        <w:t xml:space="preserve">agdu_mean =</w:t>
+      </w:r>
+      <w:r>
+        <w:rPr>
+          <w:rStyle w:val="NormalTok"/>
+        </w:rPr>
+        <w:t xml:space="preserve"> </w:t>
+      </w:r>
+      <w:r>
+        <w:rPr>
+          <w:rStyle w:val="KeywordTok"/>
+        </w:rPr>
+        <w:t xml:space="preserve">mean</w:t>
+      </w:r>
+      <w:r>
+        <w:rPr>
+          <w:rStyle w:val="NormalTok"/>
+        </w:rPr>
+        <w:t xml:space="preserve">(agdu))</w:t>
+      </w:r>
+      <w:r>
+        <w:br w:type="textWrapping"/>
+      </w:r>
+      <w:r>
+        <w:br w:type="textWrapping"/>
+      </w:r>
+      <w:r>
+        <w:rPr>
+          <w:rStyle w:val="KeywordTok"/>
+        </w:rPr>
+        <w:t xml:space="preserve">qplot</w:t>
+      </w:r>
+      <w:r>
+        <w:rPr>
+          <w:rStyle w:val="NormalTok"/>
+        </w:rPr>
+        <w:t xml:space="preserve">(day_of_yr, agdu_mean, </w:t>
+      </w:r>
+      <w:r>
+        <w:rPr>
+          <w:rStyle w:val="DataTypeTok"/>
+        </w:rPr>
+        <w:t xml:space="preserve">data =</w:t>
+      </w:r>
+      <w:r>
+        <w:rPr>
+          <w:rStyle w:val="NormalTok"/>
+        </w:rPr>
+        <w:t xml:space="preserve"> </w:t>
+      </w:r>
+      <w:r>
+        <w:rPr>
+          <w:rStyle w:val="NormalTok"/>
+        </w:rPr>
+        <w:t xml:space="preserve">county_means, </w:t>
+      </w:r>
+      <w:r>
+        <w:rPr>
+          <w:rStyle w:val="DataTypeTok"/>
+        </w:rPr>
+        <w:t xml:space="preserve">geom =</w:t>
+      </w:r>
+      <w:r>
+        <w:rPr>
+          <w:rStyle w:val="NormalTok"/>
+        </w:rPr>
+        <w:t xml:space="preserve"> </w:t>
+      </w:r>
+      <w:r>
+        <w:rPr>
+          <w:rStyle w:val="StringTok"/>
+        </w:rPr>
+        <w:t xml:space="preserve">"line"</w:t>
+      </w:r>
+      <w:r>
+        <w:rPr>
+          <w:rStyle w:val="NormalTok"/>
+        </w:rPr>
+        <w:t xml:space="preserve">, </w:t>
+      </w:r>
+      <w:r>
+        <w:rPr>
+          <w:rStyle w:val="DataTypeTok"/>
+        </w:rPr>
+        <w:t xml:space="preserve">color =</w:t>
+      </w:r>
+      <w:r>
+        <w:rPr>
+          <w:rStyle w:val="NormalTok"/>
+        </w:rPr>
+        <w:t xml:space="preserve"> </w:t>
+      </w:r>
+      <w:r>
+        <w:rPr>
+          <w:rStyle w:val="NormalTok"/>
+        </w:rPr>
+        <w:t xml:space="preserve">county, </w:t>
+      </w:r>
+      <w:r>
+        <w:br w:type="textWrapping"/>
+      </w:r>
+      <w:r>
+        <w:rPr>
+          <w:rStyle w:val="NormalTok"/>
+        </w:rPr>
+        <w:t xml:space="preserve"> </w:t>
+      </w:r>
+      <w:r>
+        <w:rPr>
+          <w:rStyle w:val="NormalTok"/>
+        </w:rPr>
+        <w:t xml:space="preserve"> </w:t>
+      </w:r>
+      <w:r>
+        <w:rPr>
+          <w:rStyle w:val="NormalTok"/>
+        </w:rPr>
+        <w:t xml:space="preserve"> </w:t>
+      </w:r>
+      <w:r>
+        <w:rPr>
+          <w:rStyle w:val="NormalTok"/>
+        </w:rPr>
+        <w:t xml:space="preserve"> </w:t>
+      </w:r>
+      <w:r>
+        <w:rPr>
+          <w:rStyle w:val="NormalTok"/>
+        </w:rPr>
+        <w:t xml:space="preserve"> </w:t>
+      </w:r>
+      <w:r>
+        <w:rPr>
+          <w:rStyle w:val="NormalTok"/>
+        </w:rPr>
+        <w:t xml:space="preserve"> </w:t>
+      </w:r>
+      <w:r>
+        <w:rPr>
+          <w:rStyle w:val="DataTypeTok"/>
+        </w:rPr>
+        <w:t xml:space="preserve">xlab =</w:t>
+      </w:r>
+      <w:r>
+        <w:rPr>
+          <w:rStyle w:val="NormalTok"/>
+        </w:rPr>
+        <w:t xml:space="preserve"> </w:t>
+      </w:r>
+      <w:r>
+        <w:rPr>
+          <w:rStyle w:val="StringTok"/>
+        </w:rPr>
+        <w:t xml:space="preserve">"Day of Year"</w:t>
+      </w:r>
+      <w:r>
+        <w:rPr>
+          <w:rStyle w:val="NormalTok"/>
+        </w:rPr>
+        <w:t xml:space="preserve">, </w:t>
+      </w:r>
+      <w:r>
+        <w:rPr>
+          <w:rStyle w:val="DataTypeTok"/>
+        </w:rPr>
+        <w:t xml:space="preserve">ylab =</w:t>
+      </w:r>
+      <w:r>
+        <w:rPr>
+          <w:rStyle w:val="NormalTok"/>
+        </w:rPr>
+        <w:t xml:space="preserve"> </w:t>
+      </w:r>
+      <w:r>
+        <w:rPr>
+          <w:rStyle w:val="StringTok"/>
+        </w:rPr>
+        <w:t xml:space="preserve">"Mean Accumulated GDUs"</w:t>
+      </w:r>
+      <w:r>
+        <w:rPr>
+          <w:rStyle w:val="NormalTok"/>
+        </w:rPr>
+        <w:t xml:space="preserve">) +</w:t>
+      </w:r>
+      <w:r>
+        <w:rPr>
+          <w:rStyle w:val="StringTok"/>
+        </w:rPr>
+        <w:t xml:space="preserve"> </w:t>
+      </w:r>
+      <w:r>
+        <w:rPr>
+          <w:rStyle w:val="KeywordTok"/>
+        </w:rPr>
+        <w:t xml:space="preserve">geom_line</w:t>
+      </w:r>
+      <w:r>
+        <w:rPr>
+          <w:rStyle w:val="NormalTok"/>
+        </w:rPr>
+        <w:t xml:space="preserve">(</w:t>
+      </w:r>
+      <w:r>
+        <w:rPr>
+          <w:rStyle w:val="DataTypeTok"/>
+        </w:rPr>
+        <w:t xml:space="preserve">size =</w:t>
+      </w:r>
+      <w:r>
+        <w:rPr>
+          <w:rStyle w:val="NormalTok"/>
+        </w:rPr>
+        <w:t xml:space="preserve"> </w:t>
+      </w:r>
+      <w:r>
+        <w:rPr>
+          <w:rStyle w:val="FloatTok"/>
+        </w:rPr>
+        <w:t xml:space="preserve">1.0</w:t>
+      </w:r>
+      <w:r>
+        <w:rPr>
+          <w:rStyle w:val="NormalTok"/>
+        </w:rPr>
+        <w:t xml:space="preserve">)</w:t>
+      </w:r>
+    </w:p>
+    <w:p>
+      <w:r>
+        <w:drawing>
+          <wp:inline>
+            <wp:extent cx="5440680" cy="3110487"/>
+            <wp:effectExtent b="0" l="0" r="0" t="0"/>
+            <wp:docPr descr="" id="1" name="Picture"/>
+            <a:graphic>
+              <a:graphicData uri="http://schemas.openxmlformats.org/drawingml/2006/picture">
+                <pic:pic>
+                  <pic:nvPicPr>
+                    <pic:cNvPr descr="run_analysis_files/figure-docx/unnamed-chunk-13-1.png" id="0" name="Picture"/>
+                    <pic:cNvPicPr>
+                      <a:picLocks noChangeArrowheads="1" noChangeAspect="1"/>
+                    </pic:cNvPicPr>
+                  </pic:nvPicPr>
+                  <pic:blipFill>
+                    <a:blip r:embed="rId32"/>
+                    <a:stretch>
+                      <a:fillRect/>
+                    </a:stretch>
+                  </pic:blipFill>
+                  <pic:spPr bwMode="auto">
+                    <a:xfrm>
+                      <a:off x="0" y="0"/>
+                      <a:ext cx="5440680" cy="3110487"/>
+                    </a:xfrm>
+                    <a:prstGeom prst="rect">
+                      <a:avLst/>
+                    </a:prstGeom>
+                    <a:noFill/>
+                    <a:ln w="9525">
+                      <a:noFill/>
+                      <a:headEnd/>
+                      <a:tailEnd/>
+                    </a:ln>
+                  </pic:spPr>
+                </pic:pic>
+              </a:graphicData>
+            </a:graphic>
+          </wp:inline>
+        </w:drawing>
+      </w:r>
+    </w:p>
+    <w:p>
+      <w:r>
         <w:t xml:space="preserve">Differences in accumulated GDUs by 5-year means, across counties:</w:t>
       </w:r>
     </w:p>
@@ -9159,7 +9507,7 @@
                     </pic:cNvPicPr>
                   </pic:nvPicPr>
                   <pic:blipFill>
-                    <a:blip r:embed="rId32"/>
+                    <a:blip r:embed="rId33"/>
                     <a:stretch>
                       <a:fillRect/>
                     </a:stretch>
@@ -9279,7 +9627,7 @@
     </w:lvl>
   </w:abstractNum>
   <w:abstractNum w:abstractNumId="990">
-    <w:nsid w:val="d46d0764"/>
+    <w:nsid w:val="1136f3ab"/>
     <w:multiLevelType w:val="multilevel"/>
     <w:lvl w:ilvl="0">
       <w:numFmt w:val="bullet"/>
@@ -9360,7 +9708,7 @@
     </w:lvl>
   </w:abstractNum>
   <w:abstractNum w:abstractNumId="991">
-    <w:nsid w:val="30e6f3d0"/>
+    <w:nsid w:val="8f369cc8"/>
     <w:multiLevelType w:val="multilevel"/>
     <w:lvl w:ilvl="0">
       <w:numFmt w:val="bullet"/>
